--- a/Doc/JavaTutorial.docx
+++ b/Doc/JavaTutorial.docx
@@ -5,9 +5,6 @@
     <w:p>
       <w:pPr>
         <w:pStyle w:val="a3"/>
-        <w:rPr>
-          <w:rFonts w:hint="eastAsia"/>
-        </w:rPr>
       </w:pPr>
       <w:r>
         <w:rPr>
@@ -22,13 +19,7 @@
         <w:t>常规开发入门</w:t>
       </w:r>
     </w:p>
-    <w:p>
-      <w:pPr>
-        <w:rPr>
-          <w:rFonts w:hint="eastAsia"/>
-        </w:rPr>
-      </w:pPr>
-    </w:p>
+    <w:p/>
     <w:p>
       <w:pPr>
         <w:pStyle w:val="1"/>
@@ -36,15 +27,187 @@
           <w:ilvl w:val="0"/>
           <w:numId w:val="2"/>
         </w:numPr>
-        <w:rPr>
-          <w:rFonts w:hint="eastAsia"/>
-        </w:rPr>
       </w:pPr>
       <w:r>
         <w:rPr>
           <w:rFonts w:hint="eastAsia"/>
         </w:rPr>
         <w:t>配置</w:t>
+      </w:r>
+    </w:p>
+    <w:p>
+      <w:pPr>
+        <w:pStyle w:val="2"/>
+        <w:numPr>
+          <w:ilvl w:val="1"/>
+          <w:numId w:val="2"/>
+        </w:numPr>
+      </w:pPr>
+      <w:r>
+        <w:rPr>
+          <w:rFonts w:hint="eastAsia"/>
+        </w:rPr>
+        <w:t xml:space="preserve">Eclipse </w:t>
+      </w:r>
+      <w:r>
+        <w:rPr>
+          <w:rFonts w:hint="eastAsia"/>
+        </w:rPr>
+        <w:t>配置</w:t>
+      </w:r>
+    </w:p>
+    <w:p>
+      <w:pPr>
+        <w:ind w:left="420"/>
+      </w:pPr>
+      <w:r>
+        <w:rPr>
+          <w:rFonts w:hint="eastAsia"/>
+        </w:rPr>
+        <w:t>版本：</w:t>
+      </w:r>
+      <w:r>
+        <w:rPr>
+          <w:rFonts w:hint="eastAsia"/>
+        </w:rPr>
+        <w:t>Eclipse Mars</w:t>
+      </w:r>
+    </w:p>
+    <w:p>
+      <w:pPr>
+        <w:ind w:left="420"/>
+      </w:pPr>
+    </w:p>
+    <w:p>
+      <w:pPr>
+        <w:ind w:left="420"/>
+      </w:pPr>
+      <w:r>
+        <w:rPr>
+          <w:rFonts w:hint="eastAsia"/>
+        </w:rPr>
+        <w:t>自动提示</w:t>
+      </w:r>
+    </w:p>
+    <w:p>
+      <w:pPr>
+        <w:ind w:left="420"/>
+      </w:pPr>
+      <w:r>
+        <w:rPr>
+          <w:rFonts w:hint="eastAsia"/>
+        </w:rPr>
+        <w:t>maven</w:t>
+      </w:r>
+      <w:r>
+        <w:rPr>
+          <w:rFonts w:hint="eastAsia"/>
+        </w:rPr>
+        <w:t>：</w:t>
+      </w:r>
+    </w:p>
+    <w:p>
+      <w:pPr>
+        <w:ind w:left="420"/>
+      </w:pPr>
+      <w:r>
+        <w:rPr>
+          <w:rFonts w:hint="eastAsia"/>
+        </w:rPr>
+        <w:t>JDK 1.7</w:t>
+      </w:r>
+    </w:p>
+    <w:p>
+      <w:pPr>
+        <w:ind w:left="420"/>
+      </w:pPr>
+      <w:r>
+        <w:rPr>
+          <w:rFonts w:hint="eastAsia"/>
+        </w:rPr>
+        <w:t>添加</w:t>
+      </w:r>
+      <w:r>
+        <w:rPr>
+          <w:rFonts w:hint="eastAsia"/>
+        </w:rPr>
+        <w:t>Libraray</w:t>
+      </w:r>
+    </w:p>
+    <w:p>
+      <w:pPr>
+        <w:ind w:left="420"/>
+      </w:pPr>
+      <w:r>
+        <w:rPr>
+          <w:rFonts w:hint="eastAsia"/>
+        </w:rPr>
+        <w:t>Jetty</w:t>
+      </w:r>
+    </w:p>
+    <w:p>
+      <w:pPr>
+        <w:ind w:left="420"/>
+      </w:pPr>
+      <w:r>
+        <w:rPr>
+          <w:rFonts w:hint="eastAsia"/>
+        </w:rPr>
+        <w:t>工程配置：</w:t>
+      </w:r>
+      <w:r>
+        <w:rPr>
+          <w:rFonts w:hint="eastAsia"/>
+        </w:rPr>
+        <w:t>Java Build Path ;Java Complier</w:t>
+      </w:r>
+    </w:p>
+    <w:p>
+      <w:pPr>
+        <w:ind w:left="420"/>
+      </w:pPr>
+    </w:p>
+    <w:p>
+      <w:pPr>
+        <w:ind w:left="420"/>
+      </w:pPr>
+      <w:r>
+        <w:rPr>
+          <w:rFonts w:hint="eastAsia"/>
+        </w:rPr>
+        <w:t xml:space="preserve">Debug </w:t>
+      </w:r>
+      <w:r>
+        <w:rPr>
+          <w:rFonts w:hint="eastAsia"/>
+        </w:rPr>
+        <w:t>断点</w:t>
+      </w:r>
+    </w:p>
+    <w:p>
+      <w:pPr>
+        <w:ind w:left="420"/>
+      </w:pPr>
+    </w:p>
+    <w:p>
+      <w:pPr>
+        <w:ind w:left="420"/>
+      </w:pPr>
+    </w:p>
+    <w:p/>
+    <w:p>
+      <w:pPr>
+        <w:pStyle w:val="2"/>
+        <w:numPr>
+          <w:ilvl w:val="1"/>
+          <w:numId w:val="2"/>
+        </w:numPr>
+      </w:pPr>
+      <w:r>
+        <w:rPr>
+          <w:rFonts w:hint="eastAsia"/>
+        </w:rPr>
+        <w:t>End</w:t>
       </w:r>
     </w:p>
     <w:p>
@@ -67,6 +230,1396 @@
     </w:p>
     <w:p>
       <w:pPr>
+        <w:pStyle w:val="2"/>
+        <w:numPr>
+          <w:ilvl w:val="1"/>
+          <w:numId w:val="2"/>
+        </w:numPr>
+        <w:rPr>
+          <w:rFonts w:hint="eastAsia"/>
+        </w:rPr>
+      </w:pPr>
+      <w:r>
+        <w:rPr>
+          <w:rFonts w:hint="eastAsia"/>
+        </w:rPr>
+        <w:t>开发框架</w:t>
+      </w:r>
+    </w:p>
+    <w:p>
+      <w:pPr>
+        <w:rPr>
+          <w:rFonts w:hint="eastAsia"/>
+        </w:rPr>
+      </w:pPr>
+      <w:r>
+        <w:rPr>
+          <w:rFonts w:hint="eastAsia"/>
+        </w:rPr>
+        <w:t>CXF</w:t>
+      </w:r>
+    </w:p>
+    <w:p>
+      <w:pPr>
+        <w:pStyle w:val="2"/>
+        <w:numPr>
+          <w:ilvl w:val="1"/>
+          <w:numId w:val="2"/>
+        </w:numPr>
+        <w:rPr>
+          <w:rFonts w:hint="eastAsia"/>
+        </w:rPr>
+      </w:pPr>
+      <w:r>
+        <w:rPr>
+          <w:rFonts w:hint="eastAsia"/>
+        </w:rPr>
+        <w:lastRenderedPageBreak/>
+        <w:t>Maven</w:t>
+      </w:r>
+      <w:r>
+        <w:rPr>
+          <w:rFonts w:hint="eastAsia"/>
+        </w:rPr>
+        <w:t xml:space="preserve"> </w:t>
+      </w:r>
+      <w:r>
+        <w:rPr>
+          <w:rFonts w:hint="eastAsia"/>
+        </w:rPr>
+        <w:t>配置</w:t>
+      </w:r>
+    </w:p>
+    <w:p>
+      <w:pPr>
+        <w:rPr>
+          <w:rFonts w:hint="eastAsia"/>
+        </w:rPr>
+      </w:pPr>
+    </w:p>
+    <w:p>
+      <w:pPr>
+        <w:widowControl/>
+        <w:autoSpaceDE w:val="0"/>
+        <w:autoSpaceDN w:val="0"/>
+        <w:adjustRightInd w:val="0"/>
+        <w:ind w:left="420" w:firstLine="420"/>
+        <w:jc w:val="left"/>
+        <w:rPr>
+          <w:rFonts w:ascii="Monaco" w:hAnsi="Monaco" w:cs="Monaco"/>
+          <w:kern w:val="0"/>
+          <w:sz w:val="22"/>
+          <w:szCs w:val="22"/>
+        </w:rPr>
+      </w:pPr>
+      <w:r>
+        <w:rPr>
+          <w:rFonts w:ascii="Monaco" w:hAnsi="Monaco" w:cs="Monaco"/>
+          <w:color w:val="008080"/>
+          <w:kern w:val="0"/>
+          <w:sz w:val="22"/>
+          <w:szCs w:val="22"/>
+        </w:rPr>
+        <w:t>&lt;</w:t>
+      </w:r>
+      <w:r>
+        <w:rPr>
+          <w:rFonts w:ascii="Monaco" w:hAnsi="Monaco" w:cs="Monaco"/>
+          <w:color w:val="3F7F7F"/>
+          <w:kern w:val="0"/>
+          <w:sz w:val="22"/>
+          <w:szCs w:val="22"/>
+        </w:rPr>
+        <w:t>dependency</w:t>
+      </w:r>
+      <w:r>
+        <w:rPr>
+          <w:rFonts w:ascii="Monaco" w:hAnsi="Monaco" w:cs="Monaco"/>
+          <w:color w:val="008080"/>
+          <w:kern w:val="0"/>
+          <w:sz w:val="22"/>
+          <w:szCs w:val="22"/>
+        </w:rPr>
+        <w:t>&gt;</w:t>
+      </w:r>
+    </w:p>
+    <w:p>
+      <w:pPr>
+        <w:widowControl/>
+        <w:autoSpaceDE w:val="0"/>
+        <w:autoSpaceDN w:val="0"/>
+        <w:adjustRightInd w:val="0"/>
+        <w:jc w:val="left"/>
+        <w:rPr>
+          <w:rFonts w:ascii="Monaco" w:hAnsi="Monaco" w:cs="Monaco"/>
+          <w:kern w:val="0"/>
+          <w:sz w:val="22"/>
+          <w:szCs w:val="22"/>
+        </w:rPr>
+      </w:pPr>
+      <w:r>
+        <w:rPr>
+          <w:rFonts w:ascii="Monaco" w:hAnsi="Monaco" w:cs="Monaco"/>
+          <w:color w:val="000000"/>
+          <w:kern w:val="0"/>
+          <w:sz w:val="22"/>
+          <w:szCs w:val="22"/>
+        </w:rPr>
+        <w:t xml:space="preserve">            </w:t>
+      </w:r>
+      <w:r>
+        <w:rPr>
+          <w:rFonts w:ascii="Monaco" w:hAnsi="Monaco" w:cs="Monaco"/>
+          <w:color w:val="008080"/>
+          <w:kern w:val="0"/>
+          <w:sz w:val="22"/>
+          <w:szCs w:val="22"/>
+        </w:rPr>
+        <w:t>&lt;</w:t>
+      </w:r>
+      <w:r>
+        <w:rPr>
+          <w:rFonts w:ascii="Monaco" w:hAnsi="Monaco" w:cs="Monaco"/>
+          <w:color w:val="3F7F7F"/>
+          <w:kern w:val="0"/>
+          <w:sz w:val="22"/>
+          <w:szCs w:val="22"/>
+        </w:rPr>
+        <w:t>groupId</w:t>
+      </w:r>
+      <w:r>
+        <w:rPr>
+          <w:rFonts w:ascii="Monaco" w:hAnsi="Monaco" w:cs="Monaco"/>
+          <w:color w:val="008080"/>
+          <w:kern w:val="0"/>
+          <w:sz w:val="22"/>
+          <w:szCs w:val="22"/>
+        </w:rPr>
+        <w:t>&gt;</w:t>
+      </w:r>
+      <w:r>
+        <w:rPr>
+          <w:rFonts w:ascii="Monaco" w:hAnsi="Monaco" w:cs="Monaco"/>
+          <w:color w:val="000000"/>
+          <w:kern w:val="0"/>
+          <w:sz w:val="22"/>
+          <w:szCs w:val="22"/>
+        </w:rPr>
+        <w:t>org.springframework</w:t>
+      </w:r>
+      <w:r>
+        <w:rPr>
+          <w:rFonts w:ascii="Monaco" w:hAnsi="Monaco" w:cs="Monaco"/>
+          <w:color w:val="008080"/>
+          <w:kern w:val="0"/>
+          <w:sz w:val="22"/>
+          <w:szCs w:val="22"/>
+        </w:rPr>
+        <w:t>&lt;/</w:t>
+      </w:r>
+      <w:r>
+        <w:rPr>
+          <w:rFonts w:ascii="Monaco" w:hAnsi="Monaco" w:cs="Monaco"/>
+          <w:color w:val="3F7F7F"/>
+          <w:kern w:val="0"/>
+          <w:sz w:val="22"/>
+          <w:szCs w:val="22"/>
+        </w:rPr>
+        <w:t>groupId</w:t>
+      </w:r>
+      <w:r>
+        <w:rPr>
+          <w:rFonts w:ascii="Monaco" w:hAnsi="Monaco" w:cs="Monaco"/>
+          <w:color w:val="008080"/>
+          <w:kern w:val="0"/>
+          <w:sz w:val="22"/>
+          <w:szCs w:val="22"/>
+        </w:rPr>
+        <w:t>&gt;</w:t>
+      </w:r>
+    </w:p>
+    <w:p>
+      <w:pPr>
+        <w:widowControl/>
+        <w:autoSpaceDE w:val="0"/>
+        <w:autoSpaceDN w:val="0"/>
+        <w:adjustRightInd w:val="0"/>
+        <w:jc w:val="left"/>
+        <w:rPr>
+          <w:rFonts w:ascii="Monaco" w:hAnsi="Monaco" w:cs="Monaco"/>
+          <w:kern w:val="0"/>
+          <w:sz w:val="22"/>
+          <w:szCs w:val="22"/>
+        </w:rPr>
+      </w:pPr>
+      <w:r>
+        <w:rPr>
+          <w:rFonts w:ascii="Monaco" w:hAnsi="Monaco" w:cs="Monaco"/>
+          <w:color w:val="000000"/>
+          <w:kern w:val="0"/>
+          <w:sz w:val="22"/>
+          <w:szCs w:val="22"/>
+        </w:rPr>
+        <w:t xml:space="preserve">            </w:t>
+      </w:r>
+      <w:r>
+        <w:rPr>
+          <w:rFonts w:ascii="Monaco" w:hAnsi="Monaco" w:cs="Monaco"/>
+          <w:color w:val="008080"/>
+          <w:kern w:val="0"/>
+          <w:sz w:val="22"/>
+          <w:szCs w:val="22"/>
+        </w:rPr>
+        <w:t>&lt;</w:t>
+      </w:r>
+      <w:r>
+        <w:rPr>
+          <w:rFonts w:ascii="Monaco" w:hAnsi="Monaco" w:cs="Monaco"/>
+          <w:color w:val="3F7F7F"/>
+          <w:kern w:val="0"/>
+          <w:sz w:val="22"/>
+          <w:szCs w:val="22"/>
+        </w:rPr>
+        <w:t>artifactId</w:t>
+      </w:r>
+      <w:r>
+        <w:rPr>
+          <w:rFonts w:ascii="Monaco" w:hAnsi="Monaco" w:cs="Monaco"/>
+          <w:color w:val="008080"/>
+          <w:kern w:val="0"/>
+          <w:sz w:val="22"/>
+          <w:szCs w:val="22"/>
+        </w:rPr>
+        <w:t>&gt;</w:t>
+      </w:r>
+      <w:r>
+        <w:rPr>
+          <w:rFonts w:ascii="Monaco" w:hAnsi="Monaco" w:cs="Monaco"/>
+          <w:color w:val="000000"/>
+          <w:kern w:val="0"/>
+          <w:sz w:val="22"/>
+          <w:szCs w:val="22"/>
+        </w:rPr>
+        <w:t>spring-web</w:t>
+      </w:r>
+      <w:r>
+        <w:rPr>
+          <w:rFonts w:ascii="Monaco" w:hAnsi="Monaco" w:cs="Monaco"/>
+          <w:color w:val="008080"/>
+          <w:kern w:val="0"/>
+          <w:sz w:val="22"/>
+          <w:szCs w:val="22"/>
+        </w:rPr>
+        <w:t>&lt;/</w:t>
+      </w:r>
+      <w:r>
+        <w:rPr>
+          <w:rFonts w:ascii="Monaco" w:hAnsi="Monaco" w:cs="Monaco"/>
+          <w:color w:val="3F7F7F"/>
+          <w:kern w:val="0"/>
+          <w:sz w:val="22"/>
+          <w:szCs w:val="22"/>
+        </w:rPr>
+        <w:t>artifactId</w:t>
+      </w:r>
+      <w:r>
+        <w:rPr>
+          <w:rFonts w:ascii="Monaco" w:hAnsi="Monaco" w:cs="Monaco"/>
+          <w:color w:val="008080"/>
+          <w:kern w:val="0"/>
+          <w:sz w:val="22"/>
+          <w:szCs w:val="22"/>
+        </w:rPr>
+        <w:t>&gt;</w:t>
+      </w:r>
+    </w:p>
+    <w:p>
+      <w:pPr>
+        <w:widowControl/>
+        <w:autoSpaceDE w:val="0"/>
+        <w:autoSpaceDN w:val="0"/>
+        <w:adjustRightInd w:val="0"/>
+        <w:jc w:val="left"/>
+        <w:rPr>
+          <w:rFonts w:ascii="Monaco" w:hAnsi="Monaco" w:cs="Monaco"/>
+          <w:kern w:val="0"/>
+          <w:sz w:val="22"/>
+          <w:szCs w:val="22"/>
+        </w:rPr>
+      </w:pPr>
+      <w:r>
+        <w:rPr>
+          <w:rFonts w:ascii="Monaco" w:hAnsi="Monaco" w:cs="Monaco"/>
+          <w:color w:val="000000"/>
+          <w:kern w:val="0"/>
+          <w:sz w:val="22"/>
+          <w:szCs w:val="22"/>
+        </w:rPr>
+        <w:t xml:space="preserve">            </w:t>
+      </w:r>
+      <w:r>
+        <w:rPr>
+          <w:rFonts w:ascii="Monaco" w:hAnsi="Monaco" w:cs="Monaco"/>
+          <w:color w:val="008080"/>
+          <w:kern w:val="0"/>
+          <w:sz w:val="22"/>
+          <w:szCs w:val="22"/>
+        </w:rPr>
+        <w:t>&lt;</w:t>
+      </w:r>
+      <w:r>
+        <w:rPr>
+          <w:rFonts w:ascii="Monaco" w:hAnsi="Monaco" w:cs="Monaco"/>
+          <w:color w:val="3F7F7F"/>
+          <w:kern w:val="0"/>
+          <w:sz w:val="22"/>
+          <w:szCs w:val="22"/>
+        </w:rPr>
+        <w:t>version</w:t>
+      </w:r>
+      <w:r>
+        <w:rPr>
+          <w:rFonts w:ascii="Monaco" w:hAnsi="Monaco" w:cs="Monaco"/>
+          <w:color w:val="008080"/>
+          <w:kern w:val="0"/>
+          <w:sz w:val="22"/>
+          <w:szCs w:val="22"/>
+        </w:rPr>
+        <w:t>&gt;</w:t>
+      </w:r>
+      <w:r>
+        <w:rPr>
+          <w:rFonts w:ascii="Monaco" w:hAnsi="Monaco" w:cs="Monaco"/>
+          <w:color w:val="000000"/>
+          <w:kern w:val="0"/>
+          <w:sz w:val="22"/>
+          <w:szCs w:val="22"/>
+        </w:rPr>
+        <w:t>4.2.4.RELEASE</w:t>
+      </w:r>
+      <w:r>
+        <w:rPr>
+          <w:rFonts w:ascii="Monaco" w:hAnsi="Monaco" w:cs="Monaco"/>
+          <w:color w:val="008080"/>
+          <w:kern w:val="0"/>
+          <w:sz w:val="22"/>
+          <w:szCs w:val="22"/>
+        </w:rPr>
+        <w:t>&lt;/</w:t>
+      </w:r>
+      <w:r>
+        <w:rPr>
+          <w:rFonts w:ascii="Monaco" w:hAnsi="Monaco" w:cs="Monaco"/>
+          <w:color w:val="3F7F7F"/>
+          <w:kern w:val="0"/>
+          <w:sz w:val="22"/>
+          <w:szCs w:val="22"/>
+        </w:rPr>
+        <w:t>version</w:t>
+      </w:r>
+      <w:r>
+        <w:rPr>
+          <w:rFonts w:ascii="Monaco" w:hAnsi="Monaco" w:cs="Monaco"/>
+          <w:color w:val="008080"/>
+          <w:kern w:val="0"/>
+          <w:sz w:val="22"/>
+          <w:szCs w:val="22"/>
+        </w:rPr>
+        <w:t>&gt;</w:t>
+      </w:r>
+    </w:p>
+    <w:p>
+      <w:pPr>
+        <w:widowControl/>
+        <w:autoSpaceDE w:val="0"/>
+        <w:autoSpaceDN w:val="0"/>
+        <w:adjustRightInd w:val="0"/>
+        <w:jc w:val="left"/>
+        <w:rPr>
+          <w:rFonts w:ascii="Monaco" w:hAnsi="Monaco" w:cs="Monaco"/>
+          <w:kern w:val="0"/>
+          <w:sz w:val="22"/>
+          <w:szCs w:val="22"/>
+        </w:rPr>
+      </w:pPr>
+      <w:r>
+        <w:rPr>
+          <w:rFonts w:ascii="Monaco" w:hAnsi="Monaco" w:cs="Monaco"/>
+          <w:color w:val="000000"/>
+          <w:kern w:val="0"/>
+          <w:sz w:val="22"/>
+          <w:szCs w:val="22"/>
+        </w:rPr>
+        <w:t xml:space="preserve">        </w:t>
+      </w:r>
+      <w:r>
+        <w:rPr>
+          <w:rFonts w:ascii="Monaco" w:hAnsi="Monaco" w:cs="Monaco"/>
+          <w:color w:val="008080"/>
+          <w:kern w:val="0"/>
+          <w:sz w:val="22"/>
+          <w:szCs w:val="22"/>
+        </w:rPr>
+        <w:t>&lt;/</w:t>
+      </w:r>
+      <w:r>
+        <w:rPr>
+          <w:rFonts w:ascii="Monaco" w:hAnsi="Monaco" w:cs="Monaco"/>
+          <w:color w:val="3F7F7F"/>
+          <w:kern w:val="0"/>
+          <w:sz w:val="22"/>
+          <w:szCs w:val="22"/>
+        </w:rPr>
+        <w:t>dependency</w:t>
+      </w:r>
+      <w:r>
+        <w:rPr>
+          <w:rFonts w:ascii="Monaco" w:hAnsi="Monaco" w:cs="Monaco"/>
+          <w:color w:val="008080"/>
+          <w:kern w:val="0"/>
+          <w:sz w:val="22"/>
+          <w:szCs w:val="22"/>
+        </w:rPr>
+        <w:t>&gt;</w:t>
+      </w:r>
+    </w:p>
+    <w:p>
+      <w:pPr>
+        <w:widowControl/>
+        <w:autoSpaceDE w:val="0"/>
+        <w:autoSpaceDN w:val="0"/>
+        <w:adjustRightInd w:val="0"/>
+        <w:jc w:val="left"/>
+        <w:rPr>
+          <w:rFonts w:ascii="Monaco" w:hAnsi="Monaco" w:cs="Monaco"/>
+          <w:kern w:val="0"/>
+          <w:sz w:val="22"/>
+          <w:szCs w:val="22"/>
+        </w:rPr>
+      </w:pPr>
+      <w:r>
+        <w:rPr>
+          <w:rFonts w:ascii="Monaco" w:hAnsi="Monaco" w:cs="Monaco"/>
+          <w:color w:val="000000"/>
+          <w:kern w:val="0"/>
+          <w:sz w:val="22"/>
+          <w:szCs w:val="22"/>
+        </w:rPr>
+        <w:t xml:space="preserve">        </w:t>
+      </w:r>
+      <w:r>
+        <w:rPr>
+          <w:rFonts w:ascii="Monaco" w:hAnsi="Monaco" w:cs="Monaco"/>
+          <w:color w:val="008080"/>
+          <w:kern w:val="0"/>
+          <w:sz w:val="22"/>
+          <w:szCs w:val="22"/>
+        </w:rPr>
+        <w:t>&lt;</w:t>
+      </w:r>
+      <w:r>
+        <w:rPr>
+          <w:rFonts w:ascii="Monaco" w:hAnsi="Monaco" w:cs="Monaco"/>
+          <w:color w:val="3F7F7F"/>
+          <w:kern w:val="0"/>
+          <w:sz w:val="22"/>
+          <w:szCs w:val="22"/>
+        </w:rPr>
+        <w:t>dependency</w:t>
+      </w:r>
+      <w:r>
+        <w:rPr>
+          <w:rFonts w:ascii="Monaco" w:hAnsi="Monaco" w:cs="Monaco"/>
+          <w:color w:val="008080"/>
+          <w:kern w:val="0"/>
+          <w:sz w:val="22"/>
+          <w:szCs w:val="22"/>
+        </w:rPr>
+        <w:t>&gt;</w:t>
+      </w:r>
+    </w:p>
+    <w:p>
+      <w:pPr>
+        <w:widowControl/>
+        <w:autoSpaceDE w:val="0"/>
+        <w:autoSpaceDN w:val="0"/>
+        <w:adjustRightInd w:val="0"/>
+        <w:jc w:val="left"/>
+        <w:rPr>
+          <w:rFonts w:ascii="Monaco" w:hAnsi="Monaco" w:cs="Monaco"/>
+          <w:kern w:val="0"/>
+          <w:sz w:val="22"/>
+          <w:szCs w:val="22"/>
+        </w:rPr>
+      </w:pPr>
+      <w:r>
+        <w:rPr>
+          <w:rFonts w:ascii="Monaco" w:hAnsi="Monaco" w:cs="Monaco"/>
+          <w:color w:val="000000"/>
+          <w:kern w:val="0"/>
+          <w:sz w:val="22"/>
+          <w:szCs w:val="22"/>
+        </w:rPr>
+        <w:t xml:space="preserve">            </w:t>
+      </w:r>
+      <w:r>
+        <w:rPr>
+          <w:rFonts w:ascii="Monaco" w:hAnsi="Monaco" w:cs="Monaco"/>
+          <w:color w:val="008080"/>
+          <w:kern w:val="0"/>
+          <w:sz w:val="22"/>
+          <w:szCs w:val="22"/>
+        </w:rPr>
+        <w:t>&lt;</w:t>
+      </w:r>
+      <w:r>
+        <w:rPr>
+          <w:rFonts w:ascii="Monaco" w:hAnsi="Monaco" w:cs="Monaco"/>
+          <w:color w:val="3F7F7F"/>
+          <w:kern w:val="0"/>
+          <w:sz w:val="22"/>
+          <w:szCs w:val="22"/>
+        </w:rPr>
+        <w:t>groupId</w:t>
+      </w:r>
+      <w:r>
+        <w:rPr>
+          <w:rFonts w:ascii="Monaco" w:hAnsi="Monaco" w:cs="Monaco"/>
+          <w:color w:val="008080"/>
+          <w:kern w:val="0"/>
+          <w:sz w:val="22"/>
+          <w:szCs w:val="22"/>
+        </w:rPr>
+        <w:t>&gt;</w:t>
+      </w:r>
+      <w:r>
+        <w:rPr>
+          <w:rFonts w:ascii="Monaco" w:hAnsi="Monaco" w:cs="Monaco"/>
+          <w:color w:val="000000"/>
+          <w:kern w:val="0"/>
+          <w:sz w:val="22"/>
+          <w:szCs w:val="22"/>
+        </w:rPr>
+        <w:t>org.apache.cxf</w:t>
+      </w:r>
+      <w:r>
+        <w:rPr>
+          <w:rFonts w:ascii="Monaco" w:hAnsi="Monaco" w:cs="Monaco"/>
+          <w:color w:val="008080"/>
+          <w:kern w:val="0"/>
+          <w:sz w:val="22"/>
+          <w:szCs w:val="22"/>
+        </w:rPr>
+        <w:t>&lt;/</w:t>
+      </w:r>
+      <w:r>
+        <w:rPr>
+          <w:rFonts w:ascii="Monaco" w:hAnsi="Monaco" w:cs="Monaco"/>
+          <w:color w:val="3F7F7F"/>
+          <w:kern w:val="0"/>
+          <w:sz w:val="22"/>
+          <w:szCs w:val="22"/>
+        </w:rPr>
+        <w:t>groupId</w:t>
+      </w:r>
+      <w:r>
+        <w:rPr>
+          <w:rFonts w:ascii="Monaco" w:hAnsi="Monaco" w:cs="Monaco"/>
+          <w:color w:val="008080"/>
+          <w:kern w:val="0"/>
+          <w:sz w:val="22"/>
+          <w:szCs w:val="22"/>
+        </w:rPr>
+        <w:t>&gt;</w:t>
+      </w:r>
+    </w:p>
+    <w:p>
+      <w:pPr>
+        <w:widowControl/>
+        <w:autoSpaceDE w:val="0"/>
+        <w:autoSpaceDN w:val="0"/>
+        <w:adjustRightInd w:val="0"/>
+        <w:jc w:val="left"/>
+        <w:rPr>
+          <w:rFonts w:ascii="Monaco" w:hAnsi="Monaco" w:cs="Monaco"/>
+          <w:kern w:val="0"/>
+          <w:sz w:val="22"/>
+          <w:szCs w:val="22"/>
+        </w:rPr>
+      </w:pPr>
+      <w:r>
+        <w:rPr>
+          <w:rFonts w:ascii="Monaco" w:hAnsi="Monaco" w:cs="Monaco"/>
+          <w:color w:val="000000"/>
+          <w:kern w:val="0"/>
+          <w:sz w:val="22"/>
+          <w:szCs w:val="22"/>
+        </w:rPr>
+        <w:t xml:space="preserve">            </w:t>
+      </w:r>
+      <w:r>
+        <w:rPr>
+          <w:rFonts w:ascii="Monaco" w:hAnsi="Monaco" w:cs="Monaco"/>
+          <w:color w:val="008080"/>
+          <w:kern w:val="0"/>
+          <w:sz w:val="22"/>
+          <w:szCs w:val="22"/>
+        </w:rPr>
+        <w:t>&lt;</w:t>
+      </w:r>
+      <w:r>
+        <w:rPr>
+          <w:rFonts w:ascii="Monaco" w:hAnsi="Monaco" w:cs="Monaco"/>
+          <w:color w:val="3F7F7F"/>
+          <w:kern w:val="0"/>
+          <w:sz w:val="22"/>
+          <w:szCs w:val="22"/>
+        </w:rPr>
+        <w:t>artifactId</w:t>
+      </w:r>
+      <w:r>
+        <w:rPr>
+          <w:rFonts w:ascii="Monaco" w:hAnsi="Monaco" w:cs="Monaco"/>
+          <w:color w:val="008080"/>
+          <w:kern w:val="0"/>
+          <w:sz w:val="22"/>
+          <w:szCs w:val="22"/>
+        </w:rPr>
+        <w:t>&gt;</w:t>
+      </w:r>
+      <w:r>
+        <w:rPr>
+          <w:rFonts w:ascii="Monaco" w:hAnsi="Monaco" w:cs="Monaco"/>
+          <w:color w:val="000000"/>
+          <w:kern w:val="0"/>
+          <w:sz w:val="22"/>
+          <w:szCs w:val="22"/>
+          <w:u w:val="single"/>
+        </w:rPr>
+        <w:t>cxf</w:t>
+      </w:r>
+      <w:r>
+        <w:rPr>
+          <w:rFonts w:ascii="Monaco" w:hAnsi="Monaco" w:cs="Monaco"/>
+          <w:color w:val="000000"/>
+          <w:kern w:val="0"/>
+          <w:sz w:val="22"/>
+          <w:szCs w:val="22"/>
+        </w:rPr>
+        <w:t>-</w:t>
+      </w:r>
+      <w:r>
+        <w:rPr>
+          <w:rFonts w:ascii="Monaco" w:hAnsi="Monaco" w:cs="Monaco"/>
+          <w:color w:val="000000"/>
+          <w:kern w:val="0"/>
+          <w:sz w:val="22"/>
+          <w:szCs w:val="22"/>
+          <w:u w:val="single"/>
+        </w:rPr>
+        <w:t>rt</w:t>
+      </w:r>
+      <w:r>
+        <w:rPr>
+          <w:rFonts w:ascii="Monaco" w:hAnsi="Monaco" w:cs="Monaco"/>
+          <w:color w:val="000000"/>
+          <w:kern w:val="0"/>
+          <w:sz w:val="22"/>
+          <w:szCs w:val="22"/>
+        </w:rPr>
+        <w:t>-</w:t>
+      </w:r>
+      <w:r>
+        <w:rPr>
+          <w:rFonts w:ascii="Monaco" w:hAnsi="Monaco" w:cs="Monaco"/>
+          <w:color w:val="000000"/>
+          <w:kern w:val="0"/>
+          <w:sz w:val="22"/>
+          <w:szCs w:val="22"/>
+          <w:u w:val="single"/>
+        </w:rPr>
+        <w:t>frontend</w:t>
+      </w:r>
+      <w:r>
+        <w:rPr>
+          <w:rFonts w:ascii="Monaco" w:hAnsi="Monaco" w:cs="Monaco"/>
+          <w:color w:val="000000"/>
+          <w:kern w:val="0"/>
+          <w:sz w:val="22"/>
+          <w:szCs w:val="22"/>
+        </w:rPr>
+        <w:t>-</w:t>
+      </w:r>
+      <w:r>
+        <w:rPr>
+          <w:rFonts w:ascii="Monaco" w:hAnsi="Monaco" w:cs="Monaco"/>
+          <w:color w:val="000000"/>
+          <w:kern w:val="0"/>
+          <w:sz w:val="22"/>
+          <w:szCs w:val="22"/>
+          <w:u w:val="single"/>
+        </w:rPr>
+        <w:t>jaxrs</w:t>
+      </w:r>
+      <w:r>
+        <w:rPr>
+          <w:rFonts w:ascii="Monaco" w:hAnsi="Monaco" w:cs="Monaco"/>
+          <w:color w:val="008080"/>
+          <w:kern w:val="0"/>
+          <w:sz w:val="22"/>
+          <w:szCs w:val="22"/>
+        </w:rPr>
+        <w:t>&lt;/</w:t>
+      </w:r>
+      <w:r>
+        <w:rPr>
+          <w:rFonts w:ascii="Monaco" w:hAnsi="Monaco" w:cs="Monaco"/>
+          <w:color w:val="3F7F7F"/>
+          <w:kern w:val="0"/>
+          <w:sz w:val="22"/>
+          <w:szCs w:val="22"/>
+        </w:rPr>
+        <w:t>artifactId</w:t>
+      </w:r>
+      <w:r>
+        <w:rPr>
+          <w:rFonts w:ascii="Monaco" w:hAnsi="Monaco" w:cs="Monaco"/>
+          <w:color w:val="008080"/>
+          <w:kern w:val="0"/>
+          <w:sz w:val="22"/>
+          <w:szCs w:val="22"/>
+        </w:rPr>
+        <w:t>&gt;</w:t>
+      </w:r>
+    </w:p>
+    <w:p>
+      <w:pPr>
+        <w:widowControl/>
+        <w:autoSpaceDE w:val="0"/>
+        <w:autoSpaceDN w:val="0"/>
+        <w:adjustRightInd w:val="0"/>
+        <w:jc w:val="left"/>
+        <w:rPr>
+          <w:rFonts w:ascii="Monaco" w:hAnsi="Monaco" w:cs="Monaco"/>
+          <w:kern w:val="0"/>
+          <w:sz w:val="22"/>
+          <w:szCs w:val="22"/>
+        </w:rPr>
+      </w:pPr>
+      <w:r>
+        <w:rPr>
+          <w:rFonts w:ascii="Monaco" w:hAnsi="Monaco" w:cs="Monaco"/>
+          <w:color w:val="000000"/>
+          <w:kern w:val="0"/>
+          <w:sz w:val="22"/>
+          <w:szCs w:val="22"/>
+        </w:rPr>
+        <w:t xml:space="preserve">            </w:t>
+      </w:r>
+      <w:r>
+        <w:rPr>
+          <w:rFonts w:ascii="Monaco" w:hAnsi="Monaco" w:cs="Monaco"/>
+          <w:color w:val="008080"/>
+          <w:kern w:val="0"/>
+          <w:sz w:val="22"/>
+          <w:szCs w:val="22"/>
+        </w:rPr>
+        <w:t>&lt;</w:t>
+      </w:r>
+      <w:r>
+        <w:rPr>
+          <w:rFonts w:ascii="Monaco" w:hAnsi="Monaco" w:cs="Monaco"/>
+          <w:color w:val="3F7F7F"/>
+          <w:kern w:val="0"/>
+          <w:sz w:val="22"/>
+          <w:szCs w:val="22"/>
+        </w:rPr>
+        <w:t>version</w:t>
+      </w:r>
+      <w:r>
+        <w:rPr>
+          <w:rFonts w:ascii="Monaco" w:hAnsi="Monaco" w:cs="Monaco"/>
+          <w:color w:val="008080"/>
+          <w:kern w:val="0"/>
+          <w:sz w:val="22"/>
+          <w:szCs w:val="22"/>
+        </w:rPr>
+        <w:t>&gt;</w:t>
+      </w:r>
+      <w:r>
+        <w:rPr>
+          <w:rFonts w:ascii="Monaco" w:hAnsi="Monaco" w:cs="Monaco"/>
+          <w:color w:val="000000"/>
+          <w:kern w:val="0"/>
+          <w:sz w:val="22"/>
+          <w:szCs w:val="22"/>
+        </w:rPr>
+        <w:t>3.1.4</w:t>
+      </w:r>
+      <w:r>
+        <w:rPr>
+          <w:rFonts w:ascii="Monaco" w:hAnsi="Monaco" w:cs="Monaco"/>
+          <w:color w:val="008080"/>
+          <w:kern w:val="0"/>
+          <w:sz w:val="22"/>
+          <w:szCs w:val="22"/>
+        </w:rPr>
+        <w:t>&lt;/</w:t>
+      </w:r>
+      <w:r>
+        <w:rPr>
+          <w:rFonts w:ascii="Monaco" w:hAnsi="Monaco" w:cs="Monaco"/>
+          <w:color w:val="3F7F7F"/>
+          <w:kern w:val="0"/>
+          <w:sz w:val="22"/>
+          <w:szCs w:val="22"/>
+        </w:rPr>
+        <w:t>version</w:t>
+      </w:r>
+      <w:r>
+        <w:rPr>
+          <w:rFonts w:ascii="Monaco" w:hAnsi="Monaco" w:cs="Monaco"/>
+          <w:color w:val="008080"/>
+          <w:kern w:val="0"/>
+          <w:sz w:val="22"/>
+          <w:szCs w:val="22"/>
+        </w:rPr>
+        <w:t>&gt;</w:t>
+      </w:r>
+    </w:p>
+    <w:p>
+      <w:pPr>
+        <w:widowControl/>
+        <w:autoSpaceDE w:val="0"/>
+        <w:autoSpaceDN w:val="0"/>
+        <w:adjustRightInd w:val="0"/>
+        <w:jc w:val="left"/>
+        <w:rPr>
+          <w:rFonts w:ascii="Monaco" w:hAnsi="Monaco" w:cs="Monaco"/>
+          <w:kern w:val="0"/>
+          <w:sz w:val="22"/>
+          <w:szCs w:val="22"/>
+        </w:rPr>
+      </w:pPr>
+      <w:r>
+        <w:rPr>
+          <w:rFonts w:ascii="Monaco" w:hAnsi="Monaco" w:cs="Monaco"/>
+          <w:color w:val="000000"/>
+          <w:kern w:val="0"/>
+          <w:sz w:val="22"/>
+          <w:szCs w:val="22"/>
+        </w:rPr>
+        <w:t xml:space="preserve">        </w:t>
+      </w:r>
+      <w:r>
+        <w:rPr>
+          <w:rFonts w:ascii="Monaco" w:hAnsi="Monaco" w:cs="Monaco"/>
+          <w:color w:val="008080"/>
+          <w:kern w:val="0"/>
+          <w:sz w:val="22"/>
+          <w:szCs w:val="22"/>
+        </w:rPr>
+        <w:t>&lt;/</w:t>
+      </w:r>
+      <w:r>
+        <w:rPr>
+          <w:rFonts w:ascii="Monaco" w:hAnsi="Monaco" w:cs="Monaco"/>
+          <w:color w:val="3F7F7F"/>
+          <w:kern w:val="0"/>
+          <w:sz w:val="22"/>
+          <w:szCs w:val="22"/>
+        </w:rPr>
+        <w:t>dependency</w:t>
+      </w:r>
+      <w:r>
+        <w:rPr>
+          <w:rFonts w:ascii="Monaco" w:hAnsi="Monaco" w:cs="Monaco"/>
+          <w:color w:val="008080"/>
+          <w:kern w:val="0"/>
+          <w:sz w:val="22"/>
+          <w:szCs w:val="22"/>
+        </w:rPr>
+        <w:t>&gt;</w:t>
+      </w:r>
+    </w:p>
+    <w:p>
+      <w:pPr>
+        <w:widowControl/>
+        <w:autoSpaceDE w:val="0"/>
+        <w:autoSpaceDN w:val="0"/>
+        <w:adjustRightInd w:val="0"/>
+        <w:jc w:val="left"/>
+        <w:rPr>
+          <w:rFonts w:ascii="Monaco" w:hAnsi="Monaco" w:cs="Monaco"/>
+          <w:kern w:val="0"/>
+          <w:sz w:val="22"/>
+          <w:szCs w:val="22"/>
+        </w:rPr>
+      </w:pPr>
+      <w:r>
+        <w:rPr>
+          <w:rFonts w:ascii="Monaco" w:hAnsi="Monaco" w:cs="Monaco"/>
+          <w:color w:val="000000"/>
+          <w:kern w:val="0"/>
+          <w:sz w:val="22"/>
+          <w:szCs w:val="22"/>
+        </w:rPr>
+        <w:t xml:space="preserve">        </w:t>
+      </w:r>
+      <w:r>
+        <w:rPr>
+          <w:rFonts w:ascii="Monaco" w:hAnsi="Monaco" w:cs="Monaco"/>
+          <w:color w:val="008080"/>
+          <w:kern w:val="0"/>
+          <w:sz w:val="22"/>
+          <w:szCs w:val="22"/>
+        </w:rPr>
+        <w:t>&lt;</w:t>
+      </w:r>
+      <w:r>
+        <w:rPr>
+          <w:rFonts w:ascii="Monaco" w:hAnsi="Monaco" w:cs="Monaco"/>
+          <w:color w:val="3F7F7F"/>
+          <w:kern w:val="0"/>
+          <w:sz w:val="22"/>
+          <w:szCs w:val="22"/>
+        </w:rPr>
+        <w:t>dependency</w:t>
+      </w:r>
+      <w:r>
+        <w:rPr>
+          <w:rFonts w:ascii="Monaco" w:hAnsi="Monaco" w:cs="Monaco"/>
+          <w:color w:val="008080"/>
+          <w:kern w:val="0"/>
+          <w:sz w:val="22"/>
+          <w:szCs w:val="22"/>
+        </w:rPr>
+        <w:t>&gt;</w:t>
+      </w:r>
+    </w:p>
+    <w:p>
+      <w:pPr>
+        <w:widowControl/>
+        <w:autoSpaceDE w:val="0"/>
+        <w:autoSpaceDN w:val="0"/>
+        <w:adjustRightInd w:val="0"/>
+        <w:jc w:val="left"/>
+        <w:rPr>
+          <w:rFonts w:ascii="Monaco" w:hAnsi="Monaco" w:cs="Monaco"/>
+          <w:kern w:val="0"/>
+          <w:sz w:val="22"/>
+          <w:szCs w:val="22"/>
+        </w:rPr>
+      </w:pPr>
+      <w:r>
+        <w:rPr>
+          <w:rFonts w:ascii="Monaco" w:hAnsi="Monaco" w:cs="Monaco"/>
+          <w:color w:val="000000"/>
+          <w:kern w:val="0"/>
+          <w:sz w:val="22"/>
+          <w:szCs w:val="22"/>
+        </w:rPr>
+        <w:t xml:space="preserve">            </w:t>
+      </w:r>
+      <w:r>
+        <w:rPr>
+          <w:rFonts w:ascii="Monaco" w:hAnsi="Monaco" w:cs="Monaco"/>
+          <w:color w:val="008080"/>
+          <w:kern w:val="0"/>
+          <w:sz w:val="22"/>
+          <w:szCs w:val="22"/>
+        </w:rPr>
+        <w:t>&lt;</w:t>
+      </w:r>
+      <w:r>
+        <w:rPr>
+          <w:rFonts w:ascii="Monaco" w:hAnsi="Monaco" w:cs="Monaco"/>
+          <w:color w:val="3F7F7F"/>
+          <w:kern w:val="0"/>
+          <w:sz w:val="22"/>
+          <w:szCs w:val="22"/>
+        </w:rPr>
+        <w:t>groupId</w:t>
+      </w:r>
+      <w:r>
+        <w:rPr>
+          <w:rFonts w:ascii="Monaco" w:hAnsi="Monaco" w:cs="Monaco"/>
+          <w:color w:val="008080"/>
+          <w:kern w:val="0"/>
+          <w:sz w:val="22"/>
+          <w:szCs w:val="22"/>
+        </w:rPr>
+        <w:t>&gt;</w:t>
+      </w:r>
+      <w:r>
+        <w:rPr>
+          <w:rFonts w:ascii="Monaco" w:hAnsi="Monaco" w:cs="Monaco"/>
+          <w:color w:val="000000"/>
+          <w:kern w:val="0"/>
+          <w:sz w:val="22"/>
+          <w:szCs w:val="22"/>
+        </w:rPr>
+        <w:t>com.fasterxml.jackson.jaxrs</w:t>
+      </w:r>
+      <w:r>
+        <w:rPr>
+          <w:rFonts w:ascii="Monaco" w:hAnsi="Monaco" w:cs="Monaco"/>
+          <w:color w:val="008080"/>
+          <w:kern w:val="0"/>
+          <w:sz w:val="22"/>
+          <w:szCs w:val="22"/>
+        </w:rPr>
+        <w:t>&lt;/</w:t>
+      </w:r>
+      <w:r>
+        <w:rPr>
+          <w:rFonts w:ascii="Monaco" w:hAnsi="Monaco" w:cs="Monaco"/>
+          <w:color w:val="3F7F7F"/>
+          <w:kern w:val="0"/>
+          <w:sz w:val="22"/>
+          <w:szCs w:val="22"/>
+        </w:rPr>
+        <w:t>groupId</w:t>
+      </w:r>
+      <w:r>
+        <w:rPr>
+          <w:rFonts w:ascii="Monaco" w:hAnsi="Monaco" w:cs="Monaco"/>
+          <w:color w:val="008080"/>
+          <w:kern w:val="0"/>
+          <w:sz w:val="22"/>
+          <w:szCs w:val="22"/>
+        </w:rPr>
+        <w:t>&gt;</w:t>
+      </w:r>
+    </w:p>
+    <w:p>
+      <w:pPr>
+        <w:widowControl/>
+        <w:autoSpaceDE w:val="0"/>
+        <w:autoSpaceDN w:val="0"/>
+        <w:adjustRightInd w:val="0"/>
+        <w:jc w:val="left"/>
+        <w:rPr>
+          <w:rFonts w:ascii="Monaco" w:hAnsi="Monaco" w:cs="Monaco"/>
+          <w:kern w:val="0"/>
+          <w:sz w:val="22"/>
+          <w:szCs w:val="22"/>
+        </w:rPr>
+      </w:pPr>
+      <w:r>
+        <w:rPr>
+          <w:rFonts w:ascii="Monaco" w:hAnsi="Monaco" w:cs="Monaco"/>
+          <w:color w:val="000000"/>
+          <w:kern w:val="0"/>
+          <w:sz w:val="22"/>
+          <w:szCs w:val="22"/>
+        </w:rPr>
+        <w:t xml:space="preserve">            </w:t>
+      </w:r>
+      <w:r>
+        <w:rPr>
+          <w:rFonts w:ascii="Monaco" w:hAnsi="Monaco" w:cs="Monaco"/>
+          <w:color w:val="008080"/>
+          <w:kern w:val="0"/>
+          <w:sz w:val="22"/>
+          <w:szCs w:val="22"/>
+        </w:rPr>
+        <w:t>&lt;</w:t>
+      </w:r>
+      <w:r>
+        <w:rPr>
+          <w:rFonts w:ascii="Monaco" w:hAnsi="Monaco" w:cs="Monaco"/>
+          <w:color w:val="3F7F7F"/>
+          <w:kern w:val="0"/>
+          <w:sz w:val="22"/>
+          <w:szCs w:val="22"/>
+        </w:rPr>
+        <w:t>artifactId</w:t>
+      </w:r>
+      <w:r>
+        <w:rPr>
+          <w:rFonts w:ascii="Monaco" w:hAnsi="Monaco" w:cs="Monaco"/>
+          <w:color w:val="008080"/>
+          <w:kern w:val="0"/>
+          <w:sz w:val="22"/>
+          <w:szCs w:val="22"/>
+        </w:rPr>
+        <w:t>&gt;</w:t>
+      </w:r>
+      <w:r>
+        <w:rPr>
+          <w:rFonts w:ascii="Monaco" w:hAnsi="Monaco" w:cs="Monaco"/>
+          <w:color w:val="000000"/>
+          <w:kern w:val="0"/>
+          <w:sz w:val="22"/>
+          <w:szCs w:val="22"/>
+          <w:u w:val="single"/>
+        </w:rPr>
+        <w:t>jackson</w:t>
+      </w:r>
+      <w:r>
+        <w:rPr>
+          <w:rFonts w:ascii="Monaco" w:hAnsi="Monaco" w:cs="Monaco"/>
+          <w:color w:val="000000"/>
+          <w:kern w:val="0"/>
+          <w:sz w:val="22"/>
+          <w:szCs w:val="22"/>
+        </w:rPr>
+        <w:t>-</w:t>
+      </w:r>
+      <w:r>
+        <w:rPr>
+          <w:rFonts w:ascii="Monaco" w:hAnsi="Monaco" w:cs="Monaco"/>
+          <w:color w:val="000000"/>
+          <w:kern w:val="0"/>
+          <w:sz w:val="22"/>
+          <w:szCs w:val="22"/>
+          <w:u w:val="single"/>
+        </w:rPr>
+        <w:t>jaxrs</w:t>
+      </w:r>
+      <w:r>
+        <w:rPr>
+          <w:rFonts w:ascii="Monaco" w:hAnsi="Monaco" w:cs="Monaco"/>
+          <w:color w:val="000000"/>
+          <w:kern w:val="0"/>
+          <w:sz w:val="22"/>
+          <w:szCs w:val="22"/>
+        </w:rPr>
+        <w:t>-</w:t>
+      </w:r>
+      <w:r>
+        <w:rPr>
+          <w:rFonts w:ascii="Monaco" w:hAnsi="Monaco" w:cs="Monaco"/>
+          <w:color w:val="000000"/>
+          <w:kern w:val="0"/>
+          <w:sz w:val="22"/>
+          <w:szCs w:val="22"/>
+          <w:u w:val="single"/>
+        </w:rPr>
+        <w:t>json</w:t>
+      </w:r>
+      <w:r>
+        <w:rPr>
+          <w:rFonts w:ascii="Monaco" w:hAnsi="Monaco" w:cs="Monaco"/>
+          <w:color w:val="000000"/>
+          <w:kern w:val="0"/>
+          <w:sz w:val="22"/>
+          <w:szCs w:val="22"/>
+        </w:rPr>
+        <w:t>-provider</w:t>
+      </w:r>
+      <w:r>
+        <w:rPr>
+          <w:rFonts w:ascii="Monaco" w:hAnsi="Monaco" w:cs="Monaco"/>
+          <w:color w:val="008080"/>
+          <w:kern w:val="0"/>
+          <w:sz w:val="22"/>
+          <w:szCs w:val="22"/>
+        </w:rPr>
+        <w:t>&lt;/</w:t>
+      </w:r>
+      <w:r>
+        <w:rPr>
+          <w:rFonts w:ascii="Monaco" w:hAnsi="Monaco" w:cs="Monaco"/>
+          <w:color w:val="3F7F7F"/>
+          <w:kern w:val="0"/>
+          <w:sz w:val="22"/>
+          <w:szCs w:val="22"/>
+        </w:rPr>
+        <w:t>artifactId</w:t>
+      </w:r>
+      <w:r>
+        <w:rPr>
+          <w:rFonts w:ascii="Monaco" w:hAnsi="Monaco" w:cs="Monaco"/>
+          <w:color w:val="008080"/>
+          <w:kern w:val="0"/>
+          <w:sz w:val="22"/>
+          <w:szCs w:val="22"/>
+        </w:rPr>
+        <w:t>&gt;</w:t>
+      </w:r>
+    </w:p>
+    <w:p>
+      <w:pPr>
+        <w:widowControl/>
+        <w:autoSpaceDE w:val="0"/>
+        <w:autoSpaceDN w:val="0"/>
+        <w:adjustRightInd w:val="0"/>
+        <w:jc w:val="left"/>
+        <w:rPr>
+          <w:rFonts w:ascii="Monaco" w:hAnsi="Monaco" w:cs="Monaco"/>
+          <w:kern w:val="0"/>
+          <w:sz w:val="22"/>
+          <w:szCs w:val="22"/>
+        </w:rPr>
+      </w:pPr>
+      <w:r>
+        <w:rPr>
+          <w:rFonts w:ascii="Monaco" w:hAnsi="Monaco" w:cs="Monaco"/>
+          <w:color w:val="000000"/>
+          <w:kern w:val="0"/>
+          <w:sz w:val="22"/>
+          <w:szCs w:val="22"/>
+        </w:rPr>
+        <w:t xml:space="preserve">            </w:t>
+      </w:r>
+      <w:r>
+        <w:rPr>
+          <w:rFonts w:ascii="Monaco" w:hAnsi="Monaco" w:cs="Monaco"/>
+          <w:color w:val="008080"/>
+          <w:kern w:val="0"/>
+          <w:sz w:val="22"/>
+          <w:szCs w:val="22"/>
+        </w:rPr>
+        <w:t>&lt;</w:t>
+      </w:r>
+      <w:r>
+        <w:rPr>
+          <w:rFonts w:ascii="Monaco" w:hAnsi="Monaco" w:cs="Monaco"/>
+          <w:color w:val="3F7F7F"/>
+          <w:kern w:val="0"/>
+          <w:sz w:val="22"/>
+          <w:szCs w:val="22"/>
+        </w:rPr>
+        <w:t>version</w:t>
+      </w:r>
+      <w:r>
+        <w:rPr>
+          <w:rFonts w:ascii="Monaco" w:hAnsi="Monaco" w:cs="Monaco"/>
+          <w:color w:val="008080"/>
+          <w:kern w:val="0"/>
+          <w:sz w:val="22"/>
+          <w:szCs w:val="22"/>
+        </w:rPr>
+        <w:t>&gt;</w:t>
+      </w:r>
+      <w:r>
+        <w:rPr>
+          <w:rFonts w:ascii="Monaco" w:hAnsi="Monaco" w:cs="Monaco"/>
+          <w:color w:val="000000"/>
+          <w:kern w:val="0"/>
+          <w:sz w:val="22"/>
+          <w:szCs w:val="22"/>
+        </w:rPr>
+        <w:t>2.5.4</w:t>
+      </w:r>
+      <w:r>
+        <w:rPr>
+          <w:rFonts w:ascii="Monaco" w:hAnsi="Monaco" w:cs="Monaco"/>
+          <w:color w:val="008080"/>
+          <w:kern w:val="0"/>
+          <w:sz w:val="22"/>
+          <w:szCs w:val="22"/>
+        </w:rPr>
+        <w:t>&lt;/</w:t>
+      </w:r>
+      <w:r>
+        <w:rPr>
+          <w:rFonts w:ascii="Monaco" w:hAnsi="Monaco" w:cs="Monaco"/>
+          <w:color w:val="3F7F7F"/>
+          <w:kern w:val="0"/>
+          <w:sz w:val="22"/>
+          <w:szCs w:val="22"/>
+        </w:rPr>
+        <w:t>version</w:t>
+      </w:r>
+      <w:r>
+        <w:rPr>
+          <w:rFonts w:ascii="Monaco" w:hAnsi="Monaco" w:cs="Monaco"/>
+          <w:color w:val="008080"/>
+          <w:kern w:val="0"/>
+          <w:sz w:val="22"/>
+          <w:szCs w:val="22"/>
+        </w:rPr>
+        <w:t>&gt;</w:t>
+      </w:r>
+    </w:p>
+    <w:p>
+      <w:pPr>
+        <w:rPr>
+          <w:rFonts w:hint="eastAsia"/>
+        </w:rPr>
+      </w:pPr>
+      <w:r>
+        <w:rPr>
+          <w:rFonts w:ascii="Monaco" w:hAnsi="Monaco" w:cs="Monaco"/>
+          <w:color w:val="000000"/>
+          <w:kern w:val="0"/>
+          <w:sz w:val="22"/>
+          <w:szCs w:val="22"/>
+        </w:rPr>
+        <w:t xml:space="preserve">        </w:t>
+      </w:r>
+      <w:r>
+        <w:rPr>
+          <w:rFonts w:ascii="Monaco" w:hAnsi="Monaco" w:cs="Monaco"/>
+          <w:color w:val="008080"/>
+          <w:kern w:val="0"/>
+          <w:sz w:val="22"/>
+          <w:szCs w:val="22"/>
+        </w:rPr>
+        <w:t>&lt;/</w:t>
+      </w:r>
+      <w:r>
+        <w:rPr>
+          <w:rFonts w:ascii="Monaco" w:hAnsi="Monaco" w:cs="Monaco"/>
+          <w:color w:val="3F7F7F"/>
+          <w:kern w:val="0"/>
+          <w:sz w:val="22"/>
+          <w:szCs w:val="22"/>
+        </w:rPr>
+        <w:t>dependency</w:t>
+      </w:r>
+      <w:r>
+        <w:rPr>
+          <w:rFonts w:ascii="Monaco" w:hAnsi="Monaco" w:cs="Monaco"/>
+          <w:color w:val="008080"/>
+          <w:kern w:val="0"/>
+          <w:sz w:val="22"/>
+          <w:szCs w:val="22"/>
+        </w:rPr>
+        <w:t>&gt;</w:t>
+      </w:r>
+    </w:p>
+    <w:p>
+      <w:pPr>
+        <w:rPr>
+          <w:rFonts w:hint="eastAsia"/>
+        </w:rPr>
+      </w:pPr>
+    </w:p>
+    <w:p>
+      <w:pPr>
+        <w:rPr>
+          <w:rFonts w:hint="eastAsia"/>
+        </w:rPr>
+      </w:pPr>
+    </w:p>
+    <w:p>
+      <w:pPr>
+        <w:pStyle w:val="2"/>
+        <w:numPr>
+          <w:ilvl w:val="1"/>
+          <w:numId w:val="2"/>
+        </w:numPr>
+      </w:pPr>
+      <w:r>
+        <w:rPr>
+          <w:rFonts w:hint="eastAsia"/>
+        </w:rPr>
+        <w:t>End</w:t>
+      </w:r>
+    </w:p>
+    <w:p>
+      <w:pPr>
+        <w:rPr>
+          <w:rFonts w:hint="eastAsia"/>
+        </w:rPr>
+      </w:pPr>
+    </w:p>
+    <w:p>
+      <w:pPr>
         <w:pStyle w:val="1"/>
         <w:numPr>
           <w:ilvl w:val="0"/>
@@ -80,10 +1633,3363 @@
         <w:rPr>
           <w:rFonts w:hint="eastAsia"/>
         </w:rPr>
+        <w:t>单元测试</w:t>
+      </w:r>
+    </w:p>
+    <w:p>
+      <w:pPr>
+        <w:pStyle w:val="2"/>
+        <w:numPr>
+          <w:ilvl w:val="1"/>
+          <w:numId w:val="2"/>
+        </w:numPr>
+        <w:rPr>
+          <w:rFonts w:hint="eastAsia"/>
+        </w:rPr>
+      </w:pPr>
+      <w:r>
+        <w:rPr>
+          <w:rFonts w:hint="eastAsia"/>
+        </w:rPr>
+        <w:t xml:space="preserve">Maven </w:t>
+      </w:r>
+      <w:r>
+        <w:rPr>
+          <w:rFonts w:hint="eastAsia"/>
+        </w:rPr>
+        <w:t>配置</w:t>
+      </w:r>
+    </w:p>
+    <w:p>
+      <w:pPr>
+        <w:rPr>
+          <w:rFonts w:hint="eastAsia"/>
+        </w:rPr>
+      </w:pPr>
+    </w:p>
+    <w:p>
+      <w:pPr>
+        <w:rPr>
+          <w:rFonts w:hint="eastAsia"/>
+        </w:rPr>
+      </w:pPr>
+    </w:p>
+    <w:p>
+      <w:pPr>
+        <w:pStyle w:val="2"/>
+        <w:numPr>
+          <w:ilvl w:val="1"/>
+          <w:numId w:val="2"/>
+        </w:numPr>
+      </w:pPr>
+      <w:r>
+        <w:rPr>
+          <w:rFonts w:hint="eastAsia"/>
+        </w:rPr>
         <w:t>End</w:t>
       </w:r>
+    </w:p>
+    <w:p>
+      <w:pPr>
+        <w:rPr>
+          <w:rFonts w:hint="eastAsia"/>
+        </w:rPr>
+      </w:pPr>
+    </w:p>
+    <w:p>
+      <w:pPr>
+        <w:pStyle w:val="1"/>
+        <w:numPr>
+          <w:ilvl w:val="0"/>
+          <w:numId w:val="2"/>
+        </w:numPr>
+      </w:pPr>
+      <w:r>
+        <w:rPr>
+          <w:rFonts w:hint="eastAsia"/>
+        </w:rPr>
+        <w:t>MyBatis</w:t>
+      </w:r>
+    </w:p>
+    <w:p>
+      <w:pPr>
+        <w:pStyle w:val="2"/>
+        <w:numPr>
+          <w:ilvl w:val="1"/>
+          <w:numId w:val="2"/>
+        </w:numPr>
+        <w:rPr>
+          <w:rFonts w:hint="eastAsia"/>
+        </w:rPr>
+      </w:pPr>
+      <w:r>
+        <w:rPr>
+          <w:rFonts w:hint="eastAsia"/>
+        </w:rPr>
+        <w:t xml:space="preserve">Maven </w:t>
+      </w:r>
+      <w:r>
+        <w:rPr>
+          <w:rFonts w:hint="eastAsia"/>
+        </w:rPr>
+        <w:t>配置</w:t>
+      </w:r>
+    </w:p>
+    <w:p>
+      <w:pPr>
+        <w:rPr>
+          <w:rFonts w:hint="eastAsia"/>
+        </w:rPr>
+      </w:pPr>
+    </w:p>
+    <w:p>
+      <w:pPr>
+        <w:widowControl/>
+        <w:autoSpaceDE w:val="0"/>
+        <w:autoSpaceDN w:val="0"/>
+        <w:adjustRightInd w:val="0"/>
+        <w:jc w:val="left"/>
+        <w:rPr>
+          <w:rFonts w:ascii="Monaco" w:hAnsi="Monaco" w:cs="Monaco"/>
+          <w:kern w:val="0"/>
+          <w:sz w:val="22"/>
+          <w:szCs w:val="22"/>
+        </w:rPr>
+      </w:pPr>
+      <w:r>
+        <w:rPr>
+          <w:rFonts w:ascii="Monaco" w:hAnsi="Monaco" w:cs="Monaco"/>
+          <w:color w:val="008080"/>
+          <w:kern w:val="0"/>
+          <w:sz w:val="22"/>
+          <w:szCs w:val="22"/>
+        </w:rPr>
+        <w:t>&lt;</w:t>
+      </w:r>
+      <w:r>
+        <w:rPr>
+          <w:rFonts w:ascii="Monaco" w:hAnsi="Monaco" w:cs="Monaco"/>
+          <w:color w:val="3F7F7F"/>
+          <w:kern w:val="0"/>
+          <w:sz w:val="22"/>
+          <w:szCs w:val="22"/>
+        </w:rPr>
+        <w:t>dependency</w:t>
+      </w:r>
+      <w:r>
+        <w:rPr>
+          <w:rFonts w:ascii="Monaco" w:hAnsi="Monaco" w:cs="Monaco"/>
+          <w:color w:val="008080"/>
+          <w:kern w:val="0"/>
+          <w:sz w:val="22"/>
+          <w:szCs w:val="22"/>
+        </w:rPr>
+        <w:t>&gt;</w:t>
+      </w:r>
+    </w:p>
+    <w:p>
+      <w:pPr>
+        <w:widowControl/>
+        <w:autoSpaceDE w:val="0"/>
+        <w:autoSpaceDN w:val="0"/>
+        <w:adjustRightInd w:val="0"/>
+        <w:jc w:val="left"/>
+        <w:rPr>
+          <w:rFonts w:ascii="Monaco" w:hAnsi="Monaco" w:cs="Monaco"/>
+          <w:kern w:val="0"/>
+          <w:sz w:val="22"/>
+          <w:szCs w:val="22"/>
+        </w:rPr>
+      </w:pPr>
+      <w:r>
+        <w:rPr>
+          <w:rFonts w:ascii="Monaco" w:hAnsi="Monaco" w:cs="Monaco"/>
+          <w:color w:val="000000"/>
+          <w:kern w:val="0"/>
+          <w:sz w:val="22"/>
+          <w:szCs w:val="22"/>
+        </w:rPr>
+        <w:tab/>
+      </w:r>
+      <w:r>
+        <w:rPr>
+          <w:rFonts w:ascii="Monaco" w:hAnsi="Monaco" w:cs="Monaco"/>
+          <w:color w:val="000000"/>
+          <w:kern w:val="0"/>
+          <w:sz w:val="22"/>
+          <w:szCs w:val="22"/>
+        </w:rPr>
+        <w:tab/>
+      </w:r>
+      <w:r>
+        <w:rPr>
+          <w:rFonts w:ascii="Monaco" w:hAnsi="Monaco" w:cs="Monaco"/>
+          <w:color w:val="000000"/>
+          <w:kern w:val="0"/>
+          <w:sz w:val="22"/>
+          <w:szCs w:val="22"/>
+        </w:rPr>
+        <w:tab/>
+      </w:r>
+      <w:r>
+        <w:rPr>
+          <w:rFonts w:ascii="Monaco" w:hAnsi="Monaco" w:cs="Monaco"/>
+          <w:color w:val="008080"/>
+          <w:kern w:val="0"/>
+          <w:sz w:val="22"/>
+          <w:szCs w:val="22"/>
+        </w:rPr>
+        <w:t>&lt;</w:t>
+      </w:r>
+      <w:r>
+        <w:rPr>
+          <w:rFonts w:ascii="Monaco" w:hAnsi="Monaco" w:cs="Monaco"/>
+          <w:color w:val="3F7F7F"/>
+          <w:kern w:val="0"/>
+          <w:sz w:val="22"/>
+          <w:szCs w:val="22"/>
+        </w:rPr>
+        <w:t>groupId</w:t>
+      </w:r>
+      <w:r>
+        <w:rPr>
+          <w:rFonts w:ascii="Monaco" w:hAnsi="Monaco" w:cs="Monaco"/>
+          <w:color w:val="008080"/>
+          <w:kern w:val="0"/>
+          <w:sz w:val="22"/>
+          <w:szCs w:val="22"/>
+        </w:rPr>
+        <w:t>&gt;</w:t>
+      </w:r>
+      <w:r>
+        <w:rPr>
+          <w:rFonts w:ascii="Monaco" w:hAnsi="Monaco" w:cs="Monaco"/>
+          <w:color w:val="000000"/>
+          <w:kern w:val="0"/>
+          <w:sz w:val="22"/>
+          <w:szCs w:val="22"/>
+        </w:rPr>
+        <w:t>org.mybatis</w:t>
+      </w:r>
+      <w:r>
+        <w:rPr>
+          <w:rFonts w:ascii="Monaco" w:hAnsi="Monaco" w:cs="Monaco"/>
+          <w:color w:val="008080"/>
+          <w:kern w:val="0"/>
+          <w:sz w:val="22"/>
+          <w:szCs w:val="22"/>
+        </w:rPr>
+        <w:t>&lt;/</w:t>
+      </w:r>
+      <w:r>
+        <w:rPr>
+          <w:rFonts w:ascii="Monaco" w:hAnsi="Monaco" w:cs="Monaco"/>
+          <w:color w:val="3F7F7F"/>
+          <w:kern w:val="0"/>
+          <w:sz w:val="22"/>
+          <w:szCs w:val="22"/>
+        </w:rPr>
+        <w:t>groupId</w:t>
+      </w:r>
+      <w:r>
+        <w:rPr>
+          <w:rFonts w:ascii="Monaco" w:hAnsi="Monaco" w:cs="Monaco"/>
+          <w:color w:val="008080"/>
+          <w:kern w:val="0"/>
+          <w:sz w:val="22"/>
+          <w:szCs w:val="22"/>
+        </w:rPr>
+        <w:t>&gt;</w:t>
+      </w:r>
+    </w:p>
+    <w:p>
+      <w:pPr>
+        <w:widowControl/>
+        <w:autoSpaceDE w:val="0"/>
+        <w:autoSpaceDN w:val="0"/>
+        <w:adjustRightInd w:val="0"/>
+        <w:jc w:val="left"/>
+        <w:rPr>
+          <w:rFonts w:ascii="Monaco" w:hAnsi="Monaco" w:cs="Monaco"/>
+          <w:kern w:val="0"/>
+          <w:sz w:val="22"/>
+          <w:szCs w:val="22"/>
+        </w:rPr>
+      </w:pPr>
+      <w:r>
+        <w:rPr>
+          <w:rFonts w:ascii="Monaco" w:hAnsi="Monaco" w:cs="Monaco"/>
+          <w:color w:val="000000"/>
+          <w:kern w:val="0"/>
+          <w:sz w:val="22"/>
+          <w:szCs w:val="22"/>
+        </w:rPr>
+        <w:tab/>
+      </w:r>
+      <w:r>
+        <w:rPr>
+          <w:rFonts w:ascii="Monaco" w:hAnsi="Monaco" w:cs="Monaco"/>
+          <w:color w:val="000000"/>
+          <w:kern w:val="0"/>
+          <w:sz w:val="22"/>
+          <w:szCs w:val="22"/>
+        </w:rPr>
+        <w:tab/>
+      </w:r>
+      <w:r>
+        <w:rPr>
+          <w:rFonts w:ascii="Monaco" w:hAnsi="Monaco" w:cs="Monaco"/>
+          <w:color w:val="000000"/>
+          <w:kern w:val="0"/>
+          <w:sz w:val="22"/>
+          <w:szCs w:val="22"/>
+        </w:rPr>
+        <w:tab/>
+      </w:r>
+      <w:r>
+        <w:rPr>
+          <w:rFonts w:ascii="Monaco" w:hAnsi="Monaco" w:cs="Monaco"/>
+          <w:color w:val="008080"/>
+          <w:kern w:val="0"/>
+          <w:sz w:val="22"/>
+          <w:szCs w:val="22"/>
+        </w:rPr>
+        <w:t>&lt;</w:t>
+      </w:r>
+      <w:r>
+        <w:rPr>
+          <w:rFonts w:ascii="Monaco" w:hAnsi="Monaco" w:cs="Monaco"/>
+          <w:color w:val="3F7F7F"/>
+          <w:kern w:val="0"/>
+          <w:sz w:val="22"/>
+          <w:szCs w:val="22"/>
+        </w:rPr>
+        <w:t>artifactId</w:t>
+      </w:r>
+      <w:r>
+        <w:rPr>
+          <w:rFonts w:ascii="Monaco" w:hAnsi="Monaco" w:cs="Monaco"/>
+          <w:color w:val="008080"/>
+          <w:kern w:val="0"/>
+          <w:sz w:val="22"/>
+          <w:szCs w:val="22"/>
+        </w:rPr>
+        <w:t>&gt;</w:t>
+      </w:r>
+      <w:r>
+        <w:rPr>
+          <w:rFonts w:ascii="Monaco" w:hAnsi="Monaco" w:cs="Monaco"/>
+          <w:color w:val="000000"/>
+          <w:kern w:val="0"/>
+          <w:sz w:val="22"/>
+          <w:szCs w:val="22"/>
+          <w:u w:val="single"/>
+        </w:rPr>
+        <w:t>mybatis</w:t>
+      </w:r>
+      <w:r>
+        <w:rPr>
+          <w:rFonts w:ascii="Monaco" w:hAnsi="Monaco" w:cs="Monaco"/>
+          <w:color w:val="008080"/>
+          <w:kern w:val="0"/>
+          <w:sz w:val="22"/>
+          <w:szCs w:val="22"/>
+        </w:rPr>
+        <w:t>&lt;/</w:t>
+      </w:r>
+      <w:r>
+        <w:rPr>
+          <w:rFonts w:ascii="Monaco" w:hAnsi="Monaco" w:cs="Monaco"/>
+          <w:color w:val="3F7F7F"/>
+          <w:kern w:val="0"/>
+          <w:sz w:val="22"/>
+          <w:szCs w:val="22"/>
+        </w:rPr>
+        <w:t>artifactId</w:t>
+      </w:r>
+      <w:r>
+        <w:rPr>
+          <w:rFonts w:ascii="Monaco" w:hAnsi="Monaco" w:cs="Monaco"/>
+          <w:color w:val="008080"/>
+          <w:kern w:val="0"/>
+          <w:sz w:val="22"/>
+          <w:szCs w:val="22"/>
+        </w:rPr>
+        <w:t>&gt;</w:t>
+      </w:r>
+    </w:p>
+    <w:p>
+      <w:pPr>
+        <w:widowControl/>
+        <w:autoSpaceDE w:val="0"/>
+        <w:autoSpaceDN w:val="0"/>
+        <w:adjustRightInd w:val="0"/>
+        <w:jc w:val="left"/>
+        <w:rPr>
+          <w:rFonts w:ascii="Monaco" w:hAnsi="Monaco" w:cs="Monaco"/>
+          <w:kern w:val="0"/>
+          <w:sz w:val="22"/>
+          <w:szCs w:val="22"/>
+        </w:rPr>
+      </w:pPr>
+      <w:r>
+        <w:rPr>
+          <w:rFonts w:ascii="Monaco" w:hAnsi="Monaco" w:cs="Monaco"/>
+          <w:color w:val="000000"/>
+          <w:kern w:val="0"/>
+          <w:sz w:val="22"/>
+          <w:szCs w:val="22"/>
+        </w:rPr>
+        <w:tab/>
+      </w:r>
+      <w:r>
+        <w:rPr>
+          <w:rFonts w:ascii="Monaco" w:hAnsi="Monaco" w:cs="Monaco"/>
+          <w:color w:val="000000"/>
+          <w:kern w:val="0"/>
+          <w:sz w:val="22"/>
+          <w:szCs w:val="22"/>
+        </w:rPr>
+        <w:tab/>
+      </w:r>
+      <w:r>
+        <w:rPr>
+          <w:rFonts w:ascii="Monaco" w:hAnsi="Monaco" w:cs="Monaco"/>
+          <w:color w:val="000000"/>
+          <w:kern w:val="0"/>
+          <w:sz w:val="22"/>
+          <w:szCs w:val="22"/>
+        </w:rPr>
+        <w:tab/>
+      </w:r>
+      <w:r>
+        <w:rPr>
+          <w:rFonts w:ascii="Monaco" w:hAnsi="Monaco" w:cs="Monaco"/>
+          <w:color w:val="008080"/>
+          <w:kern w:val="0"/>
+          <w:sz w:val="22"/>
+          <w:szCs w:val="22"/>
+        </w:rPr>
+        <w:t>&lt;</w:t>
+      </w:r>
+      <w:r>
+        <w:rPr>
+          <w:rFonts w:ascii="Monaco" w:hAnsi="Monaco" w:cs="Monaco"/>
+          <w:color w:val="3F7F7F"/>
+          <w:kern w:val="0"/>
+          <w:sz w:val="22"/>
+          <w:szCs w:val="22"/>
+        </w:rPr>
+        <w:t>version</w:t>
+      </w:r>
+      <w:r>
+        <w:rPr>
+          <w:rFonts w:ascii="Monaco" w:hAnsi="Monaco" w:cs="Monaco"/>
+          <w:color w:val="008080"/>
+          <w:kern w:val="0"/>
+          <w:sz w:val="22"/>
+          <w:szCs w:val="22"/>
+        </w:rPr>
+        <w:t>&gt;</w:t>
+      </w:r>
+      <w:r>
+        <w:rPr>
+          <w:rFonts w:ascii="Monaco" w:hAnsi="Monaco" w:cs="Monaco"/>
+          <w:color w:val="000000"/>
+          <w:kern w:val="0"/>
+          <w:sz w:val="22"/>
+          <w:szCs w:val="22"/>
+        </w:rPr>
+        <w:t>3.2.8</w:t>
+      </w:r>
+      <w:r>
+        <w:rPr>
+          <w:rFonts w:ascii="Monaco" w:hAnsi="Monaco" w:cs="Monaco"/>
+          <w:color w:val="008080"/>
+          <w:kern w:val="0"/>
+          <w:sz w:val="22"/>
+          <w:szCs w:val="22"/>
+        </w:rPr>
+        <w:t>&lt;/</w:t>
+      </w:r>
+      <w:r>
+        <w:rPr>
+          <w:rFonts w:ascii="Monaco" w:hAnsi="Monaco" w:cs="Monaco"/>
+          <w:color w:val="3F7F7F"/>
+          <w:kern w:val="0"/>
+          <w:sz w:val="22"/>
+          <w:szCs w:val="22"/>
+        </w:rPr>
+        <w:t>version</w:t>
+      </w:r>
+      <w:r>
+        <w:rPr>
+          <w:rFonts w:ascii="Monaco" w:hAnsi="Monaco" w:cs="Monaco"/>
+          <w:color w:val="008080"/>
+          <w:kern w:val="0"/>
+          <w:sz w:val="22"/>
+          <w:szCs w:val="22"/>
+        </w:rPr>
+        <w:t>&gt;</w:t>
+      </w:r>
+    </w:p>
+    <w:p>
+      <w:pPr>
+        <w:widowControl/>
+        <w:autoSpaceDE w:val="0"/>
+        <w:autoSpaceDN w:val="0"/>
+        <w:adjustRightInd w:val="0"/>
+        <w:jc w:val="left"/>
+        <w:rPr>
+          <w:rFonts w:ascii="Monaco" w:hAnsi="Monaco" w:cs="Monaco"/>
+          <w:kern w:val="0"/>
+          <w:sz w:val="22"/>
+          <w:szCs w:val="22"/>
+        </w:rPr>
+      </w:pPr>
+      <w:r>
+        <w:rPr>
+          <w:rFonts w:ascii="Monaco" w:hAnsi="Monaco" w:cs="Monaco"/>
+          <w:color w:val="000000"/>
+          <w:kern w:val="0"/>
+          <w:sz w:val="22"/>
+          <w:szCs w:val="22"/>
+        </w:rPr>
+        <w:tab/>
+      </w:r>
+      <w:r>
+        <w:rPr>
+          <w:rFonts w:ascii="Monaco" w:hAnsi="Monaco" w:cs="Monaco"/>
+          <w:color w:val="000000"/>
+          <w:kern w:val="0"/>
+          <w:sz w:val="22"/>
+          <w:szCs w:val="22"/>
+        </w:rPr>
+        <w:tab/>
+      </w:r>
+      <w:r>
+        <w:rPr>
+          <w:rFonts w:ascii="Monaco" w:hAnsi="Monaco" w:cs="Monaco"/>
+          <w:color w:val="008080"/>
+          <w:kern w:val="0"/>
+          <w:sz w:val="22"/>
+          <w:szCs w:val="22"/>
+        </w:rPr>
+        <w:t>&lt;/</w:t>
+      </w:r>
+      <w:r>
+        <w:rPr>
+          <w:rFonts w:ascii="Monaco" w:hAnsi="Monaco" w:cs="Monaco"/>
+          <w:color w:val="3F7F7F"/>
+          <w:kern w:val="0"/>
+          <w:sz w:val="22"/>
+          <w:szCs w:val="22"/>
+        </w:rPr>
+        <w:t>dependency</w:t>
+      </w:r>
+      <w:r>
+        <w:rPr>
+          <w:rFonts w:ascii="Monaco" w:hAnsi="Monaco" w:cs="Monaco"/>
+          <w:color w:val="008080"/>
+          <w:kern w:val="0"/>
+          <w:sz w:val="22"/>
+          <w:szCs w:val="22"/>
+        </w:rPr>
+        <w:t>&gt;</w:t>
+      </w:r>
+    </w:p>
+    <w:p>
+      <w:pPr>
+        <w:widowControl/>
+        <w:autoSpaceDE w:val="0"/>
+        <w:autoSpaceDN w:val="0"/>
+        <w:adjustRightInd w:val="0"/>
+        <w:jc w:val="left"/>
+        <w:rPr>
+          <w:rFonts w:ascii="Monaco" w:hAnsi="Monaco" w:cs="Monaco"/>
+          <w:kern w:val="0"/>
+          <w:sz w:val="22"/>
+          <w:szCs w:val="22"/>
+        </w:rPr>
+      </w:pPr>
+      <w:r>
+        <w:rPr>
+          <w:rFonts w:ascii="Monaco" w:hAnsi="Monaco" w:cs="Monaco"/>
+          <w:color w:val="000000"/>
+          <w:kern w:val="0"/>
+          <w:sz w:val="22"/>
+          <w:szCs w:val="22"/>
+        </w:rPr>
+        <w:tab/>
+      </w:r>
+      <w:r>
+        <w:rPr>
+          <w:rFonts w:ascii="Monaco" w:hAnsi="Monaco" w:cs="Monaco"/>
+          <w:color w:val="000000"/>
+          <w:kern w:val="0"/>
+          <w:sz w:val="22"/>
+          <w:szCs w:val="22"/>
+        </w:rPr>
+        <w:tab/>
+      </w:r>
+      <w:r>
+        <w:rPr>
+          <w:rFonts w:ascii="Monaco" w:hAnsi="Monaco" w:cs="Monaco"/>
+          <w:color w:val="008080"/>
+          <w:kern w:val="0"/>
+          <w:sz w:val="22"/>
+          <w:szCs w:val="22"/>
+        </w:rPr>
+        <w:t>&lt;</w:t>
+      </w:r>
+      <w:r>
+        <w:rPr>
+          <w:rFonts w:ascii="Monaco" w:hAnsi="Monaco" w:cs="Monaco"/>
+          <w:color w:val="3F7F7F"/>
+          <w:kern w:val="0"/>
+          <w:sz w:val="22"/>
+          <w:szCs w:val="22"/>
+        </w:rPr>
+        <w:t>dependency</w:t>
+      </w:r>
+      <w:r>
+        <w:rPr>
+          <w:rFonts w:ascii="Monaco" w:hAnsi="Monaco" w:cs="Monaco"/>
+          <w:color w:val="008080"/>
+          <w:kern w:val="0"/>
+          <w:sz w:val="22"/>
+          <w:szCs w:val="22"/>
+        </w:rPr>
+        <w:t>&gt;</w:t>
+      </w:r>
+    </w:p>
+    <w:p>
+      <w:pPr>
+        <w:widowControl/>
+        <w:autoSpaceDE w:val="0"/>
+        <w:autoSpaceDN w:val="0"/>
+        <w:adjustRightInd w:val="0"/>
+        <w:jc w:val="left"/>
+        <w:rPr>
+          <w:rFonts w:ascii="Monaco" w:hAnsi="Monaco" w:cs="Monaco"/>
+          <w:kern w:val="0"/>
+          <w:sz w:val="22"/>
+          <w:szCs w:val="22"/>
+        </w:rPr>
+      </w:pPr>
+      <w:r>
+        <w:rPr>
+          <w:rFonts w:ascii="Monaco" w:hAnsi="Monaco" w:cs="Monaco"/>
+          <w:color w:val="000000"/>
+          <w:kern w:val="0"/>
+          <w:sz w:val="22"/>
+          <w:szCs w:val="22"/>
+        </w:rPr>
+        <w:t xml:space="preserve">  </w:t>
+      </w:r>
+      <w:r>
+        <w:rPr>
+          <w:rFonts w:ascii="Monaco" w:hAnsi="Monaco" w:cs="Monaco"/>
+          <w:color w:val="000000"/>
+          <w:kern w:val="0"/>
+          <w:sz w:val="22"/>
+          <w:szCs w:val="22"/>
+        </w:rPr>
+        <w:tab/>
+      </w:r>
+      <w:r>
+        <w:rPr>
+          <w:rFonts w:ascii="Monaco" w:hAnsi="Monaco" w:cs="Monaco"/>
+          <w:color w:val="000000"/>
+          <w:kern w:val="0"/>
+          <w:sz w:val="22"/>
+          <w:szCs w:val="22"/>
+        </w:rPr>
+        <w:tab/>
+      </w:r>
+      <w:r>
+        <w:rPr>
+          <w:rFonts w:ascii="Monaco" w:hAnsi="Monaco" w:cs="Monaco"/>
+          <w:color w:val="000000"/>
+          <w:kern w:val="0"/>
+          <w:sz w:val="22"/>
+          <w:szCs w:val="22"/>
+        </w:rPr>
+        <w:tab/>
+      </w:r>
+      <w:r>
+        <w:rPr>
+          <w:rFonts w:ascii="Monaco" w:hAnsi="Monaco" w:cs="Monaco"/>
+          <w:color w:val="008080"/>
+          <w:kern w:val="0"/>
+          <w:sz w:val="22"/>
+          <w:szCs w:val="22"/>
+        </w:rPr>
+        <w:t>&lt;</w:t>
+      </w:r>
+      <w:r>
+        <w:rPr>
+          <w:rFonts w:ascii="Monaco" w:hAnsi="Monaco" w:cs="Monaco"/>
+          <w:color w:val="3F7F7F"/>
+          <w:kern w:val="0"/>
+          <w:sz w:val="22"/>
+          <w:szCs w:val="22"/>
+        </w:rPr>
+        <w:t>groupId</w:t>
+      </w:r>
+      <w:r>
+        <w:rPr>
+          <w:rFonts w:ascii="Monaco" w:hAnsi="Monaco" w:cs="Monaco"/>
+          <w:color w:val="008080"/>
+          <w:kern w:val="0"/>
+          <w:sz w:val="22"/>
+          <w:szCs w:val="22"/>
+        </w:rPr>
+        <w:t>&gt;</w:t>
+      </w:r>
+      <w:r>
+        <w:rPr>
+          <w:rFonts w:ascii="Monaco" w:hAnsi="Monaco" w:cs="Monaco"/>
+          <w:color w:val="000000"/>
+          <w:kern w:val="0"/>
+          <w:sz w:val="22"/>
+          <w:szCs w:val="22"/>
+        </w:rPr>
+        <w:t>org.mybatis</w:t>
+      </w:r>
+      <w:r>
+        <w:rPr>
+          <w:rFonts w:ascii="Monaco" w:hAnsi="Monaco" w:cs="Monaco"/>
+          <w:color w:val="008080"/>
+          <w:kern w:val="0"/>
+          <w:sz w:val="22"/>
+          <w:szCs w:val="22"/>
+        </w:rPr>
+        <w:t>&lt;/</w:t>
+      </w:r>
+      <w:r>
+        <w:rPr>
+          <w:rFonts w:ascii="Monaco" w:hAnsi="Monaco" w:cs="Monaco"/>
+          <w:color w:val="3F7F7F"/>
+          <w:kern w:val="0"/>
+          <w:sz w:val="22"/>
+          <w:szCs w:val="22"/>
+        </w:rPr>
+        <w:t>groupId</w:t>
+      </w:r>
+      <w:r>
+        <w:rPr>
+          <w:rFonts w:ascii="Monaco" w:hAnsi="Monaco" w:cs="Monaco"/>
+          <w:color w:val="008080"/>
+          <w:kern w:val="0"/>
+          <w:sz w:val="22"/>
+          <w:szCs w:val="22"/>
+        </w:rPr>
+        <w:t>&gt;</w:t>
+      </w:r>
+    </w:p>
+    <w:p>
+      <w:pPr>
+        <w:widowControl/>
+        <w:autoSpaceDE w:val="0"/>
+        <w:autoSpaceDN w:val="0"/>
+        <w:adjustRightInd w:val="0"/>
+        <w:jc w:val="left"/>
+        <w:rPr>
+          <w:rFonts w:ascii="Monaco" w:hAnsi="Monaco" w:cs="Monaco"/>
+          <w:kern w:val="0"/>
+          <w:sz w:val="22"/>
+          <w:szCs w:val="22"/>
+        </w:rPr>
+      </w:pPr>
+      <w:r>
+        <w:rPr>
+          <w:rFonts w:ascii="Monaco" w:hAnsi="Monaco" w:cs="Monaco"/>
+          <w:color w:val="000000"/>
+          <w:kern w:val="0"/>
+          <w:sz w:val="22"/>
+          <w:szCs w:val="22"/>
+        </w:rPr>
+        <w:t xml:space="preserve">   </w:t>
+      </w:r>
+      <w:r>
+        <w:rPr>
+          <w:rFonts w:ascii="Monaco" w:hAnsi="Monaco" w:cs="Monaco"/>
+          <w:color w:val="000000"/>
+          <w:kern w:val="0"/>
+          <w:sz w:val="22"/>
+          <w:szCs w:val="22"/>
+        </w:rPr>
+        <w:tab/>
+      </w:r>
+      <w:r>
+        <w:rPr>
+          <w:rFonts w:ascii="Monaco" w:hAnsi="Monaco" w:cs="Monaco"/>
+          <w:color w:val="000000"/>
+          <w:kern w:val="0"/>
+          <w:sz w:val="22"/>
+          <w:szCs w:val="22"/>
+        </w:rPr>
+        <w:tab/>
+      </w:r>
+      <w:r>
+        <w:rPr>
+          <w:rFonts w:ascii="Monaco" w:hAnsi="Monaco" w:cs="Monaco"/>
+          <w:color w:val="000000"/>
+          <w:kern w:val="0"/>
+          <w:sz w:val="22"/>
+          <w:szCs w:val="22"/>
+        </w:rPr>
+        <w:tab/>
+      </w:r>
+      <w:r>
+        <w:rPr>
+          <w:rFonts w:ascii="Monaco" w:hAnsi="Monaco" w:cs="Monaco"/>
+          <w:color w:val="008080"/>
+          <w:kern w:val="0"/>
+          <w:sz w:val="22"/>
+          <w:szCs w:val="22"/>
+        </w:rPr>
+        <w:t>&lt;</w:t>
+      </w:r>
+      <w:r>
+        <w:rPr>
+          <w:rFonts w:ascii="Monaco" w:hAnsi="Monaco" w:cs="Monaco"/>
+          <w:color w:val="3F7F7F"/>
+          <w:kern w:val="0"/>
+          <w:sz w:val="22"/>
+          <w:szCs w:val="22"/>
+        </w:rPr>
+        <w:t>artifactId</w:t>
+      </w:r>
+      <w:r>
+        <w:rPr>
+          <w:rFonts w:ascii="Monaco" w:hAnsi="Monaco" w:cs="Monaco"/>
+          <w:color w:val="008080"/>
+          <w:kern w:val="0"/>
+          <w:sz w:val="22"/>
+          <w:szCs w:val="22"/>
+        </w:rPr>
+        <w:t>&gt;</w:t>
+      </w:r>
+      <w:r>
+        <w:rPr>
+          <w:rFonts w:ascii="Monaco" w:hAnsi="Monaco" w:cs="Monaco"/>
+          <w:color w:val="000000"/>
+          <w:kern w:val="0"/>
+          <w:sz w:val="22"/>
+          <w:szCs w:val="22"/>
+          <w:u w:val="single"/>
+        </w:rPr>
+        <w:t>mybatis</w:t>
+      </w:r>
+      <w:r>
+        <w:rPr>
+          <w:rFonts w:ascii="Monaco" w:hAnsi="Monaco" w:cs="Monaco"/>
+          <w:color w:val="000000"/>
+          <w:kern w:val="0"/>
+          <w:sz w:val="22"/>
+          <w:szCs w:val="22"/>
+        </w:rPr>
+        <w:t>-spring</w:t>
+      </w:r>
+      <w:r>
+        <w:rPr>
+          <w:rFonts w:ascii="Monaco" w:hAnsi="Monaco" w:cs="Monaco"/>
+          <w:color w:val="008080"/>
+          <w:kern w:val="0"/>
+          <w:sz w:val="22"/>
+          <w:szCs w:val="22"/>
+        </w:rPr>
+        <w:t>&lt;/</w:t>
+      </w:r>
+      <w:r>
+        <w:rPr>
+          <w:rFonts w:ascii="Monaco" w:hAnsi="Monaco" w:cs="Monaco"/>
+          <w:color w:val="3F7F7F"/>
+          <w:kern w:val="0"/>
+          <w:sz w:val="22"/>
+          <w:szCs w:val="22"/>
+        </w:rPr>
+        <w:t>artifactId</w:t>
+      </w:r>
+      <w:r>
+        <w:rPr>
+          <w:rFonts w:ascii="Monaco" w:hAnsi="Monaco" w:cs="Monaco"/>
+          <w:color w:val="008080"/>
+          <w:kern w:val="0"/>
+          <w:sz w:val="22"/>
+          <w:szCs w:val="22"/>
+        </w:rPr>
+        <w:t>&gt;</w:t>
+      </w:r>
+    </w:p>
+    <w:p>
+      <w:pPr>
+        <w:widowControl/>
+        <w:autoSpaceDE w:val="0"/>
+        <w:autoSpaceDN w:val="0"/>
+        <w:adjustRightInd w:val="0"/>
+        <w:jc w:val="left"/>
+        <w:rPr>
+          <w:rFonts w:ascii="Monaco" w:hAnsi="Monaco" w:cs="Monaco"/>
+          <w:kern w:val="0"/>
+          <w:sz w:val="22"/>
+          <w:szCs w:val="22"/>
+        </w:rPr>
+      </w:pPr>
+      <w:r>
+        <w:rPr>
+          <w:rFonts w:ascii="Monaco" w:hAnsi="Monaco" w:cs="Monaco"/>
+          <w:color w:val="000000"/>
+          <w:kern w:val="0"/>
+          <w:sz w:val="22"/>
+          <w:szCs w:val="22"/>
+        </w:rPr>
+        <w:t xml:space="preserve">   </w:t>
+      </w:r>
+      <w:r>
+        <w:rPr>
+          <w:rFonts w:ascii="Monaco" w:hAnsi="Monaco" w:cs="Monaco"/>
+          <w:color w:val="000000"/>
+          <w:kern w:val="0"/>
+          <w:sz w:val="22"/>
+          <w:szCs w:val="22"/>
+        </w:rPr>
+        <w:tab/>
+      </w:r>
+      <w:r>
+        <w:rPr>
+          <w:rFonts w:ascii="Monaco" w:hAnsi="Monaco" w:cs="Monaco"/>
+          <w:color w:val="000000"/>
+          <w:kern w:val="0"/>
+          <w:sz w:val="22"/>
+          <w:szCs w:val="22"/>
+        </w:rPr>
+        <w:tab/>
+      </w:r>
+      <w:r>
+        <w:rPr>
+          <w:rFonts w:ascii="Monaco" w:hAnsi="Monaco" w:cs="Monaco"/>
+          <w:color w:val="000000"/>
+          <w:kern w:val="0"/>
+          <w:sz w:val="22"/>
+          <w:szCs w:val="22"/>
+        </w:rPr>
+        <w:tab/>
+      </w:r>
+      <w:r>
+        <w:rPr>
+          <w:rFonts w:ascii="Monaco" w:hAnsi="Monaco" w:cs="Monaco"/>
+          <w:color w:val="008080"/>
+          <w:kern w:val="0"/>
+          <w:sz w:val="22"/>
+          <w:szCs w:val="22"/>
+        </w:rPr>
+        <w:t>&lt;</w:t>
+      </w:r>
+      <w:r>
+        <w:rPr>
+          <w:rFonts w:ascii="Monaco" w:hAnsi="Monaco" w:cs="Monaco"/>
+          <w:color w:val="3F7F7F"/>
+          <w:kern w:val="0"/>
+          <w:sz w:val="22"/>
+          <w:szCs w:val="22"/>
+        </w:rPr>
+        <w:t>version</w:t>
+      </w:r>
+      <w:r>
+        <w:rPr>
+          <w:rFonts w:ascii="Monaco" w:hAnsi="Monaco" w:cs="Monaco"/>
+          <w:color w:val="008080"/>
+          <w:kern w:val="0"/>
+          <w:sz w:val="22"/>
+          <w:szCs w:val="22"/>
+        </w:rPr>
+        <w:t>&gt;</w:t>
+      </w:r>
+      <w:r>
+        <w:rPr>
+          <w:rFonts w:ascii="Monaco" w:hAnsi="Monaco" w:cs="Monaco"/>
+          <w:color w:val="000000"/>
+          <w:kern w:val="0"/>
+          <w:sz w:val="22"/>
+          <w:szCs w:val="22"/>
+        </w:rPr>
+        <w:t>1.2.1</w:t>
+      </w:r>
+      <w:r>
+        <w:rPr>
+          <w:rFonts w:ascii="Monaco" w:hAnsi="Monaco" w:cs="Monaco"/>
+          <w:color w:val="008080"/>
+          <w:kern w:val="0"/>
+          <w:sz w:val="22"/>
+          <w:szCs w:val="22"/>
+        </w:rPr>
+        <w:t>&lt;/</w:t>
+      </w:r>
+      <w:r>
+        <w:rPr>
+          <w:rFonts w:ascii="Monaco" w:hAnsi="Monaco" w:cs="Monaco"/>
+          <w:color w:val="3F7F7F"/>
+          <w:kern w:val="0"/>
+          <w:sz w:val="22"/>
+          <w:szCs w:val="22"/>
+        </w:rPr>
+        <w:t>version</w:t>
+      </w:r>
+      <w:r>
+        <w:rPr>
+          <w:rFonts w:ascii="Monaco" w:hAnsi="Monaco" w:cs="Monaco"/>
+          <w:color w:val="008080"/>
+          <w:kern w:val="0"/>
+          <w:sz w:val="22"/>
+          <w:szCs w:val="22"/>
+        </w:rPr>
+        <w:t>&gt;</w:t>
+      </w:r>
+    </w:p>
+    <w:p>
+      <w:pPr>
+        <w:widowControl/>
+        <w:autoSpaceDE w:val="0"/>
+        <w:autoSpaceDN w:val="0"/>
+        <w:adjustRightInd w:val="0"/>
+        <w:jc w:val="left"/>
+        <w:rPr>
+          <w:rFonts w:ascii="Monaco" w:hAnsi="Monaco" w:cs="Monaco"/>
+          <w:kern w:val="0"/>
+          <w:sz w:val="22"/>
+          <w:szCs w:val="22"/>
+        </w:rPr>
+      </w:pPr>
+      <w:r>
+        <w:rPr>
+          <w:rFonts w:ascii="Monaco" w:hAnsi="Monaco" w:cs="Monaco"/>
+          <w:color w:val="000000"/>
+          <w:kern w:val="0"/>
+          <w:sz w:val="22"/>
+          <w:szCs w:val="22"/>
+        </w:rPr>
+        <w:t xml:space="preserve">  </w:t>
+      </w:r>
+      <w:r>
+        <w:rPr>
+          <w:rFonts w:ascii="Monaco" w:hAnsi="Monaco" w:cs="Monaco"/>
+          <w:color w:val="000000"/>
+          <w:kern w:val="0"/>
+          <w:sz w:val="22"/>
+          <w:szCs w:val="22"/>
+        </w:rPr>
+        <w:tab/>
+      </w:r>
+      <w:r>
+        <w:rPr>
+          <w:rFonts w:ascii="Monaco" w:hAnsi="Monaco" w:cs="Monaco"/>
+          <w:color w:val="000000"/>
+          <w:kern w:val="0"/>
+          <w:sz w:val="22"/>
+          <w:szCs w:val="22"/>
+        </w:rPr>
+        <w:tab/>
+      </w:r>
+      <w:r>
+        <w:rPr>
+          <w:rFonts w:ascii="Monaco" w:hAnsi="Monaco" w:cs="Monaco"/>
+          <w:color w:val="008080"/>
+          <w:kern w:val="0"/>
+          <w:sz w:val="22"/>
+          <w:szCs w:val="22"/>
+        </w:rPr>
+        <w:t>&lt;/</w:t>
+      </w:r>
+      <w:r>
+        <w:rPr>
+          <w:rFonts w:ascii="Monaco" w:hAnsi="Monaco" w:cs="Monaco"/>
+          <w:color w:val="3F7F7F"/>
+          <w:kern w:val="0"/>
+          <w:sz w:val="22"/>
+          <w:szCs w:val="22"/>
+        </w:rPr>
+        <w:t>dependency</w:t>
+      </w:r>
+      <w:r>
+        <w:rPr>
+          <w:rFonts w:ascii="Monaco" w:hAnsi="Monaco" w:cs="Monaco"/>
+          <w:color w:val="008080"/>
+          <w:kern w:val="0"/>
+          <w:sz w:val="22"/>
+          <w:szCs w:val="22"/>
+        </w:rPr>
+        <w:t>&gt;</w:t>
+      </w:r>
+    </w:p>
+    <w:p>
+      <w:pPr>
+        <w:widowControl/>
+        <w:autoSpaceDE w:val="0"/>
+        <w:autoSpaceDN w:val="0"/>
+        <w:adjustRightInd w:val="0"/>
+        <w:jc w:val="left"/>
+        <w:rPr>
+          <w:rFonts w:ascii="Monaco" w:hAnsi="Monaco" w:cs="Monaco"/>
+          <w:kern w:val="0"/>
+          <w:sz w:val="22"/>
+          <w:szCs w:val="22"/>
+        </w:rPr>
+      </w:pPr>
+      <w:r>
+        <w:rPr>
+          <w:rFonts w:ascii="Monaco" w:hAnsi="Monaco" w:cs="Monaco"/>
+          <w:color w:val="000000"/>
+          <w:kern w:val="0"/>
+          <w:sz w:val="22"/>
+          <w:szCs w:val="22"/>
+        </w:rPr>
+        <w:tab/>
+      </w:r>
+      <w:r>
+        <w:rPr>
+          <w:rFonts w:ascii="Monaco" w:hAnsi="Monaco" w:cs="Monaco"/>
+          <w:color w:val="000000"/>
+          <w:kern w:val="0"/>
+          <w:sz w:val="22"/>
+          <w:szCs w:val="22"/>
+        </w:rPr>
+        <w:tab/>
+      </w:r>
+      <w:r>
+        <w:rPr>
+          <w:rFonts w:ascii="Monaco" w:hAnsi="Monaco" w:cs="Monaco"/>
+          <w:color w:val="008080"/>
+          <w:kern w:val="0"/>
+          <w:sz w:val="22"/>
+          <w:szCs w:val="22"/>
+        </w:rPr>
+        <w:t>&lt;</w:t>
+      </w:r>
+      <w:r>
+        <w:rPr>
+          <w:rFonts w:ascii="Monaco" w:hAnsi="Monaco" w:cs="Monaco"/>
+          <w:color w:val="3F7F7F"/>
+          <w:kern w:val="0"/>
+          <w:sz w:val="22"/>
+          <w:szCs w:val="22"/>
+        </w:rPr>
+        <w:t>dependency</w:t>
+      </w:r>
+      <w:r>
+        <w:rPr>
+          <w:rFonts w:ascii="Monaco" w:hAnsi="Monaco" w:cs="Monaco"/>
+          <w:color w:val="008080"/>
+          <w:kern w:val="0"/>
+          <w:sz w:val="22"/>
+          <w:szCs w:val="22"/>
+        </w:rPr>
+        <w:t>&gt;</w:t>
+      </w:r>
+    </w:p>
+    <w:p>
+      <w:pPr>
+        <w:widowControl/>
+        <w:autoSpaceDE w:val="0"/>
+        <w:autoSpaceDN w:val="0"/>
+        <w:adjustRightInd w:val="0"/>
+        <w:jc w:val="left"/>
+        <w:rPr>
+          <w:rFonts w:ascii="Monaco" w:hAnsi="Monaco" w:cs="Monaco"/>
+          <w:kern w:val="0"/>
+          <w:sz w:val="22"/>
+          <w:szCs w:val="22"/>
+        </w:rPr>
+      </w:pPr>
+      <w:r>
+        <w:rPr>
+          <w:rFonts w:ascii="Monaco" w:hAnsi="Monaco" w:cs="Monaco"/>
+          <w:color w:val="000000"/>
+          <w:kern w:val="0"/>
+          <w:sz w:val="22"/>
+          <w:szCs w:val="22"/>
+        </w:rPr>
+        <w:t xml:space="preserve">        </w:t>
+      </w:r>
+      <w:r>
+        <w:rPr>
+          <w:rFonts w:ascii="Monaco" w:hAnsi="Monaco" w:cs="Monaco"/>
+          <w:color w:val="000000"/>
+          <w:kern w:val="0"/>
+          <w:sz w:val="22"/>
+          <w:szCs w:val="22"/>
+        </w:rPr>
+        <w:tab/>
+      </w:r>
+      <w:r>
+        <w:rPr>
+          <w:rFonts w:ascii="Monaco" w:hAnsi="Monaco" w:cs="Monaco"/>
+          <w:color w:val="008080"/>
+          <w:kern w:val="0"/>
+          <w:sz w:val="22"/>
+          <w:szCs w:val="22"/>
+        </w:rPr>
+        <w:t>&lt;</w:t>
+      </w:r>
+      <w:r>
+        <w:rPr>
+          <w:rFonts w:ascii="Monaco" w:hAnsi="Monaco" w:cs="Monaco"/>
+          <w:color w:val="3F7F7F"/>
+          <w:kern w:val="0"/>
+          <w:sz w:val="22"/>
+          <w:szCs w:val="22"/>
+        </w:rPr>
+        <w:t>groupId</w:t>
+      </w:r>
+      <w:r>
+        <w:rPr>
+          <w:rFonts w:ascii="Monaco" w:hAnsi="Monaco" w:cs="Monaco"/>
+          <w:color w:val="008080"/>
+          <w:kern w:val="0"/>
+          <w:sz w:val="22"/>
+          <w:szCs w:val="22"/>
+        </w:rPr>
+        <w:t>&gt;</w:t>
+      </w:r>
+      <w:r>
+        <w:rPr>
+          <w:rFonts w:ascii="Monaco" w:hAnsi="Monaco" w:cs="Monaco"/>
+          <w:color w:val="000000"/>
+          <w:kern w:val="0"/>
+          <w:sz w:val="22"/>
+          <w:szCs w:val="22"/>
+          <w:u w:val="single"/>
+        </w:rPr>
+        <w:t>mysql</w:t>
+      </w:r>
+      <w:r>
+        <w:rPr>
+          <w:rFonts w:ascii="Monaco" w:hAnsi="Monaco" w:cs="Monaco"/>
+          <w:color w:val="008080"/>
+          <w:kern w:val="0"/>
+          <w:sz w:val="22"/>
+          <w:szCs w:val="22"/>
+        </w:rPr>
+        <w:t>&lt;/</w:t>
+      </w:r>
+      <w:r>
+        <w:rPr>
+          <w:rFonts w:ascii="Monaco" w:hAnsi="Monaco" w:cs="Monaco"/>
+          <w:color w:val="3F7F7F"/>
+          <w:kern w:val="0"/>
+          <w:sz w:val="22"/>
+          <w:szCs w:val="22"/>
+        </w:rPr>
+        <w:t>groupId</w:t>
+      </w:r>
+      <w:r>
+        <w:rPr>
+          <w:rFonts w:ascii="Monaco" w:hAnsi="Monaco" w:cs="Monaco"/>
+          <w:color w:val="008080"/>
+          <w:kern w:val="0"/>
+          <w:sz w:val="22"/>
+          <w:szCs w:val="22"/>
+        </w:rPr>
+        <w:t>&gt;</w:t>
+      </w:r>
+    </w:p>
+    <w:p>
+      <w:pPr>
+        <w:widowControl/>
+        <w:autoSpaceDE w:val="0"/>
+        <w:autoSpaceDN w:val="0"/>
+        <w:adjustRightInd w:val="0"/>
+        <w:jc w:val="left"/>
+        <w:rPr>
+          <w:rFonts w:ascii="Monaco" w:hAnsi="Monaco" w:cs="Monaco"/>
+          <w:kern w:val="0"/>
+          <w:sz w:val="22"/>
+          <w:szCs w:val="22"/>
+        </w:rPr>
+      </w:pPr>
+      <w:r>
+        <w:rPr>
+          <w:rFonts w:ascii="Monaco" w:hAnsi="Monaco" w:cs="Monaco"/>
+          <w:color w:val="000000"/>
+          <w:kern w:val="0"/>
+          <w:sz w:val="22"/>
+          <w:szCs w:val="22"/>
+        </w:rPr>
+        <w:t xml:space="preserve">        </w:t>
+      </w:r>
+      <w:r>
+        <w:rPr>
+          <w:rFonts w:ascii="Monaco" w:hAnsi="Monaco" w:cs="Monaco"/>
+          <w:color w:val="000000"/>
+          <w:kern w:val="0"/>
+          <w:sz w:val="22"/>
+          <w:szCs w:val="22"/>
+        </w:rPr>
+        <w:tab/>
+      </w:r>
+      <w:r>
+        <w:rPr>
+          <w:rFonts w:ascii="Monaco" w:hAnsi="Monaco" w:cs="Monaco"/>
+          <w:color w:val="008080"/>
+          <w:kern w:val="0"/>
+          <w:sz w:val="22"/>
+          <w:szCs w:val="22"/>
+        </w:rPr>
+        <w:t>&lt;</w:t>
+      </w:r>
+      <w:r>
+        <w:rPr>
+          <w:rFonts w:ascii="Monaco" w:hAnsi="Monaco" w:cs="Monaco"/>
+          <w:color w:val="3F7F7F"/>
+          <w:kern w:val="0"/>
+          <w:sz w:val="22"/>
+          <w:szCs w:val="22"/>
+        </w:rPr>
+        <w:t>artifactId</w:t>
+      </w:r>
+      <w:r>
+        <w:rPr>
+          <w:rFonts w:ascii="Monaco" w:hAnsi="Monaco" w:cs="Monaco"/>
+          <w:color w:val="008080"/>
+          <w:kern w:val="0"/>
+          <w:sz w:val="22"/>
+          <w:szCs w:val="22"/>
+        </w:rPr>
+        <w:t>&gt;</w:t>
+      </w:r>
+      <w:r>
+        <w:rPr>
+          <w:rFonts w:ascii="Monaco" w:hAnsi="Monaco" w:cs="Monaco"/>
+          <w:color w:val="000000"/>
+          <w:kern w:val="0"/>
+          <w:sz w:val="22"/>
+          <w:szCs w:val="22"/>
+          <w:u w:val="single"/>
+        </w:rPr>
+        <w:t>mysql</w:t>
+      </w:r>
+      <w:r>
+        <w:rPr>
+          <w:rFonts w:ascii="Monaco" w:hAnsi="Monaco" w:cs="Monaco"/>
+          <w:color w:val="000000"/>
+          <w:kern w:val="0"/>
+          <w:sz w:val="22"/>
+          <w:szCs w:val="22"/>
+        </w:rPr>
+        <w:t>-connector-java</w:t>
+      </w:r>
+      <w:r>
+        <w:rPr>
+          <w:rFonts w:ascii="Monaco" w:hAnsi="Monaco" w:cs="Monaco"/>
+          <w:color w:val="008080"/>
+          <w:kern w:val="0"/>
+          <w:sz w:val="22"/>
+          <w:szCs w:val="22"/>
+        </w:rPr>
+        <w:t>&lt;/</w:t>
+      </w:r>
+      <w:r>
+        <w:rPr>
+          <w:rFonts w:ascii="Monaco" w:hAnsi="Monaco" w:cs="Monaco"/>
+          <w:color w:val="3F7F7F"/>
+          <w:kern w:val="0"/>
+          <w:sz w:val="22"/>
+          <w:szCs w:val="22"/>
+        </w:rPr>
+        <w:t>artifactId</w:t>
+      </w:r>
+      <w:r>
+        <w:rPr>
+          <w:rFonts w:ascii="Monaco" w:hAnsi="Monaco" w:cs="Monaco"/>
+          <w:color w:val="008080"/>
+          <w:kern w:val="0"/>
+          <w:sz w:val="22"/>
+          <w:szCs w:val="22"/>
+        </w:rPr>
+        <w:t>&gt;</w:t>
+      </w:r>
+    </w:p>
+    <w:p>
+      <w:pPr>
+        <w:widowControl/>
+        <w:autoSpaceDE w:val="0"/>
+        <w:autoSpaceDN w:val="0"/>
+        <w:adjustRightInd w:val="0"/>
+        <w:jc w:val="left"/>
+        <w:rPr>
+          <w:rFonts w:ascii="Monaco" w:hAnsi="Monaco" w:cs="Monaco"/>
+          <w:kern w:val="0"/>
+          <w:sz w:val="22"/>
+          <w:szCs w:val="22"/>
+        </w:rPr>
+      </w:pPr>
+      <w:r>
+        <w:rPr>
+          <w:rFonts w:ascii="Monaco" w:hAnsi="Monaco" w:cs="Monaco"/>
+          <w:color w:val="000000"/>
+          <w:kern w:val="0"/>
+          <w:sz w:val="22"/>
+          <w:szCs w:val="22"/>
+        </w:rPr>
+        <w:t xml:space="preserve">       </w:t>
+      </w:r>
+      <w:r>
+        <w:rPr>
+          <w:rFonts w:ascii="Monaco" w:hAnsi="Monaco" w:cs="Monaco"/>
+          <w:color w:val="000000"/>
+          <w:kern w:val="0"/>
+          <w:sz w:val="22"/>
+          <w:szCs w:val="22"/>
+        </w:rPr>
+        <w:tab/>
+      </w:r>
+      <w:r>
+        <w:rPr>
+          <w:rFonts w:ascii="Monaco" w:hAnsi="Monaco" w:cs="Monaco"/>
+          <w:color w:val="000000"/>
+          <w:kern w:val="0"/>
+          <w:sz w:val="22"/>
+          <w:szCs w:val="22"/>
+        </w:rPr>
+        <w:tab/>
+        <w:t xml:space="preserve"> </w:t>
+      </w:r>
+      <w:r>
+        <w:rPr>
+          <w:rFonts w:ascii="Monaco" w:hAnsi="Monaco" w:cs="Monaco"/>
+          <w:color w:val="008080"/>
+          <w:kern w:val="0"/>
+          <w:sz w:val="22"/>
+          <w:szCs w:val="22"/>
+        </w:rPr>
+        <w:t>&lt;</w:t>
+      </w:r>
+      <w:r>
+        <w:rPr>
+          <w:rFonts w:ascii="Monaco" w:hAnsi="Monaco" w:cs="Monaco"/>
+          <w:color w:val="3F7F7F"/>
+          <w:kern w:val="0"/>
+          <w:sz w:val="22"/>
+          <w:szCs w:val="22"/>
+        </w:rPr>
+        <w:t>version</w:t>
+      </w:r>
+      <w:r>
+        <w:rPr>
+          <w:rFonts w:ascii="Monaco" w:hAnsi="Monaco" w:cs="Monaco"/>
+          <w:color w:val="008080"/>
+          <w:kern w:val="0"/>
+          <w:sz w:val="22"/>
+          <w:szCs w:val="22"/>
+        </w:rPr>
+        <w:t>&gt;</w:t>
+      </w:r>
+      <w:r>
+        <w:rPr>
+          <w:rFonts w:ascii="Monaco" w:hAnsi="Monaco" w:cs="Monaco"/>
+          <w:color w:val="000000"/>
+          <w:kern w:val="0"/>
+          <w:sz w:val="22"/>
+          <w:szCs w:val="22"/>
+        </w:rPr>
+        <w:t>5.1.38</w:t>
+      </w:r>
+      <w:r>
+        <w:rPr>
+          <w:rFonts w:ascii="Monaco" w:hAnsi="Monaco" w:cs="Monaco"/>
+          <w:color w:val="008080"/>
+          <w:kern w:val="0"/>
+          <w:sz w:val="22"/>
+          <w:szCs w:val="22"/>
+        </w:rPr>
+        <w:t>&lt;/</w:t>
+      </w:r>
+      <w:r>
+        <w:rPr>
+          <w:rFonts w:ascii="Monaco" w:hAnsi="Monaco" w:cs="Monaco"/>
+          <w:color w:val="3F7F7F"/>
+          <w:kern w:val="0"/>
+          <w:sz w:val="22"/>
+          <w:szCs w:val="22"/>
+        </w:rPr>
+        <w:t>version</w:t>
+      </w:r>
+      <w:r>
+        <w:rPr>
+          <w:rFonts w:ascii="Monaco" w:hAnsi="Monaco" w:cs="Monaco"/>
+          <w:color w:val="008080"/>
+          <w:kern w:val="0"/>
+          <w:sz w:val="22"/>
+          <w:szCs w:val="22"/>
+        </w:rPr>
+        <w:t>&gt;</w:t>
+      </w:r>
+    </w:p>
+    <w:p>
+      <w:pPr>
+        <w:widowControl/>
+        <w:autoSpaceDE w:val="0"/>
+        <w:autoSpaceDN w:val="0"/>
+        <w:adjustRightInd w:val="0"/>
+        <w:jc w:val="left"/>
+        <w:rPr>
+          <w:rFonts w:ascii="Monaco" w:hAnsi="Monaco" w:cs="Monaco"/>
+          <w:kern w:val="0"/>
+          <w:sz w:val="22"/>
+          <w:szCs w:val="22"/>
+        </w:rPr>
+      </w:pPr>
+      <w:r>
+        <w:rPr>
+          <w:rFonts w:ascii="Monaco" w:hAnsi="Monaco" w:cs="Monaco"/>
+          <w:color w:val="000000"/>
+          <w:kern w:val="0"/>
+          <w:sz w:val="22"/>
+          <w:szCs w:val="22"/>
+        </w:rPr>
+        <w:tab/>
+      </w:r>
+      <w:r>
+        <w:rPr>
+          <w:rFonts w:ascii="Monaco" w:hAnsi="Monaco" w:cs="Monaco"/>
+          <w:color w:val="000000"/>
+          <w:kern w:val="0"/>
+          <w:sz w:val="22"/>
+          <w:szCs w:val="22"/>
+        </w:rPr>
+        <w:tab/>
+      </w:r>
+      <w:r>
+        <w:rPr>
+          <w:rFonts w:ascii="Monaco" w:hAnsi="Monaco" w:cs="Monaco"/>
+          <w:color w:val="008080"/>
+          <w:kern w:val="0"/>
+          <w:sz w:val="22"/>
+          <w:szCs w:val="22"/>
+        </w:rPr>
+        <w:t>&lt;/</w:t>
+      </w:r>
+      <w:r>
+        <w:rPr>
+          <w:rFonts w:ascii="Monaco" w:hAnsi="Monaco" w:cs="Monaco"/>
+          <w:color w:val="3F7F7F"/>
+          <w:kern w:val="0"/>
+          <w:sz w:val="22"/>
+          <w:szCs w:val="22"/>
+        </w:rPr>
+        <w:t>dependency</w:t>
+      </w:r>
+      <w:r>
+        <w:rPr>
+          <w:rFonts w:ascii="Monaco" w:hAnsi="Monaco" w:cs="Monaco"/>
+          <w:color w:val="008080"/>
+          <w:kern w:val="0"/>
+          <w:sz w:val="22"/>
+          <w:szCs w:val="22"/>
+        </w:rPr>
+        <w:t>&gt;</w:t>
+      </w:r>
+    </w:p>
+    <w:p>
+      <w:pPr>
+        <w:widowControl/>
+        <w:autoSpaceDE w:val="0"/>
+        <w:autoSpaceDN w:val="0"/>
+        <w:adjustRightInd w:val="0"/>
+        <w:jc w:val="left"/>
+        <w:rPr>
+          <w:rFonts w:ascii="Monaco" w:hAnsi="Monaco" w:cs="Monaco"/>
+          <w:kern w:val="0"/>
+          <w:sz w:val="22"/>
+          <w:szCs w:val="22"/>
+        </w:rPr>
+      </w:pPr>
+      <w:r>
+        <w:rPr>
+          <w:rFonts w:ascii="Monaco" w:hAnsi="Monaco" w:cs="Monaco"/>
+          <w:color w:val="000000"/>
+          <w:kern w:val="0"/>
+          <w:sz w:val="22"/>
+          <w:szCs w:val="22"/>
+        </w:rPr>
+        <w:tab/>
+      </w:r>
+      <w:r>
+        <w:rPr>
+          <w:rFonts w:ascii="Monaco" w:hAnsi="Monaco" w:cs="Monaco"/>
+          <w:color w:val="000000"/>
+          <w:kern w:val="0"/>
+          <w:sz w:val="22"/>
+          <w:szCs w:val="22"/>
+        </w:rPr>
+        <w:tab/>
+      </w:r>
+      <w:r>
+        <w:rPr>
+          <w:rFonts w:ascii="Monaco" w:hAnsi="Monaco" w:cs="Monaco"/>
+          <w:color w:val="008080"/>
+          <w:kern w:val="0"/>
+          <w:sz w:val="22"/>
+          <w:szCs w:val="22"/>
+        </w:rPr>
+        <w:t>&lt;</w:t>
+      </w:r>
+      <w:r>
+        <w:rPr>
+          <w:rFonts w:ascii="Monaco" w:hAnsi="Monaco" w:cs="Monaco"/>
+          <w:color w:val="3F7F7F"/>
+          <w:kern w:val="0"/>
+          <w:sz w:val="22"/>
+          <w:szCs w:val="22"/>
+        </w:rPr>
+        <w:t>dependency</w:t>
+      </w:r>
+      <w:r>
+        <w:rPr>
+          <w:rFonts w:ascii="Monaco" w:hAnsi="Monaco" w:cs="Monaco"/>
+          <w:color w:val="008080"/>
+          <w:kern w:val="0"/>
+          <w:sz w:val="22"/>
+          <w:szCs w:val="22"/>
+        </w:rPr>
+        <w:t>&gt;</w:t>
+      </w:r>
+    </w:p>
+    <w:p>
+      <w:pPr>
+        <w:widowControl/>
+        <w:autoSpaceDE w:val="0"/>
+        <w:autoSpaceDN w:val="0"/>
+        <w:adjustRightInd w:val="0"/>
+        <w:jc w:val="left"/>
+        <w:rPr>
+          <w:rFonts w:ascii="Monaco" w:hAnsi="Monaco" w:cs="Monaco"/>
+          <w:kern w:val="0"/>
+          <w:sz w:val="22"/>
+          <w:szCs w:val="22"/>
+        </w:rPr>
+      </w:pPr>
+      <w:r>
+        <w:rPr>
+          <w:rFonts w:ascii="Monaco" w:hAnsi="Monaco" w:cs="Monaco"/>
+          <w:color w:val="000000"/>
+          <w:kern w:val="0"/>
+          <w:sz w:val="22"/>
+          <w:szCs w:val="22"/>
+        </w:rPr>
+        <w:tab/>
+      </w:r>
+      <w:r>
+        <w:rPr>
+          <w:rFonts w:ascii="Monaco" w:hAnsi="Monaco" w:cs="Monaco"/>
+          <w:color w:val="000000"/>
+          <w:kern w:val="0"/>
+          <w:sz w:val="22"/>
+          <w:szCs w:val="22"/>
+        </w:rPr>
+        <w:tab/>
+      </w:r>
+      <w:r>
+        <w:rPr>
+          <w:rFonts w:ascii="Monaco" w:hAnsi="Monaco" w:cs="Monaco"/>
+          <w:color w:val="000000"/>
+          <w:kern w:val="0"/>
+          <w:sz w:val="22"/>
+          <w:szCs w:val="22"/>
+        </w:rPr>
+        <w:tab/>
+      </w:r>
+      <w:r>
+        <w:rPr>
+          <w:rFonts w:ascii="Monaco" w:hAnsi="Monaco" w:cs="Monaco"/>
+          <w:color w:val="008080"/>
+          <w:kern w:val="0"/>
+          <w:sz w:val="22"/>
+          <w:szCs w:val="22"/>
+        </w:rPr>
+        <w:t>&lt;</w:t>
+      </w:r>
+      <w:r>
+        <w:rPr>
+          <w:rFonts w:ascii="Monaco" w:hAnsi="Monaco" w:cs="Monaco"/>
+          <w:color w:val="3F7F7F"/>
+          <w:kern w:val="0"/>
+          <w:sz w:val="22"/>
+          <w:szCs w:val="22"/>
+        </w:rPr>
+        <w:t>groupId</w:t>
+      </w:r>
+      <w:r>
+        <w:rPr>
+          <w:rFonts w:ascii="Monaco" w:hAnsi="Monaco" w:cs="Monaco"/>
+          <w:color w:val="008080"/>
+          <w:kern w:val="0"/>
+          <w:sz w:val="22"/>
+          <w:szCs w:val="22"/>
+        </w:rPr>
+        <w:t>&gt;</w:t>
+      </w:r>
+      <w:r>
+        <w:rPr>
+          <w:rFonts w:ascii="Monaco" w:hAnsi="Monaco" w:cs="Monaco"/>
+          <w:color w:val="000000"/>
+          <w:kern w:val="0"/>
+          <w:sz w:val="22"/>
+          <w:szCs w:val="22"/>
+        </w:rPr>
+        <w:t>org.springframework</w:t>
+      </w:r>
+      <w:r>
+        <w:rPr>
+          <w:rFonts w:ascii="Monaco" w:hAnsi="Monaco" w:cs="Monaco"/>
+          <w:color w:val="008080"/>
+          <w:kern w:val="0"/>
+          <w:sz w:val="22"/>
+          <w:szCs w:val="22"/>
+        </w:rPr>
+        <w:t>&lt;/</w:t>
+      </w:r>
+      <w:r>
+        <w:rPr>
+          <w:rFonts w:ascii="Monaco" w:hAnsi="Monaco" w:cs="Monaco"/>
+          <w:color w:val="3F7F7F"/>
+          <w:kern w:val="0"/>
+          <w:sz w:val="22"/>
+          <w:szCs w:val="22"/>
+        </w:rPr>
+        <w:t>groupId</w:t>
+      </w:r>
+      <w:r>
+        <w:rPr>
+          <w:rFonts w:ascii="Monaco" w:hAnsi="Monaco" w:cs="Monaco"/>
+          <w:color w:val="008080"/>
+          <w:kern w:val="0"/>
+          <w:sz w:val="22"/>
+          <w:szCs w:val="22"/>
+        </w:rPr>
+        <w:t>&gt;</w:t>
+      </w:r>
+    </w:p>
+    <w:p>
+      <w:pPr>
+        <w:widowControl/>
+        <w:autoSpaceDE w:val="0"/>
+        <w:autoSpaceDN w:val="0"/>
+        <w:adjustRightInd w:val="0"/>
+        <w:jc w:val="left"/>
+        <w:rPr>
+          <w:rFonts w:ascii="Monaco" w:hAnsi="Monaco" w:cs="Monaco"/>
+          <w:kern w:val="0"/>
+          <w:sz w:val="22"/>
+          <w:szCs w:val="22"/>
+        </w:rPr>
+      </w:pPr>
+      <w:r>
+        <w:rPr>
+          <w:rFonts w:ascii="Monaco" w:hAnsi="Monaco" w:cs="Monaco"/>
+          <w:color w:val="000000"/>
+          <w:kern w:val="0"/>
+          <w:sz w:val="22"/>
+          <w:szCs w:val="22"/>
+        </w:rPr>
+        <w:tab/>
+      </w:r>
+      <w:r>
+        <w:rPr>
+          <w:rFonts w:ascii="Monaco" w:hAnsi="Monaco" w:cs="Monaco"/>
+          <w:color w:val="000000"/>
+          <w:kern w:val="0"/>
+          <w:sz w:val="22"/>
+          <w:szCs w:val="22"/>
+        </w:rPr>
+        <w:tab/>
+      </w:r>
+      <w:r>
+        <w:rPr>
+          <w:rFonts w:ascii="Monaco" w:hAnsi="Monaco" w:cs="Monaco"/>
+          <w:color w:val="000000"/>
+          <w:kern w:val="0"/>
+          <w:sz w:val="22"/>
+          <w:szCs w:val="22"/>
+        </w:rPr>
+        <w:tab/>
+      </w:r>
+      <w:r>
+        <w:rPr>
+          <w:rFonts w:ascii="Monaco" w:hAnsi="Monaco" w:cs="Monaco"/>
+          <w:color w:val="008080"/>
+          <w:kern w:val="0"/>
+          <w:sz w:val="22"/>
+          <w:szCs w:val="22"/>
+        </w:rPr>
+        <w:t>&lt;</w:t>
+      </w:r>
+      <w:r>
+        <w:rPr>
+          <w:rFonts w:ascii="Monaco" w:hAnsi="Monaco" w:cs="Monaco"/>
+          <w:color w:val="3F7F7F"/>
+          <w:kern w:val="0"/>
+          <w:sz w:val="22"/>
+          <w:szCs w:val="22"/>
+        </w:rPr>
+        <w:t>artifactId</w:t>
+      </w:r>
+      <w:r>
+        <w:rPr>
+          <w:rFonts w:ascii="Monaco" w:hAnsi="Monaco" w:cs="Monaco"/>
+          <w:color w:val="008080"/>
+          <w:kern w:val="0"/>
+          <w:sz w:val="22"/>
+          <w:szCs w:val="22"/>
+        </w:rPr>
+        <w:t>&gt;</w:t>
+      </w:r>
+      <w:r>
+        <w:rPr>
+          <w:rFonts w:ascii="Monaco" w:hAnsi="Monaco" w:cs="Monaco"/>
+          <w:color w:val="000000"/>
+          <w:kern w:val="0"/>
+          <w:sz w:val="22"/>
+          <w:szCs w:val="22"/>
+        </w:rPr>
+        <w:t>spring-</w:t>
+      </w:r>
+      <w:r>
+        <w:rPr>
+          <w:rFonts w:ascii="Monaco" w:hAnsi="Monaco" w:cs="Monaco"/>
+          <w:color w:val="000000"/>
+          <w:kern w:val="0"/>
+          <w:sz w:val="22"/>
+          <w:szCs w:val="22"/>
+          <w:u w:val="single"/>
+        </w:rPr>
+        <w:t>jdbc</w:t>
+      </w:r>
+      <w:r>
+        <w:rPr>
+          <w:rFonts w:ascii="Monaco" w:hAnsi="Monaco" w:cs="Monaco"/>
+          <w:color w:val="008080"/>
+          <w:kern w:val="0"/>
+          <w:sz w:val="22"/>
+          <w:szCs w:val="22"/>
+        </w:rPr>
+        <w:t>&lt;/</w:t>
+      </w:r>
+      <w:r>
+        <w:rPr>
+          <w:rFonts w:ascii="Monaco" w:hAnsi="Monaco" w:cs="Monaco"/>
+          <w:color w:val="3F7F7F"/>
+          <w:kern w:val="0"/>
+          <w:sz w:val="22"/>
+          <w:szCs w:val="22"/>
+        </w:rPr>
+        <w:t>artifactId</w:t>
+      </w:r>
+      <w:r>
+        <w:rPr>
+          <w:rFonts w:ascii="Monaco" w:hAnsi="Monaco" w:cs="Monaco"/>
+          <w:color w:val="008080"/>
+          <w:kern w:val="0"/>
+          <w:sz w:val="22"/>
+          <w:szCs w:val="22"/>
+        </w:rPr>
+        <w:t>&gt;</w:t>
+      </w:r>
+    </w:p>
+    <w:p>
+      <w:pPr>
+        <w:widowControl/>
+        <w:autoSpaceDE w:val="0"/>
+        <w:autoSpaceDN w:val="0"/>
+        <w:adjustRightInd w:val="0"/>
+        <w:jc w:val="left"/>
+        <w:rPr>
+          <w:rFonts w:ascii="Monaco" w:hAnsi="Monaco" w:cs="Monaco"/>
+          <w:kern w:val="0"/>
+          <w:sz w:val="22"/>
+          <w:szCs w:val="22"/>
+        </w:rPr>
+      </w:pPr>
+      <w:r>
+        <w:rPr>
+          <w:rFonts w:ascii="Monaco" w:hAnsi="Monaco" w:cs="Monaco"/>
+          <w:color w:val="000000"/>
+          <w:kern w:val="0"/>
+          <w:sz w:val="22"/>
+          <w:szCs w:val="22"/>
+        </w:rPr>
+        <w:tab/>
+      </w:r>
+      <w:r>
+        <w:rPr>
+          <w:rFonts w:ascii="Monaco" w:hAnsi="Monaco" w:cs="Monaco"/>
+          <w:color w:val="000000"/>
+          <w:kern w:val="0"/>
+          <w:sz w:val="22"/>
+          <w:szCs w:val="22"/>
+        </w:rPr>
+        <w:tab/>
+      </w:r>
+      <w:r>
+        <w:rPr>
+          <w:rFonts w:ascii="Monaco" w:hAnsi="Monaco" w:cs="Monaco"/>
+          <w:color w:val="000000"/>
+          <w:kern w:val="0"/>
+          <w:sz w:val="22"/>
+          <w:szCs w:val="22"/>
+        </w:rPr>
+        <w:tab/>
+      </w:r>
+      <w:r>
+        <w:rPr>
+          <w:rFonts w:ascii="Monaco" w:hAnsi="Monaco" w:cs="Monaco"/>
+          <w:color w:val="008080"/>
+          <w:kern w:val="0"/>
+          <w:sz w:val="22"/>
+          <w:szCs w:val="22"/>
+        </w:rPr>
+        <w:t>&lt;</w:t>
+      </w:r>
+      <w:r>
+        <w:rPr>
+          <w:rFonts w:ascii="Monaco" w:hAnsi="Monaco" w:cs="Monaco"/>
+          <w:color w:val="3F7F7F"/>
+          <w:kern w:val="0"/>
+          <w:sz w:val="22"/>
+          <w:szCs w:val="22"/>
+        </w:rPr>
+        <w:t>version</w:t>
+      </w:r>
+      <w:r>
+        <w:rPr>
+          <w:rFonts w:ascii="Monaco" w:hAnsi="Monaco" w:cs="Monaco"/>
+          <w:color w:val="008080"/>
+          <w:kern w:val="0"/>
+          <w:sz w:val="22"/>
+          <w:szCs w:val="22"/>
+        </w:rPr>
+        <w:t>&gt;</w:t>
+      </w:r>
+      <w:r>
+        <w:rPr>
+          <w:rFonts w:ascii="Monaco" w:hAnsi="Monaco" w:cs="Monaco"/>
+          <w:color w:val="000000"/>
+          <w:kern w:val="0"/>
+          <w:sz w:val="22"/>
+          <w:szCs w:val="22"/>
+        </w:rPr>
+        <w:t>2.0.6</w:t>
+      </w:r>
+      <w:r>
+        <w:rPr>
+          <w:rFonts w:ascii="Monaco" w:hAnsi="Monaco" w:cs="Monaco"/>
+          <w:color w:val="008080"/>
+          <w:kern w:val="0"/>
+          <w:sz w:val="22"/>
+          <w:szCs w:val="22"/>
+        </w:rPr>
+        <w:t>&lt;/</w:t>
+      </w:r>
+      <w:r>
+        <w:rPr>
+          <w:rFonts w:ascii="Monaco" w:hAnsi="Monaco" w:cs="Monaco"/>
+          <w:color w:val="3F7F7F"/>
+          <w:kern w:val="0"/>
+          <w:sz w:val="22"/>
+          <w:szCs w:val="22"/>
+        </w:rPr>
+        <w:t>version</w:t>
+      </w:r>
+      <w:r>
+        <w:rPr>
+          <w:rFonts w:ascii="Monaco" w:hAnsi="Monaco" w:cs="Monaco"/>
+          <w:color w:val="008080"/>
+          <w:kern w:val="0"/>
+          <w:sz w:val="22"/>
+          <w:szCs w:val="22"/>
+        </w:rPr>
+        <w:t>&gt;</w:t>
+      </w:r>
+    </w:p>
+    <w:p>
+      <w:pPr>
+        <w:rPr>
+          <w:rFonts w:hint="eastAsia"/>
+        </w:rPr>
+      </w:pPr>
+      <w:r>
+        <w:rPr>
+          <w:rFonts w:ascii="Monaco" w:hAnsi="Monaco" w:cs="Monaco"/>
+          <w:color w:val="000000"/>
+          <w:kern w:val="0"/>
+          <w:sz w:val="22"/>
+          <w:szCs w:val="22"/>
+        </w:rPr>
+        <w:tab/>
+      </w:r>
+      <w:r>
+        <w:rPr>
+          <w:rFonts w:ascii="Monaco" w:hAnsi="Monaco" w:cs="Monaco"/>
+          <w:color w:val="000000"/>
+          <w:kern w:val="0"/>
+          <w:sz w:val="22"/>
+          <w:szCs w:val="22"/>
+        </w:rPr>
+        <w:tab/>
+      </w:r>
+      <w:r>
+        <w:rPr>
+          <w:rFonts w:ascii="Monaco" w:hAnsi="Monaco" w:cs="Monaco"/>
+          <w:color w:val="008080"/>
+          <w:kern w:val="0"/>
+          <w:sz w:val="22"/>
+          <w:szCs w:val="22"/>
+        </w:rPr>
+        <w:t>&lt;/</w:t>
+      </w:r>
+      <w:r>
+        <w:rPr>
+          <w:rFonts w:ascii="Monaco" w:hAnsi="Monaco" w:cs="Monaco"/>
+          <w:color w:val="3F7F7F"/>
+          <w:kern w:val="0"/>
+          <w:sz w:val="22"/>
+          <w:szCs w:val="22"/>
+        </w:rPr>
+        <w:t>dependency</w:t>
+      </w:r>
+      <w:r>
+        <w:rPr>
+          <w:rFonts w:ascii="Monaco" w:hAnsi="Monaco" w:cs="Monaco"/>
+          <w:color w:val="008080"/>
+          <w:kern w:val="0"/>
+          <w:sz w:val="22"/>
+          <w:szCs w:val="22"/>
+        </w:rPr>
+        <w:t>&gt;</w:t>
+      </w:r>
+    </w:p>
+    <w:p>
+      <w:pPr>
+        <w:pStyle w:val="2"/>
+        <w:numPr>
+          <w:ilvl w:val="1"/>
+          <w:numId w:val="2"/>
+        </w:numPr>
+        <w:rPr>
+          <w:rFonts w:hint="eastAsia"/>
+        </w:rPr>
+      </w:pPr>
+      <w:r>
+        <w:rPr>
+          <w:rFonts w:hint="eastAsia"/>
+        </w:rPr>
+        <w:t>ApplicationConext</w:t>
+      </w:r>
+    </w:p>
+    <w:p>
+      <w:pPr>
+        <w:rPr>
+          <w:rFonts w:hint="eastAsia"/>
+        </w:rPr>
+      </w:pPr>
+    </w:p>
+    <w:p>
+      <w:pPr>
+        <w:pStyle w:val="2"/>
+        <w:numPr>
+          <w:ilvl w:val="1"/>
+          <w:numId w:val="2"/>
+        </w:numPr>
+        <w:rPr>
+          <w:rFonts w:hint="eastAsia"/>
+          <w:i/>
+          <w:iCs/>
+        </w:rPr>
+      </w:pPr>
+      <w:r>
+        <w:rPr>
+          <w:i/>
+          <w:iCs/>
+        </w:rPr>
+        <w:t>MyBatis-Configuration.xml</w:t>
+      </w:r>
+    </w:p>
+    <w:p>
+      <w:pPr>
+        <w:rPr>
+          <w:rFonts w:hint="eastAsia"/>
+        </w:rPr>
+      </w:pPr>
+    </w:p>
+    <w:p>
+      <w:pPr>
+        <w:widowControl/>
+        <w:autoSpaceDE w:val="0"/>
+        <w:autoSpaceDN w:val="0"/>
+        <w:adjustRightInd w:val="0"/>
+        <w:jc w:val="left"/>
+        <w:rPr>
+          <w:rFonts w:ascii="Monaco" w:hAnsi="Monaco" w:cs="Monaco"/>
+          <w:kern w:val="0"/>
+          <w:sz w:val="28"/>
+          <w:szCs w:val="28"/>
+        </w:rPr>
+      </w:pPr>
+      <w:r>
+        <w:rPr>
+          <w:rFonts w:ascii="Monaco" w:hAnsi="Monaco" w:cs="Monaco"/>
+          <w:color w:val="008080"/>
+          <w:kern w:val="0"/>
+          <w:sz w:val="28"/>
+          <w:szCs w:val="28"/>
+        </w:rPr>
+        <w:t>&lt;?</w:t>
+      </w:r>
+      <w:r>
+        <w:rPr>
+          <w:rFonts w:ascii="Monaco" w:hAnsi="Monaco" w:cs="Monaco"/>
+          <w:color w:val="3F7F7F"/>
+          <w:kern w:val="0"/>
+          <w:sz w:val="28"/>
+          <w:szCs w:val="28"/>
+        </w:rPr>
+        <w:t>xml</w:t>
+      </w:r>
+      <w:r>
+        <w:rPr>
+          <w:rFonts w:ascii="Monaco" w:hAnsi="Monaco" w:cs="Monaco"/>
+          <w:kern w:val="0"/>
+          <w:sz w:val="28"/>
+          <w:szCs w:val="28"/>
+        </w:rPr>
+        <w:t xml:space="preserve"> </w:t>
+      </w:r>
+      <w:r>
+        <w:rPr>
+          <w:rFonts w:ascii="Monaco" w:hAnsi="Monaco" w:cs="Monaco"/>
+          <w:color w:val="7F007F"/>
+          <w:kern w:val="0"/>
+          <w:sz w:val="28"/>
+          <w:szCs w:val="28"/>
+        </w:rPr>
+        <w:t>version</w:t>
+      </w:r>
+      <w:r>
+        <w:rPr>
+          <w:rFonts w:ascii="Monaco" w:hAnsi="Monaco" w:cs="Monaco"/>
+          <w:color w:val="000000"/>
+          <w:kern w:val="0"/>
+          <w:sz w:val="28"/>
+          <w:szCs w:val="28"/>
+        </w:rPr>
+        <w:t>=</w:t>
+      </w:r>
+      <w:r>
+        <w:rPr>
+          <w:rFonts w:ascii="Monaco" w:hAnsi="Monaco" w:cs="Monaco"/>
+          <w:i/>
+          <w:iCs/>
+          <w:color w:val="2A00FF"/>
+          <w:kern w:val="0"/>
+          <w:sz w:val="28"/>
+          <w:szCs w:val="28"/>
+        </w:rPr>
+        <w:t>"1.0"</w:t>
+      </w:r>
+      <w:r>
+        <w:rPr>
+          <w:rFonts w:ascii="Monaco" w:hAnsi="Monaco" w:cs="Monaco"/>
+          <w:kern w:val="0"/>
+          <w:sz w:val="28"/>
+          <w:szCs w:val="28"/>
+        </w:rPr>
+        <w:t xml:space="preserve"> </w:t>
+      </w:r>
+      <w:r>
+        <w:rPr>
+          <w:rFonts w:ascii="Monaco" w:hAnsi="Monaco" w:cs="Monaco"/>
+          <w:color w:val="7F007F"/>
+          <w:kern w:val="0"/>
+          <w:sz w:val="28"/>
+          <w:szCs w:val="28"/>
+        </w:rPr>
+        <w:t>encoding</w:t>
+      </w:r>
+      <w:r>
+        <w:rPr>
+          <w:rFonts w:ascii="Monaco" w:hAnsi="Monaco" w:cs="Monaco"/>
+          <w:color w:val="000000"/>
+          <w:kern w:val="0"/>
+          <w:sz w:val="28"/>
+          <w:szCs w:val="28"/>
+        </w:rPr>
+        <w:t>=</w:t>
+      </w:r>
+      <w:r>
+        <w:rPr>
+          <w:rFonts w:ascii="Monaco" w:hAnsi="Monaco" w:cs="Monaco"/>
+          <w:i/>
+          <w:iCs/>
+          <w:color w:val="2A00FF"/>
+          <w:kern w:val="0"/>
+          <w:sz w:val="28"/>
+          <w:szCs w:val="28"/>
+        </w:rPr>
+        <w:t>"UTF-8"</w:t>
+      </w:r>
+      <w:r>
+        <w:rPr>
+          <w:rFonts w:ascii="Monaco" w:hAnsi="Monaco" w:cs="Monaco"/>
+          <w:kern w:val="0"/>
+          <w:sz w:val="28"/>
+          <w:szCs w:val="28"/>
+        </w:rPr>
+        <w:t xml:space="preserve"> </w:t>
+      </w:r>
+      <w:r>
+        <w:rPr>
+          <w:rFonts w:ascii="Monaco" w:hAnsi="Monaco" w:cs="Monaco"/>
+          <w:color w:val="008080"/>
+          <w:kern w:val="0"/>
+          <w:sz w:val="28"/>
+          <w:szCs w:val="28"/>
+        </w:rPr>
+        <w:t>?&gt;</w:t>
+      </w:r>
+    </w:p>
+    <w:p>
+      <w:pPr>
+        <w:widowControl/>
+        <w:autoSpaceDE w:val="0"/>
+        <w:autoSpaceDN w:val="0"/>
+        <w:adjustRightInd w:val="0"/>
+        <w:jc w:val="left"/>
+        <w:rPr>
+          <w:rFonts w:ascii="Monaco" w:hAnsi="Monaco" w:cs="Monaco"/>
+          <w:kern w:val="0"/>
+          <w:sz w:val="28"/>
+          <w:szCs w:val="28"/>
+        </w:rPr>
+      </w:pPr>
+      <w:r>
+        <w:rPr>
+          <w:rFonts w:ascii="Monaco" w:hAnsi="Monaco" w:cs="Monaco"/>
+          <w:color w:val="008080"/>
+          <w:kern w:val="0"/>
+          <w:sz w:val="28"/>
+          <w:szCs w:val="28"/>
+        </w:rPr>
+        <w:t>&lt;!</w:t>
+      </w:r>
+      <w:r>
+        <w:rPr>
+          <w:rFonts w:ascii="Monaco" w:hAnsi="Monaco" w:cs="Monaco"/>
+          <w:color w:val="3F7F7F"/>
+          <w:kern w:val="0"/>
+          <w:sz w:val="28"/>
+          <w:szCs w:val="28"/>
+        </w:rPr>
+        <w:t>DOCTYPE</w:t>
+      </w:r>
+      <w:r>
+        <w:rPr>
+          <w:rFonts w:ascii="Monaco" w:hAnsi="Monaco" w:cs="Monaco"/>
+          <w:kern w:val="0"/>
+          <w:sz w:val="28"/>
+          <w:szCs w:val="28"/>
+        </w:rPr>
+        <w:t xml:space="preserve"> </w:t>
+      </w:r>
+      <w:r>
+        <w:rPr>
+          <w:rFonts w:ascii="Monaco" w:hAnsi="Monaco" w:cs="Monaco"/>
+          <w:color w:val="008080"/>
+          <w:kern w:val="0"/>
+          <w:sz w:val="28"/>
+          <w:szCs w:val="28"/>
+        </w:rPr>
+        <w:t>configuration</w:t>
+      </w:r>
+      <w:r>
+        <w:rPr>
+          <w:rFonts w:ascii="Monaco" w:hAnsi="Monaco" w:cs="Monaco"/>
+          <w:kern w:val="0"/>
+          <w:sz w:val="28"/>
+          <w:szCs w:val="28"/>
+        </w:rPr>
+        <w:t xml:space="preserve"> </w:t>
+      </w:r>
+      <w:r>
+        <w:rPr>
+          <w:rFonts w:ascii="Monaco" w:hAnsi="Monaco" w:cs="Monaco"/>
+          <w:color w:val="808080"/>
+          <w:kern w:val="0"/>
+          <w:sz w:val="28"/>
+          <w:szCs w:val="28"/>
+        </w:rPr>
+        <w:t>PUBLIC</w:t>
+      </w:r>
+      <w:r>
+        <w:rPr>
+          <w:rFonts w:ascii="Monaco" w:hAnsi="Monaco" w:cs="Monaco"/>
+          <w:kern w:val="0"/>
+          <w:sz w:val="28"/>
+          <w:szCs w:val="28"/>
+        </w:rPr>
+        <w:t xml:space="preserve"> </w:t>
+      </w:r>
+      <w:r>
+        <w:rPr>
+          <w:rFonts w:ascii="Monaco" w:hAnsi="Monaco" w:cs="Monaco"/>
+          <w:color w:val="008080"/>
+          <w:kern w:val="0"/>
+          <w:sz w:val="28"/>
+          <w:szCs w:val="28"/>
+        </w:rPr>
+        <w:t>"-//mybatis.org//DTD Config 3.0//EN"</w:t>
+      </w:r>
+    </w:p>
+    <w:p>
+      <w:pPr>
+        <w:widowControl/>
+        <w:autoSpaceDE w:val="0"/>
+        <w:autoSpaceDN w:val="0"/>
+        <w:adjustRightInd w:val="0"/>
+        <w:jc w:val="left"/>
+        <w:rPr>
+          <w:rFonts w:ascii="Monaco" w:hAnsi="Monaco" w:cs="Monaco"/>
+          <w:kern w:val="0"/>
+          <w:sz w:val="28"/>
+          <w:szCs w:val="28"/>
+        </w:rPr>
+      </w:pPr>
+      <w:r>
+        <w:rPr>
+          <w:rFonts w:ascii="Monaco" w:hAnsi="Monaco" w:cs="Monaco"/>
+          <w:color w:val="3F7F5F"/>
+          <w:kern w:val="0"/>
+          <w:sz w:val="28"/>
+          <w:szCs w:val="28"/>
+        </w:rPr>
+        <w:t>"http://mybatis.org/dtd/mybatis-3-config.dtd"</w:t>
+      </w:r>
+      <w:r>
+        <w:rPr>
+          <w:rFonts w:ascii="Monaco" w:hAnsi="Monaco" w:cs="Monaco"/>
+          <w:color w:val="008080"/>
+          <w:kern w:val="0"/>
+          <w:sz w:val="28"/>
+          <w:szCs w:val="28"/>
+        </w:rPr>
+        <w:t>&gt;</w:t>
+      </w:r>
+    </w:p>
+    <w:p>
+      <w:pPr>
+        <w:widowControl/>
+        <w:autoSpaceDE w:val="0"/>
+        <w:autoSpaceDN w:val="0"/>
+        <w:adjustRightInd w:val="0"/>
+        <w:jc w:val="left"/>
+        <w:rPr>
+          <w:rFonts w:ascii="Monaco" w:hAnsi="Monaco" w:cs="Monaco"/>
+          <w:kern w:val="0"/>
+          <w:sz w:val="28"/>
+          <w:szCs w:val="28"/>
+        </w:rPr>
+      </w:pPr>
+      <w:r>
+        <w:rPr>
+          <w:rFonts w:ascii="Monaco" w:hAnsi="Monaco" w:cs="Monaco"/>
+          <w:color w:val="008080"/>
+          <w:kern w:val="0"/>
+          <w:sz w:val="28"/>
+          <w:szCs w:val="28"/>
+        </w:rPr>
+        <w:t>&lt;</w:t>
+      </w:r>
+      <w:r>
+        <w:rPr>
+          <w:rFonts w:ascii="Monaco" w:hAnsi="Monaco" w:cs="Monaco"/>
+          <w:color w:val="3F7F7F"/>
+          <w:kern w:val="0"/>
+          <w:sz w:val="28"/>
+          <w:szCs w:val="28"/>
+        </w:rPr>
+        <w:t>configuration</w:t>
+      </w:r>
+      <w:r>
+        <w:rPr>
+          <w:rFonts w:ascii="Monaco" w:hAnsi="Monaco" w:cs="Monaco"/>
+          <w:color w:val="008080"/>
+          <w:kern w:val="0"/>
+          <w:sz w:val="28"/>
+          <w:szCs w:val="28"/>
+        </w:rPr>
+        <w:t>&gt;</w:t>
+      </w:r>
+    </w:p>
+    <w:p>
+      <w:pPr>
+        <w:widowControl/>
+        <w:autoSpaceDE w:val="0"/>
+        <w:autoSpaceDN w:val="0"/>
+        <w:adjustRightInd w:val="0"/>
+        <w:jc w:val="left"/>
+        <w:rPr>
+          <w:rFonts w:ascii="Monaco" w:hAnsi="Monaco" w:cs="Monaco"/>
+          <w:kern w:val="0"/>
+          <w:sz w:val="28"/>
+          <w:szCs w:val="28"/>
+        </w:rPr>
+      </w:pPr>
+      <w:r>
+        <w:rPr>
+          <w:rFonts w:ascii="Monaco" w:hAnsi="Monaco" w:cs="Monaco"/>
+          <w:color w:val="000000"/>
+          <w:kern w:val="0"/>
+          <w:sz w:val="28"/>
+          <w:szCs w:val="28"/>
+        </w:rPr>
+        <w:t xml:space="preserve">    </w:t>
+      </w:r>
+      <w:r>
+        <w:rPr>
+          <w:rFonts w:ascii="Monaco" w:hAnsi="Monaco" w:cs="Monaco"/>
+          <w:color w:val="008080"/>
+          <w:kern w:val="0"/>
+          <w:sz w:val="28"/>
+          <w:szCs w:val="28"/>
+        </w:rPr>
+        <w:t>&lt;</w:t>
+      </w:r>
+      <w:r>
+        <w:rPr>
+          <w:rFonts w:ascii="Monaco" w:hAnsi="Monaco" w:cs="Monaco"/>
+          <w:color w:val="3F7F7F"/>
+          <w:kern w:val="0"/>
+          <w:sz w:val="28"/>
+          <w:szCs w:val="28"/>
+        </w:rPr>
+        <w:t>mappers</w:t>
+      </w:r>
+      <w:r>
+        <w:rPr>
+          <w:rFonts w:ascii="Monaco" w:hAnsi="Monaco" w:cs="Monaco"/>
+          <w:color w:val="008080"/>
+          <w:kern w:val="0"/>
+          <w:sz w:val="28"/>
+          <w:szCs w:val="28"/>
+        </w:rPr>
+        <w:t>&gt;</w:t>
+      </w:r>
+    </w:p>
+    <w:p>
+      <w:pPr>
+        <w:widowControl/>
+        <w:autoSpaceDE w:val="0"/>
+        <w:autoSpaceDN w:val="0"/>
+        <w:adjustRightInd w:val="0"/>
+        <w:jc w:val="left"/>
+        <w:rPr>
+          <w:rFonts w:ascii="Monaco" w:hAnsi="Monaco" w:cs="Monaco"/>
+          <w:kern w:val="0"/>
+          <w:sz w:val="28"/>
+          <w:szCs w:val="28"/>
+        </w:rPr>
+      </w:pPr>
+      <w:r>
+        <w:rPr>
+          <w:rFonts w:ascii="Monaco" w:hAnsi="Monaco" w:cs="Monaco"/>
+          <w:color w:val="000000"/>
+          <w:kern w:val="0"/>
+          <w:sz w:val="28"/>
+          <w:szCs w:val="28"/>
+        </w:rPr>
+        <w:t xml:space="preserve">        </w:t>
+      </w:r>
+      <w:r>
+        <w:rPr>
+          <w:rFonts w:ascii="Monaco" w:hAnsi="Monaco" w:cs="Monaco"/>
+          <w:color w:val="008080"/>
+          <w:kern w:val="0"/>
+          <w:sz w:val="28"/>
+          <w:szCs w:val="28"/>
+        </w:rPr>
+        <w:t>&lt;</w:t>
+      </w:r>
+      <w:r>
+        <w:rPr>
+          <w:rFonts w:ascii="Monaco" w:hAnsi="Monaco" w:cs="Monaco"/>
+          <w:color w:val="3F7F7F"/>
+          <w:kern w:val="0"/>
+          <w:sz w:val="28"/>
+          <w:szCs w:val="28"/>
+        </w:rPr>
+        <w:t>mapper</w:t>
+      </w:r>
+      <w:r>
+        <w:rPr>
+          <w:rFonts w:ascii="Monaco" w:hAnsi="Monaco" w:cs="Monaco"/>
+          <w:kern w:val="0"/>
+          <w:sz w:val="28"/>
+          <w:szCs w:val="28"/>
+        </w:rPr>
+        <w:t xml:space="preserve"> </w:t>
+      </w:r>
+      <w:r>
+        <w:rPr>
+          <w:rFonts w:ascii="Monaco" w:hAnsi="Monaco" w:cs="Monaco"/>
+          <w:color w:val="7F007F"/>
+          <w:kern w:val="0"/>
+          <w:sz w:val="28"/>
+          <w:szCs w:val="28"/>
+        </w:rPr>
+        <w:t>resource</w:t>
+      </w:r>
+      <w:r>
+        <w:rPr>
+          <w:rFonts w:ascii="Monaco" w:hAnsi="Monaco" w:cs="Monaco"/>
+          <w:color w:val="000000"/>
+          <w:kern w:val="0"/>
+          <w:sz w:val="28"/>
+          <w:szCs w:val="28"/>
+        </w:rPr>
+        <w:t>=</w:t>
+      </w:r>
+      <w:r>
+        <w:rPr>
+          <w:rFonts w:ascii="Monaco" w:hAnsi="Monaco" w:cs="Monaco"/>
+          <w:i/>
+          <w:iCs/>
+          <w:color w:val="2A00FF"/>
+          <w:kern w:val="0"/>
+          <w:sz w:val="28"/>
+          <w:szCs w:val="28"/>
+        </w:rPr>
+        <w:t>"UserDaoMapper.xml"</w:t>
+      </w:r>
+      <w:r>
+        <w:rPr>
+          <w:rFonts w:ascii="Monaco" w:hAnsi="Monaco" w:cs="Monaco"/>
+          <w:color w:val="008080"/>
+          <w:kern w:val="0"/>
+          <w:sz w:val="28"/>
+          <w:szCs w:val="28"/>
+        </w:rPr>
+        <w:t>/&gt;</w:t>
+      </w:r>
+    </w:p>
+    <w:p>
+      <w:pPr>
+        <w:widowControl/>
+        <w:autoSpaceDE w:val="0"/>
+        <w:autoSpaceDN w:val="0"/>
+        <w:adjustRightInd w:val="0"/>
+        <w:jc w:val="left"/>
+        <w:rPr>
+          <w:rFonts w:ascii="Monaco" w:hAnsi="Monaco" w:cs="Monaco"/>
+          <w:kern w:val="0"/>
+          <w:sz w:val="28"/>
+          <w:szCs w:val="28"/>
+        </w:rPr>
+      </w:pPr>
+      <w:r>
+        <w:rPr>
+          <w:rFonts w:ascii="Monaco" w:hAnsi="Monaco" w:cs="Monaco"/>
+          <w:color w:val="000000"/>
+          <w:kern w:val="0"/>
+          <w:sz w:val="28"/>
+          <w:szCs w:val="28"/>
+        </w:rPr>
+        <w:t xml:space="preserve">    </w:t>
+      </w:r>
+      <w:r>
+        <w:rPr>
+          <w:rFonts w:ascii="Monaco" w:hAnsi="Monaco" w:cs="Monaco"/>
+          <w:color w:val="008080"/>
+          <w:kern w:val="0"/>
+          <w:sz w:val="28"/>
+          <w:szCs w:val="28"/>
+        </w:rPr>
+        <w:t>&lt;/</w:t>
+      </w:r>
+      <w:r>
+        <w:rPr>
+          <w:rFonts w:ascii="Monaco" w:hAnsi="Monaco" w:cs="Monaco"/>
+          <w:color w:val="3F7F7F"/>
+          <w:kern w:val="0"/>
+          <w:sz w:val="28"/>
+          <w:szCs w:val="28"/>
+        </w:rPr>
+        <w:t>mappers</w:t>
+      </w:r>
+      <w:r>
+        <w:rPr>
+          <w:rFonts w:ascii="Monaco" w:hAnsi="Monaco" w:cs="Monaco"/>
+          <w:color w:val="008080"/>
+          <w:kern w:val="0"/>
+          <w:sz w:val="28"/>
+          <w:szCs w:val="28"/>
+        </w:rPr>
+        <w:t>&gt;</w:t>
+      </w:r>
+    </w:p>
+    <w:p>
+      <w:pPr>
+        <w:rPr>
+          <w:rFonts w:hint="eastAsia"/>
+        </w:rPr>
+      </w:pPr>
+      <w:r>
+        <w:rPr>
+          <w:rFonts w:ascii="Monaco" w:hAnsi="Monaco" w:cs="Monaco"/>
+          <w:color w:val="008080"/>
+          <w:kern w:val="0"/>
+          <w:sz w:val="28"/>
+          <w:szCs w:val="28"/>
+        </w:rPr>
+        <w:t>&lt;/</w:t>
+      </w:r>
+      <w:r>
+        <w:rPr>
+          <w:rFonts w:ascii="Monaco" w:hAnsi="Monaco" w:cs="Monaco"/>
+          <w:color w:val="3F7F7F"/>
+          <w:kern w:val="0"/>
+          <w:sz w:val="28"/>
+          <w:szCs w:val="28"/>
+        </w:rPr>
+        <w:t>configuration</w:t>
+      </w:r>
+      <w:r>
+        <w:rPr>
+          <w:rFonts w:ascii="Monaco" w:hAnsi="Monaco" w:cs="Monaco"/>
+          <w:color w:val="008080"/>
+          <w:kern w:val="0"/>
+          <w:sz w:val="28"/>
+          <w:szCs w:val="28"/>
+        </w:rPr>
+        <w:t>&gt;</w:t>
+      </w:r>
+    </w:p>
+    <w:p>
+      <w:pPr>
+        <w:rPr>
+          <w:rFonts w:hint="eastAsia"/>
+        </w:rPr>
+      </w:pPr>
+    </w:p>
+    <w:p>
+      <w:pPr>
+        <w:pStyle w:val="2"/>
+        <w:numPr>
+          <w:ilvl w:val="1"/>
+          <w:numId w:val="2"/>
+        </w:numPr>
+        <w:rPr>
+          <w:rFonts w:hint="eastAsia"/>
+        </w:rPr>
+      </w:pPr>
+      <w:r>
+        <w:t>C</w:t>
+      </w:r>
+      <w:r>
+        <w:rPr>
+          <w:rFonts w:hint="eastAsia"/>
+        </w:rPr>
+        <w:t xml:space="preserve">onfigure.properties </w:t>
+      </w:r>
+      <w:r>
+        <w:rPr>
+          <w:rFonts w:hint="eastAsia"/>
+        </w:rPr>
+        <w:t>文件</w:t>
+      </w:r>
+    </w:p>
+    <w:p>
+      <w:pPr>
+        <w:rPr>
+          <w:rFonts w:hint="eastAsia"/>
+        </w:rPr>
+      </w:pPr>
+    </w:p>
+    <w:p>
+      <w:pPr>
+        <w:widowControl/>
+        <w:autoSpaceDE w:val="0"/>
+        <w:autoSpaceDN w:val="0"/>
+        <w:adjustRightInd w:val="0"/>
+        <w:jc w:val="left"/>
+        <w:rPr>
+          <w:rFonts w:ascii="Monaco" w:hAnsi="Monaco" w:cs="Monaco"/>
+          <w:kern w:val="0"/>
+          <w:sz w:val="22"/>
+          <w:szCs w:val="22"/>
+        </w:rPr>
+      </w:pPr>
+      <w:r>
+        <w:rPr>
+          <w:rFonts w:ascii="Monaco" w:hAnsi="Monaco" w:cs="Monaco"/>
+          <w:color w:val="000000"/>
+          <w:kern w:val="0"/>
+          <w:sz w:val="22"/>
+          <w:szCs w:val="22"/>
+        </w:rPr>
+        <w:t>db.driverClass=</w:t>
+      </w:r>
+      <w:r>
+        <w:rPr>
+          <w:rFonts w:ascii="Monaco" w:hAnsi="Monaco" w:cs="Monaco"/>
+          <w:color w:val="2A00FF"/>
+          <w:kern w:val="0"/>
+          <w:sz w:val="22"/>
+          <w:szCs w:val="22"/>
+        </w:rPr>
+        <w:t>org.gjt.mm.mysql.Driver</w:t>
+      </w:r>
+    </w:p>
+    <w:p>
+      <w:pPr>
+        <w:widowControl/>
+        <w:autoSpaceDE w:val="0"/>
+        <w:autoSpaceDN w:val="0"/>
+        <w:adjustRightInd w:val="0"/>
+        <w:jc w:val="left"/>
+        <w:rPr>
+          <w:rFonts w:ascii="Monaco" w:hAnsi="Monaco" w:cs="Monaco"/>
+          <w:kern w:val="0"/>
+          <w:sz w:val="22"/>
+          <w:szCs w:val="22"/>
+        </w:rPr>
+      </w:pPr>
+      <w:r>
+        <w:rPr>
+          <w:rFonts w:ascii="Monaco" w:hAnsi="Monaco" w:cs="Monaco"/>
+          <w:color w:val="000000"/>
+          <w:kern w:val="0"/>
+          <w:sz w:val="22"/>
+          <w:szCs w:val="22"/>
+        </w:rPr>
+        <w:t>db.jdbcUrl=</w:t>
+      </w:r>
+      <w:r>
+        <w:rPr>
+          <w:rFonts w:ascii="Monaco" w:hAnsi="Monaco" w:cs="Monaco"/>
+          <w:color w:val="2A00FF"/>
+          <w:kern w:val="0"/>
+          <w:sz w:val="22"/>
+          <w:szCs w:val="22"/>
+        </w:rPr>
+        <w:t>jdbc:mysql://</w:t>
+      </w:r>
+      <w:r>
+        <w:rPr>
+          <w:rFonts w:ascii="Monaco" w:hAnsi="Monaco" w:cs="Monaco"/>
+          <w:color w:val="2A00FF"/>
+          <w:kern w:val="0"/>
+          <w:sz w:val="22"/>
+          <w:szCs w:val="22"/>
+          <w:u w:val="single"/>
+        </w:rPr>
+        <w:t>localhost</w:t>
+      </w:r>
+      <w:r>
+        <w:rPr>
+          <w:rFonts w:ascii="Monaco" w:hAnsi="Monaco" w:cs="Monaco"/>
+          <w:color w:val="2A00FF"/>
+          <w:kern w:val="0"/>
+          <w:sz w:val="22"/>
+          <w:szCs w:val="22"/>
+        </w:rPr>
+        <w:t>:3306/Demo1?autoReconnect=true&amp;useSSL=false</w:t>
+      </w:r>
+    </w:p>
+    <w:p>
+      <w:pPr>
+        <w:widowControl/>
+        <w:autoSpaceDE w:val="0"/>
+        <w:autoSpaceDN w:val="0"/>
+        <w:adjustRightInd w:val="0"/>
+        <w:jc w:val="left"/>
+        <w:rPr>
+          <w:rFonts w:ascii="Monaco" w:hAnsi="Monaco" w:cs="Monaco"/>
+          <w:kern w:val="0"/>
+          <w:sz w:val="22"/>
+          <w:szCs w:val="22"/>
+        </w:rPr>
+      </w:pPr>
+      <w:r>
+        <w:rPr>
+          <w:rFonts w:ascii="Monaco" w:hAnsi="Monaco" w:cs="Monaco"/>
+          <w:color w:val="000000"/>
+          <w:kern w:val="0"/>
+          <w:sz w:val="22"/>
+          <w:szCs w:val="22"/>
+        </w:rPr>
+        <w:t>db.user=</w:t>
+      </w:r>
+      <w:r>
+        <w:rPr>
+          <w:rFonts w:ascii="Monaco" w:hAnsi="Monaco" w:cs="Monaco"/>
+          <w:color w:val="2A00FF"/>
+          <w:kern w:val="0"/>
+          <w:sz w:val="22"/>
+          <w:szCs w:val="22"/>
+        </w:rPr>
+        <w:t>root</w:t>
+      </w:r>
+    </w:p>
+    <w:p>
+      <w:pPr>
+        <w:widowControl/>
+        <w:autoSpaceDE w:val="0"/>
+        <w:autoSpaceDN w:val="0"/>
+        <w:adjustRightInd w:val="0"/>
+        <w:jc w:val="left"/>
+        <w:rPr>
+          <w:rFonts w:ascii="Monaco" w:hAnsi="Monaco" w:cs="Monaco"/>
+          <w:kern w:val="0"/>
+          <w:sz w:val="22"/>
+          <w:szCs w:val="22"/>
+        </w:rPr>
+      </w:pPr>
+      <w:r>
+        <w:rPr>
+          <w:rFonts w:ascii="Monaco" w:hAnsi="Monaco" w:cs="Monaco"/>
+          <w:color w:val="000000"/>
+          <w:kern w:val="0"/>
+          <w:sz w:val="22"/>
+          <w:szCs w:val="22"/>
+        </w:rPr>
+        <w:t>db.password=</w:t>
+      </w:r>
+      <w:r>
+        <w:rPr>
+          <w:rFonts w:ascii="Monaco" w:hAnsi="Monaco" w:cs="Monaco"/>
+          <w:color w:val="2A00FF"/>
+          <w:kern w:val="0"/>
+          <w:sz w:val="22"/>
+          <w:szCs w:val="22"/>
+        </w:rPr>
+        <w:t>gs1234</w:t>
+      </w:r>
+    </w:p>
+    <w:p>
+      <w:pPr>
+        <w:widowControl/>
+        <w:autoSpaceDE w:val="0"/>
+        <w:autoSpaceDN w:val="0"/>
+        <w:adjustRightInd w:val="0"/>
+        <w:jc w:val="left"/>
+        <w:rPr>
+          <w:rFonts w:ascii="Monaco" w:hAnsi="Monaco" w:cs="Monaco"/>
+          <w:kern w:val="0"/>
+          <w:sz w:val="22"/>
+          <w:szCs w:val="22"/>
+        </w:rPr>
+      </w:pPr>
+      <w:r>
+        <w:rPr>
+          <w:rFonts w:ascii="Monaco" w:hAnsi="Monaco" w:cs="Monaco"/>
+          <w:color w:val="3F7F5F"/>
+          <w:kern w:val="0"/>
+          <w:sz w:val="22"/>
+          <w:szCs w:val="22"/>
+        </w:rPr>
+        <w:t>#</w:t>
+      </w:r>
+    </w:p>
+    <w:p>
+      <w:pPr>
+        <w:widowControl/>
+        <w:autoSpaceDE w:val="0"/>
+        <w:autoSpaceDN w:val="0"/>
+        <w:adjustRightInd w:val="0"/>
+        <w:jc w:val="left"/>
+        <w:rPr>
+          <w:rFonts w:ascii="Monaco" w:hAnsi="Monaco" w:cs="Monaco"/>
+          <w:kern w:val="0"/>
+          <w:sz w:val="22"/>
+          <w:szCs w:val="22"/>
+        </w:rPr>
+      </w:pPr>
+      <w:r>
+        <w:rPr>
+          <w:rFonts w:ascii="Monaco" w:hAnsi="Monaco" w:cs="Monaco"/>
+          <w:color w:val="000000"/>
+          <w:kern w:val="0"/>
+          <w:sz w:val="22"/>
+          <w:szCs w:val="22"/>
+        </w:rPr>
+        <w:t>db.initialPoolSize=</w:t>
+      </w:r>
+      <w:r>
+        <w:rPr>
+          <w:rFonts w:ascii="Monaco" w:hAnsi="Monaco" w:cs="Monaco"/>
+          <w:color w:val="2A00FF"/>
+          <w:kern w:val="0"/>
+          <w:sz w:val="22"/>
+          <w:szCs w:val="22"/>
+        </w:rPr>
+        <w:t>20</w:t>
+      </w:r>
+    </w:p>
+    <w:p>
+      <w:pPr>
+        <w:widowControl/>
+        <w:autoSpaceDE w:val="0"/>
+        <w:autoSpaceDN w:val="0"/>
+        <w:adjustRightInd w:val="0"/>
+        <w:jc w:val="left"/>
+        <w:rPr>
+          <w:rFonts w:ascii="Monaco" w:hAnsi="Monaco" w:cs="Monaco"/>
+          <w:kern w:val="0"/>
+          <w:sz w:val="22"/>
+          <w:szCs w:val="22"/>
+        </w:rPr>
+      </w:pPr>
+      <w:r>
+        <w:rPr>
+          <w:rFonts w:ascii="Monaco" w:hAnsi="Monaco" w:cs="Monaco"/>
+          <w:color w:val="000000"/>
+          <w:kern w:val="0"/>
+          <w:sz w:val="22"/>
+          <w:szCs w:val="22"/>
+        </w:rPr>
+        <w:t>db.maxIdleTime=</w:t>
+      </w:r>
+      <w:r>
+        <w:rPr>
+          <w:rFonts w:ascii="Monaco" w:hAnsi="Monaco" w:cs="Monaco"/>
+          <w:color w:val="2A00FF"/>
+          <w:kern w:val="0"/>
+          <w:sz w:val="22"/>
+          <w:szCs w:val="22"/>
+        </w:rPr>
+        <w:t>60</w:t>
+      </w:r>
+    </w:p>
+    <w:p>
+      <w:pPr>
+        <w:widowControl/>
+        <w:autoSpaceDE w:val="0"/>
+        <w:autoSpaceDN w:val="0"/>
+        <w:adjustRightInd w:val="0"/>
+        <w:jc w:val="left"/>
+        <w:rPr>
+          <w:rFonts w:ascii="Monaco" w:hAnsi="Monaco" w:cs="Monaco"/>
+          <w:kern w:val="0"/>
+          <w:sz w:val="22"/>
+          <w:szCs w:val="22"/>
+        </w:rPr>
+      </w:pPr>
+      <w:r>
+        <w:rPr>
+          <w:rFonts w:ascii="Monaco" w:hAnsi="Monaco" w:cs="Monaco"/>
+          <w:color w:val="000000"/>
+          <w:kern w:val="0"/>
+          <w:sz w:val="22"/>
+          <w:szCs w:val="22"/>
+        </w:rPr>
+        <w:t>db.maxPoolSize=</w:t>
+      </w:r>
+      <w:r>
+        <w:rPr>
+          <w:rFonts w:ascii="Monaco" w:hAnsi="Monaco" w:cs="Monaco"/>
+          <w:color w:val="2A00FF"/>
+          <w:kern w:val="0"/>
+          <w:sz w:val="22"/>
+          <w:szCs w:val="22"/>
+        </w:rPr>
+        <w:t>200</w:t>
+      </w:r>
+    </w:p>
+    <w:p>
+      <w:pPr>
+        <w:widowControl/>
+        <w:autoSpaceDE w:val="0"/>
+        <w:autoSpaceDN w:val="0"/>
+        <w:adjustRightInd w:val="0"/>
+        <w:jc w:val="left"/>
+        <w:rPr>
+          <w:rFonts w:ascii="Monaco" w:hAnsi="Monaco" w:cs="Monaco"/>
+          <w:kern w:val="0"/>
+          <w:sz w:val="22"/>
+          <w:szCs w:val="22"/>
+        </w:rPr>
+      </w:pPr>
+      <w:r>
+        <w:rPr>
+          <w:rFonts w:ascii="Monaco" w:hAnsi="Monaco" w:cs="Monaco"/>
+          <w:color w:val="000000"/>
+          <w:kern w:val="0"/>
+          <w:sz w:val="22"/>
+          <w:szCs w:val="22"/>
+        </w:rPr>
+        <w:t>db.minPoolSize=</w:t>
+      </w:r>
+      <w:r>
+        <w:rPr>
+          <w:rFonts w:ascii="Monaco" w:hAnsi="Monaco" w:cs="Monaco"/>
+          <w:color w:val="2A00FF"/>
+          <w:kern w:val="0"/>
+          <w:sz w:val="22"/>
+          <w:szCs w:val="22"/>
+        </w:rPr>
+        <w:t>50</w:t>
+      </w:r>
+    </w:p>
+    <w:p>
+      <w:pPr>
+        <w:widowControl/>
+        <w:autoSpaceDE w:val="0"/>
+        <w:autoSpaceDN w:val="0"/>
+        <w:adjustRightInd w:val="0"/>
+        <w:jc w:val="left"/>
+        <w:rPr>
+          <w:rFonts w:ascii="Monaco" w:hAnsi="Monaco" w:cs="Monaco"/>
+          <w:kern w:val="0"/>
+          <w:sz w:val="22"/>
+          <w:szCs w:val="22"/>
+        </w:rPr>
+      </w:pPr>
+      <w:r>
+        <w:rPr>
+          <w:rFonts w:ascii="Monaco" w:hAnsi="Monaco" w:cs="Monaco"/>
+          <w:color w:val="3F7F5F"/>
+          <w:kern w:val="0"/>
+          <w:sz w:val="22"/>
+          <w:szCs w:val="22"/>
+        </w:rPr>
+        <w:t>#</w:t>
+      </w:r>
+    </w:p>
+    <w:p>
+      <w:pPr>
+        <w:widowControl/>
+        <w:autoSpaceDE w:val="0"/>
+        <w:autoSpaceDN w:val="0"/>
+        <w:adjustRightInd w:val="0"/>
+        <w:jc w:val="left"/>
+        <w:rPr>
+          <w:rFonts w:ascii="Monaco" w:hAnsi="Monaco" w:cs="Monaco"/>
+          <w:kern w:val="0"/>
+          <w:sz w:val="22"/>
+          <w:szCs w:val="22"/>
+        </w:rPr>
+      </w:pPr>
+      <w:r>
+        <w:rPr>
+          <w:rFonts w:ascii="Monaco" w:hAnsi="Monaco" w:cs="Monaco"/>
+          <w:color w:val="000000"/>
+          <w:kern w:val="0"/>
+          <w:sz w:val="22"/>
+          <w:szCs w:val="22"/>
+        </w:rPr>
+        <w:t>db.acquireIncrement=</w:t>
+      </w:r>
+      <w:r>
+        <w:rPr>
+          <w:rFonts w:ascii="Monaco" w:hAnsi="Monaco" w:cs="Monaco"/>
+          <w:color w:val="2A00FF"/>
+          <w:kern w:val="0"/>
+          <w:sz w:val="22"/>
+          <w:szCs w:val="22"/>
+        </w:rPr>
+        <w:t>3</w:t>
+      </w:r>
+    </w:p>
+    <w:p>
+      <w:pPr>
+        <w:widowControl/>
+        <w:autoSpaceDE w:val="0"/>
+        <w:autoSpaceDN w:val="0"/>
+        <w:adjustRightInd w:val="0"/>
+        <w:jc w:val="left"/>
+        <w:rPr>
+          <w:rFonts w:ascii="Monaco" w:hAnsi="Monaco" w:cs="Monaco"/>
+          <w:kern w:val="0"/>
+          <w:sz w:val="22"/>
+          <w:szCs w:val="22"/>
+        </w:rPr>
+      </w:pPr>
+      <w:r>
+        <w:rPr>
+          <w:rFonts w:ascii="Monaco" w:hAnsi="Monaco" w:cs="Monaco"/>
+          <w:color w:val="000000"/>
+          <w:kern w:val="0"/>
+          <w:sz w:val="22"/>
+          <w:szCs w:val="22"/>
+        </w:rPr>
+        <w:t>db.acquireRetryDelay=</w:t>
+      </w:r>
+      <w:r>
+        <w:rPr>
+          <w:rFonts w:ascii="Monaco" w:hAnsi="Monaco" w:cs="Monaco"/>
+          <w:color w:val="2A00FF"/>
+          <w:kern w:val="0"/>
+          <w:sz w:val="22"/>
+          <w:szCs w:val="22"/>
+        </w:rPr>
+        <w:t>1000</w:t>
+      </w:r>
+    </w:p>
+    <w:p>
+      <w:pPr>
+        <w:widowControl/>
+        <w:autoSpaceDE w:val="0"/>
+        <w:autoSpaceDN w:val="0"/>
+        <w:adjustRightInd w:val="0"/>
+        <w:jc w:val="left"/>
+        <w:rPr>
+          <w:rFonts w:ascii="Monaco" w:hAnsi="Monaco" w:cs="Monaco"/>
+          <w:kern w:val="0"/>
+          <w:sz w:val="22"/>
+          <w:szCs w:val="22"/>
+        </w:rPr>
+      </w:pPr>
+      <w:r>
+        <w:rPr>
+          <w:rFonts w:ascii="Monaco" w:hAnsi="Monaco" w:cs="Monaco"/>
+          <w:color w:val="000000"/>
+          <w:kern w:val="0"/>
+          <w:sz w:val="22"/>
+          <w:szCs w:val="22"/>
+        </w:rPr>
+        <w:t>db.acquireRetryAttempts=</w:t>
+      </w:r>
+      <w:r>
+        <w:rPr>
+          <w:rFonts w:ascii="Monaco" w:hAnsi="Monaco" w:cs="Monaco"/>
+          <w:color w:val="2A00FF"/>
+          <w:kern w:val="0"/>
+          <w:sz w:val="22"/>
+          <w:szCs w:val="22"/>
+        </w:rPr>
+        <w:t>30</w:t>
+      </w:r>
+    </w:p>
+    <w:p>
+      <w:pPr>
+        <w:rPr>
+          <w:rFonts w:hint="eastAsia"/>
+        </w:rPr>
+      </w:pPr>
+      <w:r>
+        <w:rPr>
+          <w:rFonts w:ascii="Monaco" w:hAnsi="Monaco" w:cs="Monaco"/>
+          <w:color w:val="000000"/>
+          <w:kern w:val="0"/>
+          <w:sz w:val="22"/>
+          <w:szCs w:val="22"/>
+        </w:rPr>
+        <w:t>db.breakAfterAcquireFailure=</w:t>
+      </w:r>
+      <w:r>
+        <w:rPr>
+          <w:rFonts w:ascii="Monaco" w:hAnsi="Monaco" w:cs="Monaco"/>
+          <w:color w:val="2A00FF"/>
+          <w:kern w:val="0"/>
+          <w:sz w:val="22"/>
+          <w:szCs w:val="22"/>
+        </w:rPr>
+        <w:t>false</w:t>
+      </w:r>
+    </w:p>
+    <w:p>
+      <w:pPr>
+        <w:pStyle w:val="2"/>
+        <w:numPr>
+          <w:ilvl w:val="1"/>
+          <w:numId w:val="2"/>
+        </w:numPr>
+        <w:rPr>
+          <w:rFonts w:hint="eastAsia"/>
+        </w:rPr>
+      </w:pPr>
+      <w:r>
+        <w:rPr>
+          <w:rFonts w:hint="eastAsia"/>
+        </w:rPr>
+        <w:t>UserDaoMapper.xml</w:t>
+      </w:r>
+    </w:p>
+    <w:p>
+      <w:pPr>
+        <w:rPr>
+          <w:rFonts w:hint="eastAsia"/>
+        </w:rPr>
+      </w:pPr>
+    </w:p>
+    <w:p>
+      <w:pPr>
+        <w:rPr>
+          <w:rFonts w:hint="eastAsia"/>
+        </w:rPr>
+      </w:pPr>
       <w:bookmarkStart w:id="0" w:name="_GoBack"/>
       <w:bookmarkEnd w:id="0"/>
+    </w:p>
+    <w:p>
+      <w:pPr>
+        <w:pStyle w:val="2"/>
+        <w:numPr>
+          <w:ilvl w:val="1"/>
+          <w:numId w:val="2"/>
+        </w:numPr>
+      </w:pPr>
+      <w:r>
+        <w:rPr>
+          <w:rFonts w:hint="eastAsia"/>
+        </w:rPr>
+        <w:t>End</w:t>
+      </w:r>
+    </w:p>
+    <w:p/>
+    <w:p/>
+    <w:p>
+      <w:r>
+        <w:rPr>
+          <w:rFonts w:hint="eastAsia"/>
+        </w:rPr>
+        <w:t>建立数据库</w:t>
+      </w:r>
+    </w:p>
+    <w:p>
+      <w:r>
+        <w:rPr>
+          <w:rFonts w:hint="eastAsia"/>
+        </w:rPr>
+        <w:t>创建</w:t>
+      </w:r>
+      <w:r>
+        <w:rPr>
+          <w:rFonts w:hint="eastAsia"/>
+        </w:rPr>
+        <w:t>db.properties</w:t>
+      </w:r>
+      <w:r>
+        <w:rPr>
+          <w:rFonts w:hint="eastAsia"/>
+        </w:rPr>
+        <w:t>文件</w:t>
+      </w:r>
+    </w:p>
+    <w:p>
+      <w:pPr>
+        <w:pStyle w:val="HTML"/>
+        <w:shd w:val="clear" w:color="auto" w:fill="EEEEEE"/>
+        <w:rPr>
+          <w:rFonts w:ascii="Consolas" w:hAnsi="Consolas"/>
+          <w:color w:val="222426"/>
+        </w:rPr>
+      </w:pPr>
+      <w:r>
+        <w:rPr>
+          <w:rFonts w:ascii="Consolas" w:hAnsi="Consolas" w:hint="eastAsia"/>
+          <w:color w:val="222426"/>
+          <w:bdr w:val="none" w:sz="0" w:space="0" w:color="auto" w:frame="1"/>
+          <w:shd w:val="clear" w:color="auto" w:fill="EEEEEE"/>
+        </w:rPr>
+        <w:t>ssl</w:t>
+      </w:r>
+      <w:r>
+        <w:rPr>
+          <w:rFonts w:ascii="Consolas" w:hAnsi="Consolas" w:hint="eastAsia"/>
+          <w:color w:val="222426"/>
+          <w:bdr w:val="none" w:sz="0" w:space="0" w:color="auto" w:frame="1"/>
+          <w:shd w:val="clear" w:color="auto" w:fill="EEEEEE"/>
+        </w:rPr>
+        <w:t>：</w:t>
+      </w:r>
+      <w:r>
+        <w:rPr>
+          <w:rStyle w:val="HTML1"/>
+          <w:rFonts w:ascii="Consolas" w:hAnsi="Consolas"/>
+          <w:color w:val="222426"/>
+          <w:bdr w:val="none" w:sz="0" w:space="0" w:color="auto" w:frame="1"/>
+          <w:shd w:val="clear" w:color="auto" w:fill="EEEEEE"/>
+        </w:rPr>
+        <w:t>autoReconnect=true&amp;useSSL=false</w:t>
+      </w:r>
+    </w:p>
+    <w:p/>
+    <w:p/>
+    <w:p/>
+    <w:p/>
+    <w:p/>
+    <w:p/>
+    <w:p>
+      <w:r>
+        <w:rPr>
+          <w:rFonts w:hint="eastAsia"/>
+        </w:rPr>
+        <w:t>//</w:t>
+      </w:r>
+      <w:r>
+        <w:rPr>
+          <w:rFonts w:hint="eastAsia"/>
+        </w:rPr>
+        <w:t>调用模块</w:t>
+      </w:r>
+    </w:p>
+    <w:p>
+      <w:r>
+        <w:rPr>
+          <w:rFonts w:hint="eastAsia"/>
+        </w:rPr>
+        <w:t>ApplicationContext-&gt;</w:t>
+      </w:r>
+      <w:r>
+        <w:rPr>
+          <w:rFonts w:hint="eastAsia"/>
+        </w:rPr>
+        <w:t>(pom.xml)-&gt;</w:t>
+      </w:r>
+    </w:p>
+    <w:p>
+      <w:r>
+        <w:rPr>
+          <w:rFonts w:hint="eastAsia"/>
+        </w:rPr>
+        <w:t>UserService-&gt;@service()-&gt;</w:t>
+      </w:r>
+    </w:p>
+    <w:p>
+      <w:r>
+        <w:rPr>
+          <w:rFonts w:hint="eastAsia"/>
+        </w:rPr>
+        <w:t>Dao-&gt;@service-&gt;</w:t>
+      </w:r>
+    </w:p>
+    <w:p>
+      <w:r>
+        <w:rPr>
+          <w:rFonts w:hint="eastAsia"/>
+        </w:rPr>
+        <w:t>userMapper</w:t>
+      </w:r>
+    </w:p>
+    <w:p/>
+    <w:p/>
+    <w:p/>
+    <w:p>
+      <w:pPr>
+        <w:pStyle w:val="1"/>
+        <w:numPr>
+          <w:ilvl w:val="0"/>
+          <w:numId w:val="2"/>
+        </w:numPr>
+      </w:pPr>
+      <w:r>
+        <w:rPr>
+          <w:rFonts w:hint="eastAsia"/>
+        </w:rPr>
+        <w:t>End</w:t>
+      </w:r>
     </w:p>
     <w:sectPr>
       <w:pgSz w:w="11900" w:h="16840"/>
@@ -100,7 +5006,7 @@
   <w:abstractNum w:abstractNumId="0">
     <w:nsid w:val="0CD15254"/>
     <w:multiLevelType w:val="hybridMultilevel"/>
-    <w:tmpl w:val="405ED3CA"/>
+    <w:tmpl w:val="5512F316"/>
     <w:lvl w:ilvl="0" w:tplc="0409000F">
       <w:start w:val="1"/>
       <w:numFmt w:val="decimal"/>
@@ -110,7 +5016,7 @@
         <w:ind w:left="480" w:hanging="480"/>
       </w:pPr>
     </w:lvl>
-    <w:lvl w:ilvl="1" w:tplc="04090019" w:tentative="1">
+    <w:lvl w:ilvl="1" w:tplc="04090019">
       <w:start w:val="1"/>
       <w:numFmt w:val="lowerLetter"/>
       <w:lvlText w:val="%2)"/>
@@ -461,10 +5367,32 @@
       <w:szCs w:val="44"/>
     </w:rPr>
   </w:style>
+  <w:style w:type="paragraph" w:styleId="2">
+    <w:name w:val="heading 2"/>
+    <w:basedOn w:val="a"/>
+    <w:next w:val="a"/>
+    <w:link w:val="20"/>
+    <w:uiPriority w:val="9"/>
+    <w:unhideWhenUsed/>
+    <w:qFormat/>
+    <w:rsid w:val="006C466F"/>
+    <w:pPr>
+      <w:keepNext/>
+      <w:keepLines/>
+      <w:spacing w:before="260" w:after="260" w:line="416" w:lineRule="auto"/>
+      <w:outlineLvl w:val="1"/>
+    </w:pPr>
+    <w:rPr>
+      <w:rFonts w:asciiTheme="majorHAnsi" w:eastAsiaTheme="majorEastAsia" w:hAnsiTheme="majorHAnsi" w:cstheme="majorBidi"/>
+      <w:b/>
+      <w:bCs/>
+      <w:sz w:val="32"/>
+      <w:szCs w:val="32"/>
+    </w:rPr>
+  </w:style>
   <w:style w:type="character" w:default="1" w:styleId="a0">
     <w:name w:val="Default Paragraph Font"/>
     <w:uiPriority w:val="1"/>
-    <w:semiHidden/>
     <w:unhideWhenUsed/>
   </w:style>
   <w:style w:type="table" w:default="1" w:styleId="a1">
@@ -545,6 +5473,82 @@
       <w:kern w:val="44"/>
       <w:sz w:val="44"/>
       <w:szCs w:val="44"/>
+    </w:rPr>
+  </w:style>
+  <w:style w:type="character" w:customStyle="1" w:styleId="20">
+    <w:name w:val="标题 2字符"/>
+    <w:basedOn w:val="a0"/>
+    <w:link w:val="2"/>
+    <w:uiPriority w:val="9"/>
+    <w:rsid w:val="006C466F"/>
+    <w:rPr>
+      <w:rFonts w:asciiTheme="majorHAnsi" w:eastAsiaTheme="majorEastAsia" w:hAnsiTheme="majorHAnsi" w:cstheme="majorBidi"/>
+      <w:b/>
+      <w:bCs/>
+      <w:sz w:val="32"/>
+      <w:szCs w:val="32"/>
+    </w:rPr>
+  </w:style>
+  <w:style w:type="paragraph" w:styleId="HTML">
+    <w:name w:val="HTML Preformatted"/>
+    <w:basedOn w:val="a"/>
+    <w:link w:val="HTML0"/>
+    <w:uiPriority w:val="99"/>
+    <w:unhideWhenUsed/>
+    <w:rsid w:val="00BD508B"/>
+    <w:pPr>
+      <w:widowControl/>
+      <w:tabs>
+        <w:tab w:val="left" w:pos="916"/>
+        <w:tab w:val="left" w:pos="1832"/>
+        <w:tab w:val="left" w:pos="2748"/>
+        <w:tab w:val="left" w:pos="3664"/>
+        <w:tab w:val="left" w:pos="4580"/>
+        <w:tab w:val="left" w:pos="5496"/>
+        <w:tab w:val="left" w:pos="6412"/>
+        <w:tab w:val="left" w:pos="7328"/>
+        <w:tab w:val="left" w:pos="8244"/>
+        <w:tab w:val="left" w:pos="9160"/>
+        <w:tab w:val="left" w:pos="10076"/>
+        <w:tab w:val="left" w:pos="10992"/>
+        <w:tab w:val="left" w:pos="11908"/>
+        <w:tab w:val="left" w:pos="12824"/>
+        <w:tab w:val="left" w:pos="13740"/>
+        <w:tab w:val="left" w:pos="14656"/>
+      </w:tabs>
+      <w:jc w:val="left"/>
+    </w:pPr>
+    <w:rPr>
+      <w:rFonts w:ascii="Courier" w:hAnsi="Courier" w:cs="Courier"/>
+      <w:kern w:val="0"/>
+      <w:sz w:val="20"/>
+      <w:szCs w:val="20"/>
+    </w:rPr>
+  </w:style>
+  <w:style w:type="character" w:customStyle="1" w:styleId="HTML0">
+    <w:name w:val="HTML  预设格式字符"/>
+    <w:basedOn w:val="a0"/>
+    <w:link w:val="HTML"/>
+    <w:uiPriority w:val="99"/>
+    <w:rsid w:val="00BD508B"/>
+    <w:rPr>
+      <w:rFonts w:ascii="Courier" w:hAnsi="Courier" w:cs="Courier"/>
+      <w:kern w:val="0"/>
+      <w:sz w:val="20"/>
+      <w:szCs w:val="20"/>
+    </w:rPr>
+  </w:style>
+  <w:style w:type="character" w:styleId="HTML1">
+    <w:name w:val="HTML Code"/>
+    <w:basedOn w:val="a0"/>
+    <w:uiPriority w:val="99"/>
+    <w:semiHidden/>
+    <w:unhideWhenUsed/>
+    <w:rsid w:val="00BD508B"/>
+    <w:rPr>
+      <w:rFonts w:ascii="Courier" w:eastAsiaTheme="minorEastAsia" w:hAnsi="Courier" w:cs="Courier"/>
+      <w:sz w:val="20"/>
+      <w:szCs w:val="20"/>
     </w:rPr>
   </w:style>
 </w:styles>
@@ -733,10 +5737,32 @@
       <w:szCs w:val="44"/>
     </w:rPr>
   </w:style>
+  <w:style w:type="paragraph" w:styleId="2">
+    <w:name w:val="heading 2"/>
+    <w:basedOn w:val="a"/>
+    <w:next w:val="a"/>
+    <w:link w:val="20"/>
+    <w:uiPriority w:val="9"/>
+    <w:unhideWhenUsed/>
+    <w:qFormat/>
+    <w:rsid w:val="006C466F"/>
+    <w:pPr>
+      <w:keepNext/>
+      <w:keepLines/>
+      <w:spacing w:before="260" w:after="260" w:line="416" w:lineRule="auto"/>
+      <w:outlineLvl w:val="1"/>
+    </w:pPr>
+    <w:rPr>
+      <w:rFonts w:asciiTheme="majorHAnsi" w:eastAsiaTheme="majorEastAsia" w:hAnsiTheme="majorHAnsi" w:cstheme="majorBidi"/>
+      <w:b/>
+      <w:bCs/>
+      <w:sz w:val="32"/>
+      <w:szCs w:val="32"/>
+    </w:rPr>
+  </w:style>
   <w:style w:type="character" w:default="1" w:styleId="a0">
     <w:name w:val="Default Paragraph Font"/>
     <w:uiPriority w:val="1"/>
-    <w:semiHidden/>
     <w:unhideWhenUsed/>
   </w:style>
   <w:style w:type="table" w:default="1" w:styleId="a1">
@@ -817,6 +5843,82 @@
       <w:kern w:val="44"/>
       <w:sz w:val="44"/>
       <w:szCs w:val="44"/>
+    </w:rPr>
+  </w:style>
+  <w:style w:type="character" w:customStyle="1" w:styleId="20">
+    <w:name w:val="标题 2字符"/>
+    <w:basedOn w:val="a0"/>
+    <w:link w:val="2"/>
+    <w:uiPriority w:val="9"/>
+    <w:rsid w:val="006C466F"/>
+    <w:rPr>
+      <w:rFonts w:asciiTheme="majorHAnsi" w:eastAsiaTheme="majorEastAsia" w:hAnsiTheme="majorHAnsi" w:cstheme="majorBidi"/>
+      <w:b/>
+      <w:bCs/>
+      <w:sz w:val="32"/>
+      <w:szCs w:val="32"/>
+    </w:rPr>
+  </w:style>
+  <w:style w:type="paragraph" w:styleId="HTML">
+    <w:name w:val="HTML Preformatted"/>
+    <w:basedOn w:val="a"/>
+    <w:link w:val="HTML0"/>
+    <w:uiPriority w:val="99"/>
+    <w:unhideWhenUsed/>
+    <w:rsid w:val="00BD508B"/>
+    <w:pPr>
+      <w:widowControl/>
+      <w:tabs>
+        <w:tab w:val="left" w:pos="916"/>
+        <w:tab w:val="left" w:pos="1832"/>
+        <w:tab w:val="left" w:pos="2748"/>
+        <w:tab w:val="left" w:pos="3664"/>
+        <w:tab w:val="left" w:pos="4580"/>
+        <w:tab w:val="left" w:pos="5496"/>
+        <w:tab w:val="left" w:pos="6412"/>
+        <w:tab w:val="left" w:pos="7328"/>
+        <w:tab w:val="left" w:pos="8244"/>
+        <w:tab w:val="left" w:pos="9160"/>
+        <w:tab w:val="left" w:pos="10076"/>
+        <w:tab w:val="left" w:pos="10992"/>
+        <w:tab w:val="left" w:pos="11908"/>
+        <w:tab w:val="left" w:pos="12824"/>
+        <w:tab w:val="left" w:pos="13740"/>
+        <w:tab w:val="left" w:pos="14656"/>
+      </w:tabs>
+      <w:jc w:val="left"/>
+    </w:pPr>
+    <w:rPr>
+      <w:rFonts w:ascii="Courier" w:hAnsi="Courier" w:cs="Courier"/>
+      <w:kern w:val="0"/>
+      <w:sz w:val="20"/>
+      <w:szCs w:val="20"/>
+    </w:rPr>
+  </w:style>
+  <w:style w:type="character" w:customStyle="1" w:styleId="HTML0">
+    <w:name w:val="HTML  预设格式字符"/>
+    <w:basedOn w:val="a0"/>
+    <w:link w:val="HTML"/>
+    <w:uiPriority w:val="99"/>
+    <w:rsid w:val="00BD508B"/>
+    <w:rPr>
+      <w:rFonts w:ascii="Courier" w:hAnsi="Courier" w:cs="Courier"/>
+      <w:kern w:val="0"/>
+      <w:sz w:val="20"/>
+      <w:szCs w:val="20"/>
+    </w:rPr>
+  </w:style>
+  <w:style w:type="character" w:styleId="HTML1">
+    <w:name w:val="HTML Code"/>
+    <w:basedOn w:val="a0"/>
+    <w:uiPriority w:val="99"/>
+    <w:semiHidden/>
+    <w:unhideWhenUsed/>
+    <w:rsid w:val="00BD508B"/>
+    <w:rPr>
+      <w:rFonts w:ascii="Courier" w:eastAsiaTheme="minorEastAsia" w:hAnsi="Courier" w:cs="Courier"/>
+      <w:sz w:val="20"/>
+      <w:szCs w:val="20"/>
     </w:rPr>
   </w:style>
 </w:styles>

--- a/Doc/JavaTutorial.docx
+++ b/Doc/JavaTutorial.docx
@@ -217,9 +217,6 @@
           <w:ilvl w:val="0"/>
           <w:numId w:val="2"/>
         </w:numPr>
-        <w:rPr>
-          <w:rFonts w:hint="eastAsia"/>
-        </w:rPr>
       </w:pPr>
       <w:r>
         <w:rPr>
@@ -235,9 +232,6 @@
           <w:ilvl w:val="1"/>
           <w:numId w:val="2"/>
         </w:numPr>
-        <w:rPr>
-          <w:rFonts w:hint="eastAsia"/>
-        </w:rPr>
       </w:pPr>
       <w:r>
         <w:rPr>
@@ -247,11 +241,6 @@
       </w:r>
     </w:p>
     <w:p>
-      <w:pPr>
-        <w:rPr>
-          <w:rFonts w:hint="eastAsia"/>
-        </w:rPr>
-      </w:pPr>
       <w:r>
         <w:rPr>
           <w:rFonts w:hint="eastAsia"/>
@@ -266,9 +255,6 @@
           <w:ilvl w:val="1"/>
           <w:numId w:val="2"/>
         </w:numPr>
-        <w:rPr>
-          <w:rFonts w:hint="eastAsia"/>
-        </w:rPr>
       </w:pPr>
       <w:r>
         <w:rPr>
@@ -290,13 +276,7 @@
         <w:t>配置</w:t>
       </w:r>
     </w:p>
-    <w:p>
-      <w:pPr>
-        <w:rPr>
-          <w:rFonts w:hint="eastAsia"/>
-        </w:rPr>
-      </w:pPr>
-    </w:p>
+    <w:p/>
     <w:p>
       <w:pPr>
         <w:widowControl/>
@@ -1536,11 +1516,6 @@
       </w:r>
     </w:p>
     <w:p>
-      <w:pPr>
-        <w:rPr>
-          <w:rFonts w:hint="eastAsia"/>
-        </w:rPr>
-      </w:pPr>
       <w:r>
         <w:rPr>
           <w:rFonts w:ascii="Monaco" w:hAnsi="Monaco" w:cs="Monaco"/>
@@ -1582,20 +1557,8 @@
         <w:t>&gt;</w:t>
       </w:r>
     </w:p>
-    <w:p>
-      <w:pPr>
-        <w:rPr>
-          <w:rFonts w:hint="eastAsia"/>
-        </w:rPr>
-      </w:pPr>
-    </w:p>
-    <w:p>
-      <w:pPr>
-        <w:rPr>
-          <w:rFonts w:hint="eastAsia"/>
-        </w:rPr>
-      </w:pPr>
-    </w:p>
+    <w:p/>
+    <w:p/>
     <w:p>
       <w:pPr>
         <w:pStyle w:val="2"/>
@@ -1611,13 +1574,7 @@
         <w:t>End</w:t>
       </w:r>
     </w:p>
-    <w:p>
-      <w:pPr>
-        <w:rPr>
-          <w:rFonts w:hint="eastAsia"/>
-        </w:rPr>
-      </w:pPr>
-    </w:p>
+    <w:p/>
     <w:p>
       <w:pPr>
         <w:pStyle w:val="1"/>
@@ -1625,9 +1582,6 @@
           <w:ilvl w:val="0"/>
           <w:numId w:val="2"/>
         </w:numPr>
-        <w:rPr>
-          <w:rFonts w:hint="eastAsia"/>
-        </w:rPr>
       </w:pPr>
       <w:r>
         <w:rPr>
@@ -1643,9 +1597,6 @@
           <w:ilvl w:val="1"/>
           <w:numId w:val="2"/>
         </w:numPr>
-        <w:rPr>
-          <w:rFonts w:hint="eastAsia"/>
-        </w:rPr>
       </w:pPr>
       <w:r>
         <w:rPr>
@@ -1660,20 +1611,8 @@
         <w:t>配置</w:t>
       </w:r>
     </w:p>
-    <w:p>
-      <w:pPr>
-        <w:rPr>
-          <w:rFonts w:hint="eastAsia"/>
-        </w:rPr>
-      </w:pPr>
-    </w:p>
-    <w:p>
-      <w:pPr>
-        <w:rPr>
-          <w:rFonts w:hint="eastAsia"/>
-        </w:rPr>
-      </w:pPr>
-    </w:p>
+    <w:p/>
+    <w:p/>
     <w:p>
       <w:pPr>
         <w:pStyle w:val="2"/>
@@ -1689,13 +1628,7 @@
         <w:t>End</w:t>
       </w:r>
     </w:p>
-    <w:p>
-      <w:pPr>
-        <w:rPr>
-          <w:rFonts w:hint="eastAsia"/>
-        </w:rPr>
-      </w:pPr>
-    </w:p>
+    <w:p/>
     <w:p>
       <w:pPr>
         <w:pStyle w:val="1"/>
@@ -1718,9 +1651,6 @@
           <w:ilvl w:val="1"/>
           <w:numId w:val="2"/>
         </w:numPr>
-        <w:rPr>
-          <w:rFonts w:hint="eastAsia"/>
-        </w:rPr>
       </w:pPr>
       <w:r>
         <w:rPr>
@@ -1735,13 +1665,7 @@
         <w:t>配置</w:t>
       </w:r>
     </w:p>
-    <w:p>
-      <w:pPr>
-        <w:rPr>
-          <w:rFonts w:hint="eastAsia"/>
-        </w:rPr>
-      </w:pPr>
-    </w:p>
+    <w:p/>
     <w:p>
       <w:pPr>
         <w:widowControl/>
@@ -3614,11 +3538,6 @@
       </w:r>
     </w:p>
     <w:p>
-      <w:pPr>
-        <w:rPr>
-          <w:rFonts w:hint="eastAsia"/>
-        </w:rPr>
-      </w:pPr>
       <w:r>
         <w:rPr>
           <w:rFonts w:ascii="Monaco" w:hAnsi="Monaco" w:cs="Monaco"/>
@@ -3677,9 +3596,6 @@
           <w:ilvl w:val="1"/>
           <w:numId w:val="2"/>
         </w:numPr>
-        <w:rPr>
-          <w:rFonts w:hint="eastAsia"/>
-        </w:rPr>
       </w:pPr>
       <w:r>
         <w:rPr>
@@ -3688,13 +3604,7 @@
         <w:t>ApplicationConext</w:t>
       </w:r>
     </w:p>
-    <w:p>
-      <w:pPr>
-        <w:rPr>
-          <w:rFonts w:hint="eastAsia"/>
-        </w:rPr>
-      </w:pPr>
-    </w:p>
+    <w:p/>
     <w:p>
       <w:pPr>
         <w:pStyle w:val="2"/>
@@ -3703,7 +3613,6 @@
           <w:numId w:val="2"/>
         </w:numPr>
         <w:rPr>
-          <w:rFonts w:hint="eastAsia"/>
           <w:i/>
           <w:iCs/>
         </w:rPr>
@@ -3716,13 +3625,7 @@
         <w:t>MyBatis-Configuration.xml</w:t>
       </w:r>
     </w:p>
-    <w:p>
-      <w:pPr>
-        <w:rPr>
-          <w:rFonts w:hint="eastAsia"/>
-        </w:rPr>
-      </w:pPr>
-    </w:p>
+    <w:p/>
     <w:p>
       <w:pPr>
         <w:widowControl/>
@@ -4238,11 +4141,6 @@
       </w:r>
     </w:p>
     <w:p>
-      <w:pPr>
-        <w:rPr>
-          <w:rFonts w:hint="eastAsia"/>
-        </w:rPr>
-      </w:pPr>
       <w:r>
         <w:rPr>
           <w:rFonts w:ascii="Monaco" w:hAnsi="Monaco" w:cs="Monaco"/>
@@ -4274,13 +4172,7 @@
         <w:t>&gt;</w:t>
       </w:r>
     </w:p>
-    <w:p>
-      <w:pPr>
-        <w:rPr>
-          <w:rFonts w:hint="eastAsia"/>
-        </w:rPr>
-      </w:pPr>
-    </w:p>
+    <w:p/>
     <w:p>
       <w:pPr>
         <w:pStyle w:val="2"/>
@@ -4288,9 +4180,6 @@
           <w:ilvl w:val="1"/>
           <w:numId w:val="2"/>
         </w:numPr>
-        <w:rPr>
-          <w:rFonts w:hint="eastAsia"/>
-        </w:rPr>
       </w:pPr>
       <w:r>
         <w:t>C</w:t>
@@ -4308,13 +4197,7 @@
         <w:t>文件</w:t>
       </w:r>
     </w:p>
-    <w:p>
-      <w:pPr>
-        <w:rPr>
-          <w:rFonts w:hint="eastAsia"/>
-        </w:rPr>
-      </w:pPr>
-    </w:p>
+    <w:p/>
     <w:p>
       <w:pPr>
         <w:widowControl/>
@@ -4772,11 +4655,6 @@
       </w:r>
     </w:p>
     <w:p>
-      <w:pPr>
-        <w:rPr>
-          <w:rFonts w:hint="eastAsia"/>
-        </w:rPr>
-      </w:pPr>
       <w:r>
         <w:rPr>
           <w:rFonts w:ascii="Monaco" w:hAnsi="Monaco" w:cs="Monaco"/>
@@ -4805,9 +4683,6 @@
           <w:ilvl w:val="1"/>
           <w:numId w:val="2"/>
         </w:numPr>
-        <w:rPr>
-          <w:rFonts w:hint="eastAsia"/>
-        </w:rPr>
       </w:pPr>
       <w:r>
         <w:rPr>
@@ -4816,22 +4691,8 @@
         <w:t>UserDaoMapper.xml</w:t>
       </w:r>
     </w:p>
-    <w:p>
-      <w:pPr>
-        <w:rPr>
-          <w:rFonts w:hint="eastAsia"/>
-        </w:rPr>
-      </w:pPr>
-    </w:p>
-    <w:p>
-      <w:pPr>
-        <w:rPr>
-          <w:rFonts w:hint="eastAsia"/>
-        </w:rPr>
-      </w:pPr>
-      <w:bookmarkStart w:id="0" w:name="_GoBack"/>
-      <w:bookmarkEnd w:id="0"/>
-    </w:p>
+    <w:p/>
+    <w:p/>
     <w:p>
       <w:pPr>
         <w:pStyle w:val="2"/>
@@ -4976,6 +4837,346 @@
     <w:p/>
     <w:p/>
     <w:p/>
+    <w:p>
+      <w:pPr>
+        <w:pStyle w:val="1"/>
+        <w:numPr>
+          <w:ilvl w:val="0"/>
+          <w:numId w:val="2"/>
+        </w:numPr>
+        <w:rPr>
+          <w:rFonts w:hint="eastAsia"/>
+        </w:rPr>
+      </w:pPr>
+      <w:r>
+        <w:rPr>
+          <w:rFonts w:hint="eastAsia"/>
+        </w:rPr>
+        <w:t>部署</w:t>
+      </w:r>
+    </w:p>
+    <w:p>
+      <w:r>
+        <w:rPr>
+          <w:rFonts w:hint="eastAsia"/>
+        </w:rPr>
+        <w:t>腾讯云</w:t>
+      </w:r>
+    </w:p>
+    <w:p/>
+    <w:p>
+      <w:pPr>
+        <w:rPr>
+          <w:rFonts w:hint="eastAsia"/>
+        </w:rPr>
+      </w:pPr>
+      <w:r>
+        <w:rPr>
+          <w:rFonts w:hint="eastAsia"/>
+        </w:rPr>
+        <w:t>环境安装：</w:t>
+      </w:r>
+      <w:hyperlink r:id="rId6" w:history="1">
+        <w:r>
+          <w:rPr>
+            <w:rStyle w:val="a6"/>
+          </w:rPr>
+          <w:t>http://bbs.qcloud.com/forum.php?mod=viewthread&amp;tid=2387&amp;extra=page=1</w:t>
+        </w:r>
+      </w:hyperlink>
+    </w:p>
+    <w:p>
+      <w:pPr>
+        <w:rPr>
+          <w:rFonts w:hint="eastAsia"/>
+        </w:rPr>
+      </w:pPr>
+    </w:p>
+    <w:p>
+      <w:pPr>
+        <w:rPr>
+          <w:rFonts w:hint="eastAsia"/>
+        </w:rPr>
+      </w:pPr>
+    </w:p>
+    <w:p>
+      <w:pPr>
+        <w:rPr>
+          <w:rFonts w:hint="eastAsia"/>
+        </w:rPr>
+      </w:pPr>
+    </w:p>
+    <w:p>
+      <w:pPr>
+        <w:rPr>
+          <w:rFonts w:hint="eastAsia"/>
+        </w:rPr>
+      </w:pPr>
+      <w:r>
+        <w:rPr>
+          <w:rFonts w:hint="eastAsia"/>
+        </w:rPr>
+        <w:t>ssh+</w:t>
+      </w:r>
+      <w:r>
+        <w:rPr>
+          <w:rFonts w:hint="eastAsia"/>
+        </w:rPr>
+        <w:t>私钥：</w:t>
+      </w:r>
+    </w:p>
+    <w:p>
+      <w:r>
+        <w:rPr>
+          <w:rFonts w:hint="eastAsia"/>
+        </w:rPr>
+        <w:t>http://www.qcloud.com/wiki/</w:t>
+      </w:r>
+      <w:r>
+        <w:rPr>
+          <w:rFonts w:hint="eastAsia"/>
+        </w:rPr>
+        <w:t>通过</w:t>
+      </w:r>
+      <w:r>
+        <w:rPr>
+          <w:rFonts w:hint="eastAsia"/>
+        </w:rPr>
+        <w:t>ssh</w:t>
+      </w:r>
+      <w:r>
+        <w:rPr>
+          <w:rFonts w:hint="eastAsia"/>
+        </w:rPr>
+        <w:t>密钥方式登陆到</w:t>
+      </w:r>
+      <w:r>
+        <w:rPr>
+          <w:rFonts w:hint="eastAsia"/>
+        </w:rPr>
+        <w:t>Linux</w:t>
+      </w:r>
+      <w:r>
+        <w:rPr>
+          <w:rFonts w:hint="eastAsia"/>
+        </w:rPr>
+        <w:t>服务器（有公网</w:t>
+      </w:r>
+      <w:r>
+        <w:rPr>
+          <w:rFonts w:hint="eastAsia"/>
+        </w:rPr>
+        <w:t>IP</w:t>
+      </w:r>
+      <w:r>
+        <w:rPr>
+          <w:rFonts w:hint="eastAsia"/>
+        </w:rPr>
+        <w:t>）</w:t>
+      </w:r>
+      <w:r>
+        <w:rPr>
+          <w:rFonts w:hint="eastAsia"/>
+        </w:rPr>
+        <w:t>#2..E5.AF.86.E9.92.A5.E6.A0.BC.E5.BC.8F.E8.BD.AC.E6.8D.A2.E6.95.99.E7.A8.8B</w:t>
+      </w:r>
+    </w:p>
+    <w:p/>
+    <w:p>
+      <w:pPr>
+        <w:rPr>
+          <w:rFonts w:hint="eastAsia"/>
+        </w:rPr>
+      </w:pPr>
+      <w:r>
+        <w:rPr>
+          <w:rFonts w:hint="eastAsia"/>
+        </w:rPr>
+        <w:t>正文：</w:t>
+      </w:r>
+    </w:p>
+    <w:p>
+      <w:pPr>
+        <w:pStyle w:val="HTML"/>
+        <w:rPr>
+          <w:rFonts w:hint="eastAsia"/>
+          <w:color w:val="000000"/>
+          <w:sz w:val="21"/>
+          <w:szCs w:val="21"/>
+        </w:rPr>
+      </w:pPr>
+      <w:r>
+        <w:rPr>
+          <w:rFonts w:hint="eastAsia"/>
+        </w:rPr>
+        <w:t>JDK</w:t>
+      </w:r>
+      <w:r>
+        <w:rPr>
+          <w:rFonts w:hint="eastAsia"/>
+        </w:rPr>
+        <w:t>安装：</w:t>
+      </w:r>
+      <w:r>
+        <w:rPr>
+          <w:color w:val="333333"/>
+          <w:sz w:val="21"/>
+          <w:szCs w:val="21"/>
+        </w:rPr>
+        <w:t>sudo yum install java-1.7.0-openjdk</w:t>
+      </w:r>
+      <w:bookmarkStart w:id="0" w:name="_GoBack"/>
+      <w:bookmarkEnd w:id="0"/>
+    </w:p>
+    <w:p>
+      <w:pPr>
+        <w:rPr>
+          <w:rFonts w:hint="eastAsia"/>
+        </w:rPr>
+      </w:pPr>
+      <w:r>
+        <w:rPr>
+          <w:rFonts w:hint="eastAsia"/>
+        </w:rPr>
+        <w:t>Jetty</w:t>
+      </w:r>
+      <w:r>
+        <w:rPr>
+          <w:rFonts w:hint="eastAsia"/>
+        </w:rPr>
+        <w:t>安装：</w:t>
+      </w:r>
+      <w:hyperlink r:id="rId7" w:history="1">
+        <w:r>
+          <w:rPr>
+            <w:rStyle w:val="a6"/>
+          </w:rPr>
+          <w:t>http://www.ahlinux.com/centos/22774.html</w:t>
+        </w:r>
+      </w:hyperlink>
+      <w:r>
+        <w:br/>
+        <w:t>mysql</w:t>
+      </w:r>
+      <w:r>
+        <w:rPr>
+          <w:rFonts w:hint="eastAsia"/>
+        </w:rPr>
+        <w:t xml:space="preserve"> </w:t>
+      </w:r>
+      <w:r>
+        <w:rPr>
+          <w:rFonts w:hint="eastAsia"/>
+        </w:rPr>
+        <w:t>安装：</w:t>
+      </w:r>
+      <w:hyperlink r:id="rId8" w:history="1">
+        <w:r>
+          <w:rPr>
+            <w:rStyle w:val="a6"/>
+          </w:rPr>
+          <w:t>http://blog.csdn.net/shulianghan/article/details/17309411</w:t>
+        </w:r>
+      </w:hyperlink>
+    </w:p>
+    <w:p>
+      <w:pPr>
+        <w:rPr>
+          <w:rFonts w:hint="eastAsia"/>
+        </w:rPr>
+      </w:pPr>
+    </w:p>
+    <w:p/>
+    <w:p>
+      <w:pPr>
+        <w:pStyle w:val="1"/>
+        <w:numPr>
+          <w:ilvl w:val="0"/>
+          <w:numId w:val="2"/>
+        </w:numPr>
+        <w:rPr>
+          <w:rFonts w:hint="eastAsia"/>
+        </w:rPr>
+      </w:pPr>
+      <w:r>
+        <w:rPr>
+          <w:rFonts w:hint="eastAsia"/>
+        </w:rPr>
+        <w:t>数据库管理</w:t>
+      </w:r>
+    </w:p>
+    <w:p>
+      <w:pPr>
+        <w:rPr>
+          <w:rFonts w:hint="eastAsia"/>
+        </w:rPr>
+      </w:pPr>
+      <w:r>
+        <w:rPr>
+          <w:rFonts w:hint="eastAsia"/>
+        </w:rPr>
+        <w:t>腾讯云数据库管理：</w:t>
+      </w:r>
+      <w:hyperlink r:id="rId9" w:history="1">
+        <w:r>
+          <w:rPr>
+            <w:rStyle w:val="a6"/>
+            <w:rFonts w:hint="eastAsia"/>
+          </w:rPr>
+          <w:t>http://www.qcloud.com/doc/product/236/</w:t>
+        </w:r>
+        <w:r>
+          <w:rPr>
+            <w:rStyle w:val="a6"/>
+            <w:rFonts w:hint="eastAsia"/>
+          </w:rPr>
+          <w:t>登录云数据库</w:t>
+        </w:r>
+      </w:hyperlink>
+    </w:p>
+    <w:p>
+      <w:pPr>
+        <w:rPr>
+          <w:rFonts w:hint="eastAsia"/>
+        </w:rPr>
+      </w:pPr>
+    </w:p>
+    <w:p>
+      <w:pPr>
+        <w:pStyle w:val="1"/>
+        <w:numPr>
+          <w:ilvl w:val="0"/>
+          <w:numId w:val="2"/>
+        </w:numPr>
+        <w:rPr>
+          <w:rFonts w:hint="eastAsia"/>
+        </w:rPr>
+      </w:pPr>
+      <w:r>
+        <w:rPr>
+          <w:rFonts w:hint="eastAsia"/>
+        </w:rPr>
+        <w:t>Https</w:t>
+      </w:r>
+    </w:p>
+    <w:p>
+      <w:pPr>
+        <w:pStyle w:val="1"/>
+        <w:numPr>
+          <w:ilvl w:val="0"/>
+          <w:numId w:val="2"/>
+        </w:numPr>
+        <w:rPr>
+          <w:rFonts w:hint="eastAsia"/>
+        </w:rPr>
+      </w:pPr>
+      <w:r>
+        <w:rPr>
+          <w:rFonts w:hint="eastAsia"/>
+        </w:rPr>
+        <w:t>Redis</w:t>
+      </w:r>
+    </w:p>
     <w:p>
       <w:pPr>
         <w:pStyle w:val="1"/>
@@ -5393,6 +5594,7 @@
   <w:style w:type="character" w:default="1" w:styleId="a0">
     <w:name w:val="Default Paragraph Font"/>
     <w:uiPriority w:val="1"/>
+    <w:semiHidden/>
     <w:unhideWhenUsed/>
   </w:style>
   <w:style w:type="table" w:default="1" w:styleId="a1">
@@ -5549,6 +5751,29 @@
       <w:rFonts w:ascii="Courier" w:eastAsiaTheme="minorEastAsia" w:hAnsi="Courier" w:cs="Courier"/>
       <w:sz w:val="20"/>
       <w:szCs w:val="20"/>
+    </w:rPr>
+  </w:style>
+  <w:style w:type="character" w:styleId="a6">
+    <w:name w:val="Hyperlink"/>
+    <w:basedOn w:val="a0"/>
+    <w:uiPriority w:val="99"/>
+    <w:unhideWhenUsed/>
+    <w:rsid w:val="008C5841"/>
+    <w:rPr>
+      <w:color w:val="0000FF" w:themeColor="hyperlink"/>
+      <w:u w:val="single"/>
+    </w:rPr>
+  </w:style>
+  <w:style w:type="character" w:styleId="FollowedHyperlink">
+    <w:name w:val="FollowedHyperlink"/>
+    <w:basedOn w:val="a0"/>
+    <w:uiPriority w:val="99"/>
+    <w:semiHidden/>
+    <w:unhideWhenUsed/>
+    <w:rsid w:val="00AF7515"/>
+    <w:rPr>
+      <w:color w:val="800080" w:themeColor="followedHyperlink"/>
+      <w:u w:val="single"/>
     </w:rPr>
   </w:style>
 </w:styles>
@@ -5763,6 +5988,7 @@
   <w:style w:type="character" w:default="1" w:styleId="a0">
     <w:name w:val="Default Paragraph Font"/>
     <w:uiPriority w:val="1"/>
+    <w:semiHidden/>
     <w:unhideWhenUsed/>
   </w:style>
   <w:style w:type="table" w:default="1" w:styleId="a1">
@@ -5919,6 +6145,29 @@
       <w:rFonts w:ascii="Courier" w:eastAsiaTheme="minorEastAsia" w:hAnsi="Courier" w:cs="Courier"/>
       <w:sz w:val="20"/>
       <w:szCs w:val="20"/>
+    </w:rPr>
+  </w:style>
+  <w:style w:type="character" w:styleId="a6">
+    <w:name w:val="Hyperlink"/>
+    <w:basedOn w:val="a0"/>
+    <w:uiPriority w:val="99"/>
+    <w:unhideWhenUsed/>
+    <w:rsid w:val="008C5841"/>
+    <w:rPr>
+      <w:color w:val="0000FF" w:themeColor="hyperlink"/>
+      <w:u w:val="single"/>
+    </w:rPr>
+  </w:style>
+  <w:style w:type="character" w:styleId="FollowedHyperlink">
+    <w:name w:val="FollowedHyperlink"/>
+    <w:basedOn w:val="a0"/>
+    <w:uiPriority w:val="99"/>
+    <w:semiHidden/>
+    <w:unhideWhenUsed/>
+    <w:rsid w:val="00AF7515"/>
+    <w:rPr>
+      <w:color w:val="800080" w:themeColor="followedHyperlink"/>
+      <w:u w:val="single"/>
     </w:rPr>
   </w:style>
 </w:styles>

--- a/Doc/JavaTutorial.docx
+++ b/Doc/JavaTutorial.docx
@@ -20,6 +20,36 @@
       </w:r>
     </w:p>
     <w:p/>
+    <w:p>
+      <w:pPr>
+        <w:rPr>
+          <w:rFonts w:hint="eastAsia"/>
+        </w:rPr>
+      </w:pPr>
+      <w:r>
+        <w:rPr>
+          <w:rFonts w:hint="eastAsia"/>
+        </w:rPr>
+        <w:t>例子：</w:t>
+      </w:r>
+      <w:hyperlink r:id="rId6" w:history="1">
+        <w:r>
+          <w:rPr>
+            <w:rStyle w:val="a6"/>
+          </w:rPr>
+          <w:t>https://idodevjobs.wordpress.com/2014/08/30/develop-a-simple-restful-webservices-using-apache-cxf-and-spring-framework/</w:t>
+        </w:r>
+      </w:hyperlink>
+    </w:p>
+    <w:p>
+      <w:pPr>
+        <w:rPr>
+          <w:rFonts w:hint="eastAsia"/>
+        </w:rPr>
+      </w:pPr>
+      <w:bookmarkStart w:id="0" w:name="_GoBack"/>
+      <w:bookmarkEnd w:id="0"/>
+    </w:p>
     <w:p>
       <w:pPr>
         <w:pStyle w:val="1"/>
@@ -207,6 +237,7 @@
         <w:rPr>
           <w:rFonts w:hint="eastAsia"/>
         </w:rPr>
+        <w:lastRenderedPageBreak/>
         <w:t>End</w:t>
       </w:r>
     </w:p>
@@ -260,7 +291,6 @@
         <w:rPr>
           <w:rFonts w:hint="eastAsia"/>
         </w:rPr>
-        <w:lastRenderedPageBreak/>
         <w:t>Maven</w:t>
       </w:r>
       <w:r>
@@ -4844,9 +4874,6 @@
           <w:ilvl w:val="0"/>
           <w:numId w:val="2"/>
         </w:numPr>
-        <w:rPr>
-          <w:rFonts w:hint="eastAsia"/>
-        </w:rPr>
       </w:pPr>
       <w:r>
         <w:rPr>
@@ -4865,18 +4892,13 @@
     </w:p>
     <w:p/>
     <w:p>
-      <w:pPr>
-        <w:rPr>
-          <w:rFonts w:hint="eastAsia"/>
-        </w:rPr>
-      </w:pPr>
       <w:r>
         <w:rPr>
           <w:rFonts w:hint="eastAsia"/>
         </w:rPr>
         <w:t>环境安装：</w:t>
       </w:r>
-      <w:hyperlink r:id="rId6" w:history="1">
+      <w:hyperlink r:id="rId7" w:history="1">
         <w:r>
           <w:rPr>
             <w:rStyle w:val="a6"/>
@@ -4885,33 +4907,10 @@
         </w:r>
       </w:hyperlink>
     </w:p>
-    <w:p>
-      <w:pPr>
-        <w:rPr>
-          <w:rFonts w:hint="eastAsia"/>
-        </w:rPr>
-      </w:pPr>
-    </w:p>
-    <w:p>
-      <w:pPr>
-        <w:rPr>
-          <w:rFonts w:hint="eastAsia"/>
-        </w:rPr>
-      </w:pPr>
-    </w:p>
-    <w:p>
-      <w:pPr>
-        <w:rPr>
-          <w:rFonts w:hint="eastAsia"/>
-        </w:rPr>
-      </w:pPr>
-    </w:p>
-    <w:p>
-      <w:pPr>
-        <w:rPr>
-          <w:rFonts w:hint="eastAsia"/>
-        </w:rPr>
-      </w:pPr>
+    <w:p/>
+    <w:p/>
+    <w:p/>
+    <w:p>
       <w:r>
         <w:rPr>
           <w:rFonts w:hint="eastAsia"/>
@@ -4983,11 +4982,6 @@
     </w:p>
     <w:p/>
     <w:p>
-      <w:pPr>
-        <w:rPr>
-          <w:rFonts w:hint="eastAsia"/>
-        </w:rPr>
-      </w:pPr>
       <w:r>
         <w:rPr>
           <w:rFonts w:hint="eastAsia"/>
@@ -4999,7 +4993,6 @@
       <w:pPr>
         <w:pStyle w:val="HTML"/>
         <w:rPr>
-          <w:rFonts w:hint="eastAsia"/>
           <w:color w:val="000000"/>
           <w:sz w:val="21"/>
           <w:szCs w:val="21"/>
@@ -5025,15 +5018,8 @@
         </w:rPr>
         <w:t>sudo yum install java-1.7.0-openjdk</w:t>
       </w:r>
-      <w:bookmarkStart w:id="0" w:name="_GoBack"/>
-      <w:bookmarkEnd w:id="0"/>
-    </w:p>
-    <w:p>
-      <w:pPr>
-        <w:rPr>
-          <w:rFonts w:hint="eastAsia"/>
-        </w:rPr>
-      </w:pPr>
+    </w:p>
+    <w:p>
       <w:r>
         <w:rPr>
           <w:rFonts w:hint="eastAsia"/>
@@ -5046,7 +5032,7 @@
         </w:rPr>
         <w:t>安装：</w:t>
       </w:r>
-      <w:hyperlink r:id="rId7" w:history="1">
+      <w:hyperlink r:id="rId8" w:history="1">
         <w:r>
           <w:rPr>
             <w:rStyle w:val="a6"/>
@@ -5070,7 +5056,7 @@
         </w:rPr>
         <w:t>安装：</w:t>
       </w:r>
-      <w:hyperlink r:id="rId8" w:history="1">
+      <w:hyperlink r:id="rId9" w:history="1">
         <w:r>
           <w:rPr>
             <w:rStyle w:val="a6"/>
@@ -5079,13 +5065,7 @@
         </w:r>
       </w:hyperlink>
     </w:p>
-    <w:p>
-      <w:pPr>
-        <w:rPr>
-          <w:rFonts w:hint="eastAsia"/>
-        </w:rPr>
-      </w:pPr>
-    </w:p>
+    <w:p/>
     <w:p/>
     <w:p>
       <w:pPr>
@@ -5094,9 +5074,6 @@
           <w:ilvl w:val="0"/>
           <w:numId w:val="2"/>
         </w:numPr>
-        <w:rPr>
-          <w:rFonts w:hint="eastAsia"/>
-        </w:rPr>
       </w:pPr>
       <w:r>
         <w:rPr>
@@ -5106,18 +5083,13 @@
       </w:r>
     </w:p>
     <w:p>
-      <w:pPr>
-        <w:rPr>
-          <w:rFonts w:hint="eastAsia"/>
-        </w:rPr>
-      </w:pPr>
       <w:r>
         <w:rPr>
           <w:rFonts w:hint="eastAsia"/>
         </w:rPr>
         <w:t>腾讯云数据库管理：</w:t>
       </w:r>
-      <w:hyperlink r:id="rId9" w:history="1">
+      <w:hyperlink r:id="rId10" w:history="1">
         <w:r>
           <w:rPr>
             <w:rStyle w:val="a6"/>
@@ -5134,13 +5106,7 @@
         </w:r>
       </w:hyperlink>
     </w:p>
-    <w:p>
-      <w:pPr>
-        <w:rPr>
-          <w:rFonts w:hint="eastAsia"/>
-        </w:rPr>
-      </w:pPr>
-    </w:p>
+    <w:p/>
     <w:p>
       <w:pPr>
         <w:pStyle w:val="1"/>
@@ -5148,17 +5114,80 @@
           <w:ilvl w:val="0"/>
           <w:numId w:val="2"/>
         </w:numPr>
-        <w:rPr>
-          <w:rFonts w:hint="eastAsia"/>
-        </w:rPr>
-      </w:pPr>
-      <w:r>
-        <w:rPr>
-          <w:rFonts w:hint="eastAsia"/>
-        </w:rPr>
-        <w:t>Https</w:t>
-      </w:r>
-    </w:p>
+      </w:pPr>
+      <w:r>
+        <w:rPr>
+          <w:rFonts w:hint="eastAsia"/>
+        </w:rPr>
+        <w:t>服务控制</w:t>
+      </w:r>
+    </w:p>
+    <w:p/>
+    <w:p/>
+    <w:p>
+      <w:r>
+        <w:rPr>
+          <w:rFonts w:hint="eastAsia"/>
+        </w:rPr>
+        <w:t>连接</w:t>
+      </w:r>
+      <w:r>
+        <w:rPr>
+          <w:rFonts w:hint="eastAsia"/>
+        </w:rPr>
+        <w:t>sh</w:t>
+      </w:r>
+      <w:r>
+        <w:rPr>
+          <w:rFonts w:hint="eastAsia"/>
+        </w:rPr>
+        <w:t>：</w:t>
+      </w:r>
+      <w:r>
+        <w:rPr>
+          <w:rFonts w:ascii="Menlo Regular" w:hAnsi="Menlo Regular" w:cs="Menlo Regular"/>
+          <w:color w:val="000000"/>
+          <w:kern w:val="0"/>
+          <w:sz w:val="26"/>
+          <w:szCs w:val="26"/>
+        </w:rPr>
+        <w:t>ssh -i identity root@115.159.190.251</w:t>
+      </w:r>
+    </w:p>
+    <w:p>
+      <w:pPr>
+        <w:rPr>
+          <w:rFonts w:ascii="Menlo Regular" w:hAnsi="Menlo Regular" w:cs="Menlo Regular"/>
+          <w:color w:val="000000"/>
+          <w:kern w:val="0"/>
+          <w:sz w:val="26"/>
+          <w:szCs w:val="26"/>
+        </w:rPr>
+      </w:pPr>
+      <w:r>
+        <w:rPr>
+          <w:rFonts w:hint="eastAsia"/>
+        </w:rPr>
+        <w:t>启动</w:t>
+      </w:r>
+      <w:r>
+        <w:rPr>
+          <w:rFonts w:hint="eastAsia"/>
+        </w:rPr>
+        <w:t xml:space="preserve">Jetty : </w:t>
+      </w:r>
+      <w:r>
+        <w:rPr>
+          <w:rFonts w:ascii="Menlo Regular" w:hAnsi="Menlo Regular" w:cs="Menlo Regular"/>
+          <w:color w:val="000000"/>
+          <w:kern w:val="0"/>
+          <w:sz w:val="26"/>
+          <w:szCs w:val="26"/>
+        </w:rPr>
+        <w:t>./jetty.sh start</w:t>
+      </w:r>
+    </w:p>
+    <w:p/>
     <w:p>
       <w:pPr>
         <w:pStyle w:val="1"/>
@@ -5166,9 +5195,21 @@
           <w:ilvl w:val="0"/>
           <w:numId w:val="2"/>
         </w:numPr>
-        <w:rPr>
-          <w:rFonts w:hint="eastAsia"/>
-        </w:rPr>
+      </w:pPr>
+      <w:r>
+        <w:rPr>
+          <w:rFonts w:hint="eastAsia"/>
+        </w:rPr>
+        <w:t>Https</w:t>
+      </w:r>
+    </w:p>
+    <w:p>
+      <w:pPr>
+        <w:pStyle w:val="1"/>
+        <w:numPr>
+          <w:ilvl w:val="0"/>
+          <w:numId w:val="2"/>
+        </w:numPr>
       </w:pPr>
       <w:r>
         <w:rPr>
